--- a/人力资源计划.docx
+++ b/人力资源计划.docx
@@ -1,6 +1,6 @@
 
 <file path=word/document.xml><?xml version="1.0" encoding="utf-8"?>
-<w:document xmlns:wpc="http://schemas.microsoft.com/office/word/2010/wordprocessingCanvas" xmlns:cx="http://schemas.microsoft.com/office/drawing/2014/chartex" xmlns:cx1="http://schemas.microsoft.com/office/drawing/2015/9/8/chartex" xmlns:cx2="http://schemas.microsoft.com/office/drawing/2015/10/21/chartex" xmlns:cx3="http://schemas.microsoft.com/office/drawing/2016/5/9/chartex" xmlns:cx4="http://schemas.microsoft.com/office/drawing/2016/5/10/chartex" xmlns:cx5="http://schemas.microsoft.com/office/drawing/2016/5/11/chartex" xmlns:cx6="http://schemas.microsoft.com/office/drawing/2016/5/12/chartex" xmlns:cx7="http://schemas.microsoft.com/office/drawing/2016/5/13/chartex" xmlns:cx8="http://schemas.microsoft.com/office/drawing/2016/5/14/chartex" xmlns:mc="http://schemas.openxmlformats.org/markup-compatibility/2006" xmlns:aink="http://schemas.microsoft.com/office/drawing/2016/ink" xmlns:am3d="http://schemas.microsoft.com/office/drawing/2017/model3d" xmlns:o="urn:schemas-microsoft-com:office:office" xmlns:oel="http://schemas.microsoft.com/office/2019/extlst" xmlns:r="http://schemas.openxmlformats.org/officeDocument/2006/relationships" xmlns:m="http://schemas.openxmlformats.org/officeDocument/2006/math" xmlns:v="urn:schemas-microsoft-com:vml" xmlns:wp14="http://schemas.microsoft.com/office/word/2010/wordprocessingDrawing" xmlns:wp="http://schemas.openxmlformats.org/drawingml/2006/wordprocessingDrawing" xmlns:w10="urn:schemas-microsoft-com:office:word" xmlns:w="http://schemas.openxmlformats.org/wordprocessingml/2006/main" xmlns:w14="http://schemas.microsoft.com/office/word/2010/wordml" xmlns:w15="http://schemas.microsoft.com/office/word/2012/wordml" xmlns:w16cex="http://schemas.microsoft.com/office/word/2018/wordml/cex" xmlns:w16cid="http://schemas.microsoft.com/office/word/2016/wordml/cid" xmlns:w16="http://schemas.microsoft.com/office/word/2018/wordml" xmlns:w16sdtdh="http://schemas.microsoft.com/office/word/2020/wordml/sdtdatahash" xmlns:w16se="http://schemas.microsoft.com/office/word/2015/wordml/symex" xmlns:wpg="http://schemas.microsoft.com/office/word/2010/wordprocessingGroup" xmlns:wpi="http://schemas.microsoft.com/office/word/2010/wordprocessingInk" xmlns:wne="http://schemas.microsoft.com/office/word/2006/wordml" xmlns:wps="http://schemas.microsoft.com/office/word/2010/wordprocessingShape" mc:Ignorable="w14 w15 w16se w16cid w16 w16cex w16sdtdh wp14">
+<w:document xmlns:wpc="http://schemas.microsoft.com/office/word/2010/wordprocessingCanvas" xmlns:cx="http://schemas.microsoft.com/office/drawing/2014/chartex" xmlns:cx1="http://schemas.microsoft.com/office/drawing/2015/9/8/chartex" xmlns:cx2="http://schemas.microsoft.com/office/drawing/2015/10/21/chartex" xmlns:cx3="http://schemas.microsoft.com/office/drawing/2016/5/9/chartex" xmlns:cx4="http://schemas.microsoft.com/office/drawing/2016/5/10/chartex" xmlns:cx5="http://schemas.microsoft.com/office/drawing/2016/5/11/chartex" xmlns:cx6="http://schemas.microsoft.com/office/drawing/2016/5/12/chartex" xmlns:cx7="http://schemas.microsoft.com/office/drawing/2016/5/13/chartex" xmlns:cx8="http://schemas.microsoft.com/office/drawing/2016/5/14/chartex" xmlns:mc="http://schemas.openxmlformats.org/markup-compatibility/2006" xmlns:aink="http://schemas.microsoft.com/office/drawing/2016/ink" xmlns:am3d="http://schemas.microsoft.com/office/drawing/2017/model3d" xmlns:o="urn:schemas-microsoft-com:office:office" xmlns:r="http://schemas.openxmlformats.org/officeDocument/2006/relationships" xmlns:m="http://schemas.openxmlformats.org/officeDocument/2006/math" xmlns:v="urn:schemas-microsoft-com:vml" xmlns:wp14="http://schemas.microsoft.com/office/word/2010/wordprocessingDrawing" xmlns:wp="http://schemas.openxmlformats.org/drawingml/2006/wordprocessingDrawing" xmlns:w10="urn:schemas-microsoft-com:office:word" xmlns:w="http://schemas.openxmlformats.org/wordprocessingml/2006/main" xmlns:w14="http://schemas.microsoft.com/office/word/2010/wordml" xmlns:w15="http://schemas.microsoft.com/office/word/2012/wordml" xmlns:w16cex="http://schemas.microsoft.com/office/word/2018/wordml/cex" xmlns:w16cid="http://schemas.microsoft.com/office/word/2016/wordml/cid" xmlns:w16="http://schemas.microsoft.com/office/word/2018/wordml" xmlns:w16sdtdh="http://schemas.microsoft.com/office/word/2020/wordml/sdtdatahash" xmlns:w16se="http://schemas.microsoft.com/office/word/2015/wordml/symex" xmlns:wpg="http://schemas.microsoft.com/office/word/2010/wordprocessingGroup" xmlns:wpi="http://schemas.microsoft.com/office/word/2010/wordprocessingInk" xmlns:wne="http://schemas.microsoft.com/office/word/2006/wordml" xmlns:wps="http://schemas.microsoft.com/office/word/2010/wordprocessingShape" mc:Ignorable="w14 w15 w16se w16cid w16 w16cex w16sdtdh wp14">
   <w:body>
     <w:p>
       <w:pPr>
@@ -95,77 +95,57 @@
     </w:p>
     <w:p>
       <w:pPr>
+        <w:pStyle w:val="1"/>
         <w:widowControl/>
-        <w:spacing w:line="315" w:lineRule="atLeast"/>
+        <w:spacing w:before="340" w:after="330" w:line="578" w:lineRule="atLeast"/>
         <w:jc w:val="center"/>
         <w:rPr>
-          <w:rFonts w:ascii="宋体" w:hAnsi="宋体" w:cs="Arial"/>
-          <w:b/>
-          <w:bCs/>
-          <w:color w:val="4D4D4D"/>
-          <w:sz w:val="52"/>
-          <w:szCs w:val="52"/>
-        </w:rPr>
-      </w:pPr>
-      <w:r>
-        <w:rPr>
-          <w:rFonts w:ascii="宋体" w:hAnsi="宋体" w:cs="Arial" w:hint="eastAsia"/>
-          <w:b/>
-          <w:bCs/>
-          <w:color w:val="4D4D4D"/>
-          <w:sz w:val="52"/>
-          <w:szCs w:val="52"/>
+          <w:sz w:val="44"/>
+        </w:rPr>
+      </w:pPr>
+      <w:bookmarkStart w:id="1" w:name="_Toc163478640"/>
+      <w:r>
+        <w:rPr>
+          <w:rFonts w:hint="eastAsia"/>
+          <w:sz w:val="44"/>
         </w:rPr>
         <w:t>云南省企业就业失业数据采集系统</w:t>
       </w:r>
-    </w:p>
-    <w:p>
-      <w:pPr>
+      <w:bookmarkEnd w:id="1"/>
+    </w:p>
+    <w:p>
+      <w:pPr>
+        <w:pStyle w:val="1"/>
         <w:widowControl/>
-        <w:spacing w:line="315" w:lineRule="atLeast"/>
+        <w:spacing w:before="340" w:after="330" w:line="578" w:lineRule="atLeast"/>
         <w:jc w:val="center"/>
         <w:rPr>
-          <w:rFonts w:ascii="宋体" w:hAnsi="宋体" w:cs="Arial"/>
-          <w:b/>
-          <w:bCs/>
-          <w:color w:val="4D4D4D"/>
-          <w:sz w:val="52"/>
-          <w:szCs w:val="52"/>
-        </w:rPr>
-      </w:pPr>
-      <w:r>
-        <w:rPr>
-          <w:rFonts w:ascii="宋体" w:hAnsi="宋体" w:cs="Arial" w:hint="eastAsia"/>
-          <w:b/>
-          <w:bCs/>
-          <w:color w:val="4D4D4D"/>
-          <w:sz w:val="52"/>
-          <w:szCs w:val="52"/>
+          <w:sz w:val="44"/>
+        </w:rPr>
+      </w:pPr>
+      <w:bookmarkStart w:id="2" w:name="_Toc163478641"/>
+      <w:r>
+        <w:rPr>
+          <w:rFonts w:hint="eastAsia"/>
+          <w:sz w:val="44"/>
         </w:rPr>
         <w:t>项目</w:t>
       </w:r>
       <w:r>
         <w:rPr>
-          <w:rFonts w:ascii="宋体" w:hAnsi="宋体" w:cs="Arial" w:hint="eastAsia"/>
-          <w:b/>
-          <w:bCs/>
-          <w:color w:val="4D4D4D"/>
-          <w:sz w:val="52"/>
-          <w:szCs w:val="52"/>
+          <w:rFonts w:hint="eastAsia"/>
+          <w:sz w:val="44"/>
         </w:rPr>
         <w:t>人力资源</w:t>
       </w:r>
       <w:r>
         <w:rPr>
-          <w:rFonts w:ascii="宋体" w:hAnsi="宋体" w:cs="Arial" w:hint="eastAsia"/>
-          <w:b/>
-          <w:bCs/>
-          <w:color w:val="4D4D4D"/>
-          <w:sz w:val="52"/>
-          <w:szCs w:val="52"/>
+          <w:rFonts w:hint="eastAsia"/>
+          <w:sz w:val="44"/>
         </w:rPr>
         <w:t>计划</w:t>
       </w:r>
+      <w:bookmarkEnd w:id="2"/>
     </w:p>
     <w:p>
       <w:pPr>
@@ -250,21 +230,21 @@
         <w:jc w:val="center"/>
         <w:rPr>
           <w:rStyle w:val="a7"/>
-          <w:rFonts w:cs="Arial"/>
+          <w:rFonts w:asciiTheme="majorHAnsi" w:eastAsiaTheme="majorHAnsi" w:hAnsiTheme="majorHAnsi" w:cs="Arial"/>
           <w:color w:val="4D4D4D"/>
-          <w:sz w:val="36"/>
-          <w:szCs w:val="36"/>
+          <w:sz w:val="32"/>
+          <w:szCs w:val="32"/>
         </w:rPr>
       </w:pPr>
       <w:r>
         <w:rPr>
           <w:rStyle w:val="a7"/>
-          <w:rFonts w:cs="Arial" w:hint="eastAsia"/>
+          <w:rFonts w:asciiTheme="majorHAnsi" w:eastAsiaTheme="majorHAnsi" w:hAnsiTheme="majorHAnsi" w:cs="Arial"/>
           <w:color w:val="4D4D4D"/>
-          <w:sz w:val="36"/>
-          <w:szCs w:val="36"/>
-        </w:rPr>
-        <w:t>北京无界科技有限公司</w:t>
+          <w:sz w:val="32"/>
+          <w:szCs w:val="32"/>
+        </w:rPr>
+        <w:t>XX软件开发公司</w:t>
       </w:r>
     </w:p>
     <w:p>
@@ -275,41 +255,21 @@
         <w:jc w:val="center"/>
         <w:rPr>
           <w:rStyle w:val="a7"/>
-          <w:rFonts w:cs="Arial"/>
+          <w:rFonts w:asciiTheme="majorHAnsi" w:eastAsiaTheme="majorHAnsi" w:hAnsiTheme="majorHAnsi" w:cs="Arial"/>
           <w:color w:val="4D4D4D"/>
-          <w:sz w:val="36"/>
-          <w:szCs w:val="36"/>
+          <w:sz w:val="32"/>
+          <w:szCs w:val="32"/>
         </w:rPr>
       </w:pPr>
       <w:r>
         <w:rPr>
           <w:rStyle w:val="a7"/>
-          <w:rFonts w:cs="Arial" w:hint="eastAsia"/>
+          <w:rFonts w:asciiTheme="majorHAnsi" w:eastAsiaTheme="majorHAnsi" w:hAnsiTheme="majorHAnsi" w:cs="Arial"/>
           <w:color w:val="4D4D4D"/>
-          <w:sz w:val="36"/>
-          <w:szCs w:val="36"/>
-        </w:rPr>
-        <w:t>202</w:t>
-      </w:r>
-      <w:r>
-        <w:rPr>
-          <w:rStyle w:val="a7"/>
-          <w:rFonts w:cs="Arial" w:hint="eastAsia"/>
-          <w:color w:val="4D4D4D"/>
-          <w:sz w:val="36"/>
-          <w:szCs w:val="36"/>
-        </w:rPr>
-        <w:t>4</w:t>
-      </w:r>
-      <w:r>
-        <w:rPr>
-          <w:rStyle w:val="a7"/>
-          <w:rFonts w:cs="Arial" w:hint="eastAsia"/>
-          <w:color w:val="4D4D4D"/>
-          <w:sz w:val="36"/>
-          <w:szCs w:val="36"/>
-        </w:rPr>
-        <w:t>年3月</w:t>
+          <w:sz w:val="32"/>
+          <w:szCs w:val="32"/>
+        </w:rPr>
+        <w:t>2024年4月</w:t>
       </w:r>
     </w:p>
     <w:p>
@@ -322,8 +282,8 @@
           <w:rStyle w:val="a7"/>
           <w:rFonts w:cs="Arial"/>
           <w:color w:val="4D4D4D"/>
-          <w:sz w:val="36"/>
-          <w:szCs w:val="36"/>
+          <w:sz w:val="32"/>
+          <w:szCs w:val="32"/>
         </w:rPr>
       </w:pPr>
     </w:p>
@@ -337,29 +297,39 @@
           <w:rStyle w:val="a7"/>
           <w:rFonts w:cs="Arial"/>
           <w:color w:val="4D4D4D"/>
-          <w:sz w:val="36"/>
-          <w:szCs w:val="36"/>
-        </w:rPr>
-      </w:pPr>
+          <w:sz w:val="32"/>
+          <w:szCs w:val="32"/>
+        </w:rPr>
+      </w:pPr>
+      <w:r>
+        <w:rPr>
+          <w:rStyle w:val="a7"/>
+          <w:rFonts w:asciiTheme="majorHAnsi" w:eastAsiaTheme="majorHAnsi" w:hAnsiTheme="majorHAnsi" w:cs="Arial" w:hint="eastAsia"/>
+          <w:color w:val="4D4D4D"/>
+          <w:sz w:val="32"/>
+          <w:szCs w:val="32"/>
+        </w:rPr>
+        <w:t>编写人：</w:t>
+      </w:r>
       <w:r>
         <w:rPr>
           <w:rStyle w:val="a7"/>
           <w:rFonts w:cs="Arial" w:hint="eastAsia"/>
           <w:color w:val="4D4D4D"/>
-          <w:sz w:val="36"/>
-          <w:szCs w:val="36"/>
-        </w:rPr>
-        <w:t>编写人：</w:t>
+          <w:sz w:val="32"/>
+          <w:szCs w:val="32"/>
+        </w:rPr>
+        <w:t>杨昆龙</w:t>
       </w:r>
       <w:r>
         <w:rPr>
           <w:rStyle w:val="a7"/>
-          <w:rFonts w:cs="Arial" w:hint="eastAsia"/>
+          <w:rFonts w:cs="Arial"/>
           <w:color w:val="4D4D4D"/>
-          <w:sz w:val="36"/>
-          <w:szCs w:val="36"/>
-        </w:rPr>
-        <w:t>周雍迪</w:t>
+          <w:sz w:val="32"/>
+          <w:szCs w:val="32"/>
+        </w:rPr>
+        <w:t xml:space="preserve"> </w:t>
       </w:r>
     </w:p>
     <w:p>
@@ -372,29 +342,29 @@
           <w:rStyle w:val="a7"/>
           <w:rFonts w:cs="Arial"/>
           <w:color w:val="4D4D4D"/>
-          <w:sz w:val="36"/>
-          <w:szCs w:val="36"/>
-        </w:rPr>
-      </w:pPr>
+          <w:sz w:val="32"/>
+          <w:szCs w:val="32"/>
+        </w:rPr>
+      </w:pPr>
+      <w:r>
+        <w:rPr>
+          <w:rStyle w:val="a7"/>
+          <w:rFonts w:asciiTheme="majorHAnsi" w:eastAsiaTheme="majorHAnsi" w:hAnsiTheme="majorHAnsi" w:cs="Arial" w:hint="eastAsia"/>
+          <w:color w:val="4D4D4D"/>
+          <w:sz w:val="32"/>
+          <w:szCs w:val="32"/>
+        </w:rPr>
+        <w:t>审核人：</w:t>
+      </w:r>
       <w:r>
         <w:rPr>
           <w:rStyle w:val="a7"/>
           <w:rFonts w:cs="Arial" w:hint="eastAsia"/>
           <w:color w:val="4D4D4D"/>
-          <w:sz w:val="36"/>
-          <w:szCs w:val="36"/>
-        </w:rPr>
-        <w:t>审核人：</w:t>
-      </w:r>
-      <w:r>
-        <w:rPr>
-          <w:rStyle w:val="a7"/>
-          <w:rFonts w:cs="Arial" w:hint="eastAsia"/>
-          <w:color w:val="4D4D4D"/>
-          <w:sz w:val="36"/>
-          <w:szCs w:val="36"/>
-        </w:rPr>
-        <w:t>周雍迪</w:t>
+          <w:sz w:val="32"/>
+          <w:szCs w:val="32"/>
+        </w:rPr>
+        <w:t>杨昆龙</w:t>
       </w:r>
     </w:p>
     <w:p>
@@ -489,7 +459,6 @@
               <w:rFonts w:eastAsiaTheme="minorEastAsia"/>
               <w:noProof/>
               <w:sz w:val="21"/>
-              <w14:ligatures w14:val="standardContextual"/>
             </w:rPr>
           </w:pPr>
           <w:r>
@@ -501,20 +470,13 @@
           <w:r>
             <w:fldChar w:fldCharType="separate"/>
           </w:r>
-          <w:hyperlink w:anchor="_Toc162812546" w:history="1">
+          <w:hyperlink w:anchor="_Toc163478640" w:history="1">
             <w:r>
               <w:rPr>
                 <w:rStyle w:val="a9"/>
                 <w:noProof/>
               </w:rPr>
-              <w:t>1.</w:t>
-            </w:r>
-            <w:r>
-              <w:rPr>
-                <w:rStyle w:val="a9"/>
-                <w:noProof/>
-              </w:rPr>
-              <w:t>引言</w:t>
+              <w:t>云南省企业就业失业数据采集系统</w:t>
             </w:r>
             <w:r>
               <w:rPr>
@@ -535,7 +497,7 @@
                 <w:noProof/>
                 <w:webHidden/>
               </w:rPr>
-              <w:instrText xml:space="preserve"> PAGEREF _Toc162812546 \h </w:instrText>
+              <w:instrText xml:space="preserve"> PAGEREF _Toc163478640 \h </w:instrText>
             </w:r>
             <w:r>
               <w:rPr>
@@ -555,7 +517,7 @@
                 <w:noProof/>
                 <w:webHidden/>
               </w:rPr>
-              <w:t>3</w:t>
+              <w:t>1</w:t>
             </w:r>
             <w:r>
               <w:rPr>
@@ -576,23 +538,15 @@
               <w:rFonts w:eastAsiaTheme="minorEastAsia"/>
               <w:noProof/>
               <w:sz w:val="21"/>
-              <w14:ligatures w14:val="standardContextual"/>
             </w:rPr>
           </w:pPr>
-          <w:hyperlink w:anchor="_Toc162812547" w:history="1">
+          <w:hyperlink w:anchor="_Toc163478641" w:history="1">
             <w:r>
               <w:rPr>
                 <w:rStyle w:val="a9"/>
                 <w:noProof/>
               </w:rPr>
-              <w:t>2.</w:t>
-            </w:r>
-            <w:r>
-              <w:rPr>
-                <w:rStyle w:val="a9"/>
-                <w:noProof/>
-              </w:rPr>
-              <w:t>项目组织结构与角色分配</w:t>
+              <w:t>项目人力资源计划</w:t>
             </w:r>
             <w:r>
               <w:rPr>
@@ -613,7 +567,80 @@
                 <w:noProof/>
                 <w:webHidden/>
               </w:rPr>
-              <w:instrText xml:space="preserve"> PAGEREF _Toc162812547 \h </w:instrText>
+              <w:instrText xml:space="preserve"> PAGEREF _Toc163478641 \h </w:instrText>
+            </w:r>
+            <w:r>
+              <w:rPr>
+                <w:noProof/>
+                <w:webHidden/>
+              </w:rPr>
+            </w:r>
+            <w:r>
+              <w:rPr>
+                <w:noProof/>
+                <w:webHidden/>
+              </w:rPr>
+              <w:fldChar w:fldCharType="separate"/>
+            </w:r>
+            <w:r>
+              <w:rPr>
+                <w:noProof/>
+                <w:webHidden/>
+              </w:rPr>
+              <w:t>1</w:t>
+            </w:r>
+            <w:r>
+              <w:rPr>
+                <w:noProof/>
+                <w:webHidden/>
+              </w:rPr>
+              <w:fldChar w:fldCharType="end"/>
+            </w:r>
+          </w:hyperlink>
+        </w:p>
+        <w:p>
+          <w:pPr>
+            <w:pStyle w:val="TOC2"/>
+            <w:tabs>
+              <w:tab w:val="right" w:leader="dot" w:pos="8296"/>
+            </w:tabs>
+            <w:ind w:left="480"/>
+            <w:rPr>
+              <w:rFonts w:eastAsiaTheme="minorEastAsia"/>
+              <w:noProof/>
+              <w:sz w:val="21"/>
+            </w:rPr>
+          </w:pPr>
+          <w:hyperlink w:anchor="_Toc163478642" w:history="1">
+            <w:r>
+              <w:rPr>
+                <w:rStyle w:val="a9"/>
+                <w:rFonts w:eastAsiaTheme="majorEastAsia"/>
+                <w:noProof/>
+                <w:bdr w:val="none" w:sz="0" w:space="0" w:color="auto" w:frame="1"/>
+              </w:rPr>
+              <w:t>一、人力资源计划概述</w:t>
+            </w:r>
+            <w:r>
+              <w:rPr>
+                <w:noProof/>
+                <w:webHidden/>
+              </w:rPr>
+              <w:tab/>
+            </w:r>
+            <w:r>
+              <w:rPr>
+                <w:noProof/>
+                <w:webHidden/>
+              </w:rPr>
+              <w:fldChar w:fldCharType="begin"/>
+            </w:r>
+            <w:r>
+              <w:rPr>
+                <w:noProof/>
+                <w:webHidden/>
+              </w:rPr>
+              <w:instrText xml:space="preserve"> PAGEREF _Toc163478642 \h </w:instrText>
             </w:r>
             <w:r>
               <w:rPr>
@@ -655,23 +682,17 @@
               <w:rFonts w:eastAsiaTheme="minorEastAsia"/>
               <w:noProof/>
               <w:sz w:val="21"/>
-              <w14:ligatures w14:val="standardContextual"/>
             </w:rPr>
           </w:pPr>
-          <w:hyperlink w:anchor="_Toc162812548" w:history="1">
+          <w:hyperlink w:anchor="_Toc163478643" w:history="1">
             <w:r>
               <w:rPr>
                 <w:rStyle w:val="a9"/>
+                <w:rFonts w:eastAsiaTheme="majorEastAsia"/>
                 <w:noProof/>
+                <w:bdr w:val="none" w:sz="0" w:space="0" w:color="auto" w:frame="1"/>
               </w:rPr>
-              <w:t>2.1</w:t>
-            </w:r>
-            <w:r>
-              <w:rPr>
-                <w:rStyle w:val="a9"/>
-                <w:noProof/>
-              </w:rPr>
-              <w:t>项目管理层</w:t>
+              <w:t>二、人力资源分配</w:t>
             </w:r>
             <w:r>
               <w:rPr>
@@ -692,7 +713,7 @@
                 <w:noProof/>
                 <w:webHidden/>
               </w:rPr>
-              <w:instrText xml:space="preserve"> PAGEREF _Toc162812548 \h </w:instrText>
+              <w:instrText xml:space="preserve"> PAGEREF _Toc163478643 \h </w:instrText>
             </w:r>
             <w:r>
               <w:rPr>
@@ -734,23 +755,17 @@
               <w:rFonts w:eastAsiaTheme="minorEastAsia"/>
               <w:noProof/>
               <w:sz w:val="21"/>
-              <w14:ligatures w14:val="standardContextual"/>
             </w:rPr>
           </w:pPr>
-          <w:hyperlink w:anchor="_Toc162812549" w:history="1">
+          <w:hyperlink w:anchor="_Toc163478644" w:history="1">
             <w:r>
               <w:rPr>
                 <w:rStyle w:val="a9"/>
+                <w:rFonts w:eastAsiaTheme="majorEastAsia"/>
                 <w:noProof/>
+                <w:bdr w:val="none" w:sz="0" w:space="0" w:color="auto" w:frame="1"/>
               </w:rPr>
-              <w:t>2.2</w:t>
-            </w:r>
-            <w:r>
-              <w:rPr>
-                <w:rStyle w:val="a9"/>
-                <w:noProof/>
-              </w:rPr>
-              <w:t>技术团队</w:t>
+              <w:t>三、人力资源安排</w:t>
             </w:r>
             <w:r>
               <w:rPr>
@@ -771,7 +786,7 @@
                 <w:noProof/>
                 <w:webHidden/>
               </w:rPr>
-              <w:instrText xml:space="preserve"> PAGEREF _Toc162812549 \h </w:instrText>
+              <w:instrText xml:space="preserve"> PAGEREF _Toc163478644 \h </w:instrText>
             </w:r>
             <w:r>
               <w:rPr>
@@ -813,23 +828,17 @@
               <w:rFonts w:eastAsiaTheme="minorEastAsia"/>
               <w:noProof/>
               <w:sz w:val="21"/>
-              <w14:ligatures w14:val="standardContextual"/>
             </w:rPr>
           </w:pPr>
-          <w:hyperlink w:anchor="_Toc162812550" w:history="1">
+          <w:hyperlink w:anchor="_Toc163478645" w:history="1">
             <w:r>
               <w:rPr>
                 <w:rStyle w:val="a9"/>
+                <w:rFonts w:eastAsiaTheme="majorEastAsia"/>
                 <w:noProof/>
+                <w:bdr w:val="none" w:sz="0" w:space="0" w:color="auto" w:frame="1"/>
               </w:rPr>
-              <w:t>2.3</w:t>
-            </w:r>
-            <w:r>
-              <w:rPr>
-                <w:rStyle w:val="a9"/>
-                <w:noProof/>
-              </w:rPr>
-              <w:t>运维与支持团队</w:t>
+              <w:t>四、人力资源培训</w:t>
             </w:r>
             <w:r>
               <w:rPr>
@@ -850,320 +859,7 @@
                 <w:noProof/>
                 <w:webHidden/>
               </w:rPr>
-              <w:instrText xml:space="preserve"> PAGEREF _Toc162812550 \h </w:instrText>
-            </w:r>
-            <w:r>
-              <w:rPr>
-                <w:noProof/>
-                <w:webHidden/>
-              </w:rPr>
-            </w:r>
-            <w:r>
-              <w:rPr>
-                <w:noProof/>
-                <w:webHidden/>
-              </w:rPr>
-              <w:fldChar w:fldCharType="separate"/>
-            </w:r>
-            <w:r>
-              <w:rPr>
-                <w:noProof/>
-                <w:webHidden/>
-              </w:rPr>
-              <w:t>3</w:t>
-            </w:r>
-            <w:r>
-              <w:rPr>
-                <w:noProof/>
-                <w:webHidden/>
-              </w:rPr>
-              <w:fldChar w:fldCharType="end"/>
-            </w:r>
-          </w:hyperlink>
-        </w:p>
-        <w:p>
-          <w:pPr>
-            <w:pStyle w:val="TOC2"/>
-            <w:tabs>
-              <w:tab w:val="right" w:leader="dot" w:pos="8296"/>
-            </w:tabs>
-            <w:ind w:left="480"/>
-            <w:rPr>
-              <w:rFonts w:eastAsiaTheme="minorEastAsia"/>
-              <w:noProof/>
-              <w:sz w:val="21"/>
-              <w14:ligatures w14:val="standardContextual"/>
-            </w:rPr>
-          </w:pPr>
-          <w:hyperlink w:anchor="_Toc162812551" w:history="1">
-            <w:r>
-              <w:rPr>
-                <w:rStyle w:val="a9"/>
-                <w:noProof/>
-              </w:rPr>
-              <w:t>2.4</w:t>
-            </w:r>
-            <w:r>
-              <w:rPr>
-                <w:rStyle w:val="a9"/>
-                <w:noProof/>
-              </w:rPr>
-              <w:t>文档团队</w:t>
-            </w:r>
-            <w:r>
-              <w:rPr>
-                <w:noProof/>
-                <w:webHidden/>
-              </w:rPr>
-              <w:tab/>
-            </w:r>
-            <w:r>
-              <w:rPr>
-                <w:noProof/>
-                <w:webHidden/>
-              </w:rPr>
-              <w:fldChar w:fldCharType="begin"/>
-            </w:r>
-            <w:r>
-              <w:rPr>
-                <w:noProof/>
-                <w:webHidden/>
-              </w:rPr>
-              <w:instrText xml:space="preserve"> PAGEREF _Toc162812551 \h </w:instrText>
-            </w:r>
-            <w:r>
-              <w:rPr>
-                <w:noProof/>
-                <w:webHidden/>
-              </w:rPr>
-            </w:r>
-            <w:r>
-              <w:rPr>
-                <w:noProof/>
-                <w:webHidden/>
-              </w:rPr>
-              <w:fldChar w:fldCharType="separate"/>
-            </w:r>
-            <w:r>
-              <w:rPr>
-                <w:noProof/>
-                <w:webHidden/>
-              </w:rPr>
-              <w:t>3</w:t>
-            </w:r>
-            <w:r>
-              <w:rPr>
-                <w:noProof/>
-                <w:webHidden/>
-              </w:rPr>
-              <w:fldChar w:fldCharType="end"/>
-            </w:r>
-          </w:hyperlink>
-        </w:p>
-        <w:p>
-          <w:pPr>
-            <w:pStyle w:val="TOC1"/>
-            <w:tabs>
-              <w:tab w:val="right" w:leader="dot" w:pos="8296"/>
-            </w:tabs>
-            <w:rPr>
-              <w:rFonts w:eastAsiaTheme="minorEastAsia"/>
-              <w:noProof/>
-              <w:sz w:val="21"/>
-              <w14:ligatures w14:val="standardContextual"/>
-            </w:rPr>
-          </w:pPr>
-          <w:hyperlink w:anchor="_Toc162812552" w:history="1">
-            <w:r>
-              <w:rPr>
-                <w:rStyle w:val="a9"/>
-                <w:noProof/>
-              </w:rPr>
-              <w:t>3.</w:t>
-            </w:r>
-            <w:r>
-              <w:rPr>
-                <w:rStyle w:val="a9"/>
-                <w:noProof/>
-              </w:rPr>
-              <w:t>人员需求与配备</w:t>
-            </w:r>
-            <w:r>
-              <w:rPr>
-                <w:noProof/>
-                <w:webHidden/>
-              </w:rPr>
-              <w:tab/>
-            </w:r>
-            <w:r>
-              <w:rPr>
-                <w:noProof/>
-                <w:webHidden/>
-              </w:rPr>
-              <w:fldChar w:fldCharType="begin"/>
-            </w:r>
-            <w:r>
-              <w:rPr>
-                <w:noProof/>
-                <w:webHidden/>
-              </w:rPr>
-              <w:instrText xml:space="preserve"> PAGEREF _Toc162812552 \h </w:instrText>
-            </w:r>
-            <w:r>
-              <w:rPr>
-                <w:noProof/>
-                <w:webHidden/>
-              </w:rPr>
-            </w:r>
-            <w:r>
-              <w:rPr>
-                <w:noProof/>
-                <w:webHidden/>
-              </w:rPr>
-              <w:fldChar w:fldCharType="separate"/>
-            </w:r>
-            <w:r>
-              <w:rPr>
-                <w:noProof/>
-                <w:webHidden/>
-              </w:rPr>
-              <w:t>3</w:t>
-            </w:r>
-            <w:r>
-              <w:rPr>
-                <w:noProof/>
-                <w:webHidden/>
-              </w:rPr>
-              <w:fldChar w:fldCharType="end"/>
-            </w:r>
-          </w:hyperlink>
-        </w:p>
-        <w:p>
-          <w:pPr>
-            <w:pStyle w:val="TOC1"/>
-            <w:tabs>
-              <w:tab w:val="right" w:leader="dot" w:pos="8296"/>
-            </w:tabs>
-            <w:rPr>
-              <w:rFonts w:eastAsiaTheme="minorEastAsia"/>
-              <w:noProof/>
-              <w:sz w:val="21"/>
-              <w14:ligatures w14:val="standardContextual"/>
-            </w:rPr>
-          </w:pPr>
-          <w:hyperlink w:anchor="_Toc162812553" w:history="1">
-            <w:r>
-              <w:rPr>
-                <w:rStyle w:val="a9"/>
-                <w:noProof/>
-              </w:rPr>
-              <w:t>4.</w:t>
-            </w:r>
-            <w:r>
-              <w:rPr>
-                <w:rStyle w:val="a9"/>
-                <w:noProof/>
-              </w:rPr>
-              <w:t>人员培训与技能提升</w:t>
-            </w:r>
-            <w:r>
-              <w:rPr>
-                <w:noProof/>
-                <w:webHidden/>
-              </w:rPr>
-              <w:tab/>
-            </w:r>
-            <w:r>
-              <w:rPr>
-                <w:noProof/>
-                <w:webHidden/>
-              </w:rPr>
-              <w:fldChar w:fldCharType="begin"/>
-            </w:r>
-            <w:r>
-              <w:rPr>
-                <w:noProof/>
-                <w:webHidden/>
-              </w:rPr>
-              <w:instrText xml:space="preserve"> PAGEREF _Toc162812553 \h </w:instrText>
-            </w:r>
-            <w:r>
-              <w:rPr>
-                <w:noProof/>
-                <w:webHidden/>
-              </w:rPr>
-            </w:r>
-            <w:r>
-              <w:rPr>
-                <w:noProof/>
-                <w:webHidden/>
-              </w:rPr>
-              <w:fldChar w:fldCharType="separate"/>
-            </w:r>
-            <w:r>
-              <w:rPr>
-                <w:noProof/>
-                <w:webHidden/>
-              </w:rPr>
-              <w:t>3</w:t>
-            </w:r>
-            <w:r>
-              <w:rPr>
-                <w:noProof/>
-                <w:webHidden/>
-              </w:rPr>
-              <w:fldChar w:fldCharType="end"/>
-            </w:r>
-          </w:hyperlink>
-        </w:p>
-        <w:p>
-          <w:pPr>
-            <w:pStyle w:val="TOC1"/>
-            <w:tabs>
-              <w:tab w:val="right" w:leader="dot" w:pos="8296"/>
-            </w:tabs>
-            <w:rPr>
-              <w:rFonts w:eastAsiaTheme="minorEastAsia"/>
-              <w:noProof/>
-              <w:sz w:val="21"/>
-              <w14:ligatures w14:val="standardContextual"/>
-            </w:rPr>
-          </w:pPr>
-          <w:hyperlink w:anchor="_Toc162812554" w:history="1">
-            <w:r>
-              <w:rPr>
-                <w:rStyle w:val="a9"/>
-                <w:noProof/>
-              </w:rPr>
-              <w:t>5.</w:t>
-            </w:r>
-            <w:r>
-              <w:rPr>
-                <w:rStyle w:val="a9"/>
-                <w:noProof/>
-              </w:rPr>
-              <w:t>团队管理与协作</w:t>
-            </w:r>
-            <w:r>
-              <w:rPr>
-                <w:noProof/>
-                <w:webHidden/>
-              </w:rPr>
-              <w:tab/>
-            </w:r>
-            <w:r>
-              <w:rPr>
-                <w:noProof/>
-                <w:webHidden/>
-              </w:rPr>
-              <w:fldChar w:fldCharType="begin"/>
-            </w:r>
-            <w:r>
-              <w:rPr>
-                <w:noProof/>
-                <w:webHidden/>
-              </w:rPr>
-              <w:instrText xml:space="preserve"> PAGEREF _Toc162812554 \h </w:instrText>
+              <w:instrText xml:space="preserve"> PAGEREF _Toc163478645 \h </w:instrText>
             </w:r>
             <w:r>
               <w:rPr>
@@ -1196,31 +892,26 @@
         </w:p>
         <w:p>
           <w:pPr>
-            <w:pStyle w:val="TOC1"/>
+            <w:pStyle w:val="TOC2"/>
             <w:tabs>
               <w:tab w:val="right" w:leader="dot" w:pos="8296"/>
             </w:tabs>
+            <w:ind w:left="480"/>
             <w:rPr>
               <w:rFonts w:eastAsiaTheme="minorEastAsia"/>
               <w:noProof/>
               <w:sz w:val="21"/>
-              <w14:ligatures w14:val="standardContextual"/>
             </w:rPr>
           </w:pPr>
-          <w:hyperlink w:anchor="_Toc162812555" w:history="1">
+          <w:hyperlink w:anchor="_Toc163478646" w:history="1">
             <w:r>
               <w:rPr>
                 <w:rStyle w:val="a9"/>
+                <w:rFonts w:eastAsiaTheme="majorEastAsia"/>
                 <w:noProof/>
+                <w:bdr w:val="none" w:sz="0" w:space="0" w:color="auto" w:frame="1"/>
               </w:rPr>
-              <w:t>6.</w:t>
-            </w:r>
-            <w:r>
-              <w:rPr>
-                <w:rStyle w:val="a9"/>
-                <w:noProof/>
-              </w:rPr>
-              <w:t>人力资源风险应对</w:t>
+              <w:t>五、人力资源风险</w:t>
             </w:r>
             <w:r>
               <w:rPr>
@@ -1241,7 +932,7 @@
                 <w:noProof/>
                 <w:webHidden/>
               </w:rPr>
-              <w:instrText xml:space="preserve"> PAGEREF _Toc162812555 \h </w:instrText>
+              <w:instrText xml:space="preserve"> PAGEREF _Toc163478646 \h </w:instrText>
             </w:r>
             <w:r>
               <w:rPr>
@@ -1261,7 +952,7 @@
                 <w:noProof/>
                 <w:webHidden/>
               </w:rPr>
-              <w:t>4</w:t>
+              <w:t>5</w:t>
             </w:r>
             <w:r>
               <w:rPr>
@@ -1274,31 +965,26 @@
         </w:p>
         <w:p>
           <w:pPr>
-            <w:pStyle w:val="TOC1"/>
+            <w:pStyle w:val="TOC2"/>
             <w:tabs>
               <w:tab w:val="right" w:leader="dot" w:pos="8296"/>
             </w:tabs>
+            <w:ind w:left="480"/>
             <w:rPr>
               <w:rFonts w:eastAsiaTheme="minorEastAsia"/>
               <w:noProof/>
               <w:sz w:val="21"/>
-              <w14:ligatures w14:val="standardContextual"/>
             </w:rPr>
           </w:pPr>
-          <w:hyperlink w:anchor="_Toc162812556" w:history="1">
+          <w:hyperlink w:anchor="_Toc163478647" w:history="1">
             <w:r>
               <w:rPr>
                 <w:rStyle w:val="a9"/>
+                <w:rFonts w:eastAsiaTheme="majorEastAsia"/>
                 <w:noProof/>
+                <w:bdr w:val="none" w:sz="0" w:space="0" w:color="auto" w:frame="1"/>
               </w:rPr>
-              <w:t>7.</w:t>
-            </w:r>
-            <w:r>
-              <w:rPr>
-                <w:rStyle w:val="a9"/>
-                <w:noProof/>
-              </w:rPr>
-              <w:t>总结</w:t>
+              <w:t>六、人力资源沟通</w:t>
             </w:r>
             <w:r>
               <w:rPr>
@@ -1319,7 +1005,7 @@
                 <w:noProof/>
                 <w:webHidden/>
               </w:rPr>
-              <w:instrText xml:space="preserve"> PAGEREF _Toc162812556 \h </w:instrText>
+              <w:instrText xml:space="preserve"> PAGEREF _Toc163478647 \h </w:instrText>
             </w:r>
             <w:r>
               <w:rPr>
@@ -1339,7 +1025,226 @@
                 <w:noProof/>
                 <w:webHidden/>
               </w:rPr>
-              <w:t>4</w:t>
+              <w:t>5</w:t>
+            </w:r>
+            <w:r>
+              <w:rPr>
+                <w:noProof/>
+                <w:webHidden/>
+              </w:rPr>
+              <w:fldChar w:fldCharType="end"/>
+            </w:r>
+          </w:hyperlink>
+        </w:p>
+        <w:p>
+          <w:pPr>
+            <w:pStyle w:val="TOC2"/>
+            <w:tabs>
+              <w:tab w:val="right" w:leader="dot" w:pos="8296"/>
+            </w:tabs>
+            <w:ind w:left="480"/>
+            <w:rPr>
+              <w:rFonts w:eastAsiaTheme="minorEastAsia"/>
+              <w:noProof/>
+              <w:sz w:val="21"/>
+            </w:rPr>
+          </w:pPr>
+          <w:hyperlink w:anchor="_Toc163478648" w:history="1">
+            <w:r>
+              <w:rPr>
+                <w:rStyle w:val="a9"/>
+                <w:rFonts w:eastAsiaTheme="majorEastAsia"/>
+                <w:noProof/>
+                <w:bdr w:val="none" w:sz="0" w:space="0" w:color="auto" w:frame="1"/>
+              </w:rPr>
+              <w:t>七、人力资源评估</w:t>
+            </w:r>
+            <w:r>
+              <w:rPr>
+                <w:noProof/>
+                <w:webHidden/>
+              </w:rPr>
+              <w:tab/>
+            </w:r>
+            <w:r>
+              <w:rPr>
+                <w:noProof/>
+                <w:webHidden/>
+              </w:rPr>
+              <w:fldChar w:fldCharType="begin"/>
+            </w:r>
+            <w:r>
+              <w:rPr>
+                <w:noProof/>
+                <w:webHidden/>
+              </w:rPr>
+              <w:instrText xml:space="preserve"> PAGEREF _Toc163478648 \h </w:instrText>
+            </w:r>
+            <w:r>
+              <w:rPr>
+                <w:noProof/>
+                <w:webHidden/>
+              </w:rPr>
+            </w:r>
+            <w:r>
+              <w:rPr>
+                <w:noProof/>
+                <w:webHidden/>
+              </w:rPr>
+              <w:fldChar w:fldCharType="separate"/>
+            </w:r>
+            <w:r>
+              <w:rPr>
+                <w:noProof/>
+                <w:webHidden/>
+              </w:rPr>
+              <w:t>5</w:t>
+            </w:r>
+            <w:r>
+              <w:rPr>
+                <w:noProof/>
+                <w:webHidden/>
+              </w:rPr>
+              <w:fldChar w:fldCharType="end"/>
+            </w:r>
+          </w:hyperlink>
+        </w:p>
+        <w:p>
+          <w:pPr>
+            <w:pStyle w:val="TOC2"/>
+            <w:tabs>
+              <w:tab w:val="right" w:leader="dot" w:pos="8296"/>
+            </w:tabs>
+            <w:ind w:left="480"/>
+            <w:rPr>
+              <w:rFonts w:eastAsiaTheme="minorEastAsia"/>
+              <w:noProof/>
+              <w:sz w:val="21"/>
+            </w:rPr>
+          </w:pPr>
+          <w:hyperlink w:anchor="_Toc163478649" w:history="1">
+            <w:r>
+              <w:rPr>
+                <w:rStyle w:val="a9"/>
+                <w:rFonts w:eastAsiaTheme="majorEastAsia"/>
+                <w:noProof/>
+                <w:bdr w:val="none" w:sz="0" w:space="0" w:color="auto" w:frame="1"/>
+              </w:rPr>
+              <w:t>八、人力资源激励</w:t>
+            </w:r>
+            <w:r>
+              <w:rPr>
+                <w:noProof/>
+                <w:webHidden/>
+              </w:rPr>
+              <w:tab/>
+            </w:r>
+            <w:r>
+              <w:rPr>
+                <w:noProof/>
+                <w:webHidden/>
+              </w:rPr>
+              <w:fldChar w:fldCharType="begin"/>
+            </w:r>
+            <w:r>
+              <w:rPr>
+                <w:noProof/>
+                <w:webHidden/>
+              </w:rPr>
+              <w:instrText xml:space="preserve"> PAGEREF _Toc163478649 \h </w:instrText>
+            </w:r>
+            <w:r>
+              <w:rPr>
+                <w:noProof/>
+                <w:webHidden/>
+              </w:rPr>
+            </w:r>
+            <w:r>
+              <w:rPr>
+                <w:noProof/>
+                <w:webHidden/>
+              </w:rPr>
+              <w:fldChar w:fldCharType="separate"/>
+            </w:r>
+            <w:r>
+              <w:rPr>
+                <w:noProof/>
+                <w:webHidden/>
+              </w:rPr>
+              <w:t>6</w:t>
+            </w:r>
+            <w:r>
+              <w:rPr>
+                <w:noProof/>
+                <w:webHidden/>
+              </w:rPr>
+              <w:fldChar w:fldCharType="end"/>
+            </w:r>
+          </w:hyperlink>
+        </w:p>
+        <w:p>
+          <w:pPr>
+            <w:pStyle w:val="TOC2"/>
+            <w:tabs>
+              <w:tab w:val="right" w:leader="dot" w:pos="8296"/>
+            </w:tabs>
+            <w:ind w:left="480"/>
+            <w:rPr>
+              <w:rFonts w:eastAsiaTheme="minorEastAsia"/>
+              <w:noProof/>
+              <w:sz w:val="21"/>
+            </w:rPr>
+          </w:pPr>
+          <w:hyperlink w:anchor="_Toc163478650" w:history="1">
+            <w:r>
+              <w:rPr>
+                <w:rStyle w:val="a9"/>
+                <w:rFonts w:eastAsiaTheme="majorEastAsia"/>
+                <w:noProof/>
+                <w:bdr w:val="none" w:sz="0" w:space="0" w:color="auto" w:frame="1"/>
+              </w:rPr>
+              <w:t>九、总结</w:t>
+            </w:r>
+            <w:r>
+              <w:rPr>
+                <w:noProof/>
+                <w:webHidden/>
+              </w:rPr>
+              <w:tab/>
+            </w:r>
+            <w:r>
+              <w:rPr>
+                <w:noProof/>
+                <w:webHidden/>
+              </w:rPr>
+              <w:fldChar w:fldCharType="begin"/>
+            </w:r>
+            <w:r>
+              <w:rPr>
+                <w:noProof/>
+                <w:webHidden/>
+              </w:rPr>
+              <w:instrText xml:space="preserve"> PAGEREF _Toc163478650 \h </w:instrText>
+            </w:r>
+            <w:r>
+              <w:rPr>
+                <w:noProof/>
+                <w:webHidden/>
+              </w:rPr>
+            </w:r>
+            <w:r>
+              <w:rPr>
+                <w:noProof/>
+                <w:webHidden/>
+              </w:rPr>
+              <w:fldChar w:fldCharType="separate"/>
+            </w:r>
+            <w:r>
+              <w:rPr>
+                <w:noProof/>
+                <w:webHidden/>
+              </w:rPr>
+              <w:t>6</w:t>
             </w:r>
             <w:r>
               <w:rPr>
@@ -1383,17 +1288,6 @@
         <w:widowControl/>
         <w:jc w:val="left"/>
         <w:rPr>
-          <w:rFonts w:ascii="宋体" w:hAnsi="宋体" w:cs="Times New Roman" w:hint="eastAsia"/>
-          <w:b/>
-          <w:bCs/>
-          <w:color w:val="000000"/>
-          <w:kern w:val="0"/>
-          <w:sz w:val="28"/>
-          <w:szCs w:val="28"/>
-        </w:rPr>
-      </w:pPr>
-      <w:r>
-        <w:rPr>
           <w:rFonts w:ascii="宋体" w:hAnsi="宋体" w:cs="Times New Roman"/>
           <w:b/>
           <w:bCs/>
@@ -1402,680 +1296,2789 @@
           <w:sz w:val="28"/>
           <w:szCs w:val="28"/>
         </w:rPr>
+      </w:pPr>
+      <w:r>
+        <w:rPr>
+          <w:rFonts w:ascii="宋体" w:hAnsi="宋体" w:cs="Times New Roman"/>
+          <w:b/>
+          <w:bCs/>
+          <w:color w:val="000000"/>
+          <w:kern w:val="0"/>
+          <w:sz w:val="28"/>
+          <w:szCs w:val="28"/>
+        </w:rPr>
         <w:br w:type="page"/>
       </w:r>
     </w:p>
     <w:p>
       <w:pPr>
-        <w:pStyle w:val="1"/>
-      </w:pPr>
-      <w:bookmarkStart w:id="1" w:name="_Toc162812546"/>
-      <w:r>
-        <w:rPr>
-          <w:rFonts w:hint="eastAsia"/>
-        </w:rPr>
-        <w:lastRenderedPageBreak/>
-        <w:t>1.</w:t>
-      </w:r>
-      <w:r>
-        <w:t>引言</w:t>
-      </w:r>
-      <w:bookmarkEnd w:id="1"/>
-    </w:p>
-    <w:p>
-      <w:pPr>
-        <w:ind w:firstLine="420"/>
-      </w:pPr>
-      <w:r>
-        <w:t>本人力资源计划旨在为云南省企业就业失业数据采集系统项目提供明确的人员配置和管理指导，确保项目团队具备足够的技能和资源，以满足项目需求并实现项目目标。</w:t>
-      </w:r>
-    </w:p>
-    <w:p>
-      <w:pPr>
-        <w:pStyle w:val="1"/>
-      </w:pPr>
-      <w:bookmarkStart w:id="2" w:name="_Toc162812547"/>
-      <w:r>
-        <w:rPr>
-          <w:rFonts w:hint="eastAsia"/>
-        </w:rPr>
-        <w:t>2.</w:t>
-      </w:r>
-      <w:r>
-        <w:t>项目组织结构与角色分配</w:t>
-      </w:r>
-      <w:bookmarkEnd w:id="2"/>
+        <w:widowControl/>
+        <w:spacing w:before="100" w:beforeAutospacing="1" w:after="240" w:line="405" w:lineRule="atLeast"/>
+        <w:jc w:val="left"/>
+        <w:textAlignment w:val="baseline"/>
+        <w:rPr>
+          <w:rFonts w:ascii="Segoe UI" w:hAnsi="Segoe UI" w:cs="Segoe UI"/>
+          <w:color w:val="1F2328"/>
+          <w:kern w:val="0"/>
+          <w:sz w:val="23"/>
+          <w:szCs w:val="23"/>
+        </w:rPr>
+      </w:pPr>
+      <w:r>
+        <w:rPr>
+          <w:rFonts w:ascii="Segoe UI" w:hAnsi="Segoe UI" w:cs="Segoe UI"/>
+          <w:color w:val="1F2328"/>
+          <w:kern w:val="0"/>
+          <w:sz w:val="23"/>
+          <w:szCs w:val="23"/>
+        </w:rPr>
+        <w:t>人力资源计划书如下：</w:t>
+      </w:r>
     </w:p>
     <w:p>
       <w:pPr>
         <w:pStyle w:val="2"/>
-        <w:rPr>
-          <w:rFonts w:ascii="PingFang-SC-Regular" w:hAnsi="PingFang-SC-Regular"/>
-        </w:rPr>
-      </w:pPr>
-      <w:bookmarkStart w:id="3" w:name="_Toc162812548"/>
-      <w:r>
-        <w:rPr>
-          <w:rFonts w:hint="eastAsia"/>
-        </w:rPr>
-        <w:t>2.1</w:t>
-      </w:r>
-      <w:r>
-        <w:t>项目管理层</w:t>
+        <w:widowControl/>
+        <w:spacing w:before="260" w:after="260" w:line="416" w:lineRule="atLeast"/>
+        <w:ind w:left="425" w:hanging="425"/>
+        <w:jc w:val="left"/>
+        <w:rPr>
+          <w:rFonts w:eastAsiaTheme="majorEastAsia"/>
+          <w:sz w:val="32"/>
+          <w:bdr w:val="none" w:sz="0" w:space="0" w:color="auto" w:frame="1"/>
+        </w:rPr>
+      </w:pPr>
+      <w:bookmarkStart w:id="3" w:name="_Toc163478642"/>
+      <w:r>
+        <w:rPr>
+          <w:rFonts w:eastAsiaTheme="majorEastAsia"/>
+          <w:sz w:val="32"/>
+          <w:bdr w:val="none" w:sz="0" w:space="0" w:color="auto" w:frame="1"/>
+        </w:rPr>
+        <w:t>一、人力资源计划概述</w:t>
       </w:r>
       <w:bookmarkEnd w:id="3"/>
     </w:p>
     <w:p>
       <w:pPr>
-        <w:rPr>
-          <w:rFonts w:ascii="PingFang-SC-Regular" w:hAnsi="PingFang-SC-Regular"/>
-        </w:rPr>
-      </w:pPr>
-      <w:r>
-        <w:rPr>
-          <w:rFonts w:ascii="PingFang-SC-Regular" w:hAnsi="PingFang-SC-Regular"/>
-        </w:rPr>
-        <w:t>项目经理：负责项目的整体计划、协调、监控和报告。</w:t>
-      </w:r>
-    </w:p>
-    <w:p>
-      <w:pPr>
-        <w:rPr>
-          <w:rFonts w:ascii="PingFang-SC-Regular" w:hAnsi="PingFang-SC-Regular"/>
-        </w:rPr>
-      </w:pPr>
-      <w:r>
-        <w:rPr>
-          <w:rFonts w:ascii="PingFang-SC-Regular" w:hAnsi="PingFang-SC-Regular"/>
-        </w:rPr>
-        <w:t>质量保证经理：负责项目的质量管理、风险管理和改进措施的制定。</w:t>
+        <w:widowControl/>
+        <w:numPr>
+          <w:ilvl w:val="0"/>
+          <w:numId w:val="23"/>
+        </w:numPr>
+        <w:spacing w:line="405" w:lineRule="atLeast"/>
+        <w:jc w:val="left"/>
+        <w:textAlignment w:val="baseline"/>
+        <w:rPr>
+          <w:rFonts w:ascii="Segoe UI" w:hAnsi="Segoe UI" w:cs="Segoe UI"/>
+          <w:color w:val="1F2328"/>
+          <w:kern w:val="0"/>
+          <w:sz w:val="23"/>
+          <w:szCs w:val="23"/>
+        </w:rPr>
+      </w:pPr>
+      <w:r>
+        <w:rPr>
+          <w:rFonts w:ascii="Segoe UI" w:hAnsi="Segoe UI" w:cs="Segoe UI"/>
+          <w:color w:val="1F2328"/>
+          <w:kern w:val="0"/>
+          <w:sz w:val="23"/>
+          <w:szCs w:val="23"/>
+        </w:rPr>
+        <w:t>本项目的目标是通过提供足够的人力资源支持，确保项目按时、按质完成。</w:t>
+      </w:r>
+    </w:p>
+    <w:p>
+      <w:pPr>
+        <w:widowControl/>
+        <w:numPr>
+          <w:ilvl w:val="0"/>
+          <w:numId w:val="23"/>
+        </w:numPr>
+        <w:spacing w:before="60" w:line="405" w:lineRule="atLeast"/>
+        <w:jc w:val="left"/>
+        <w:textAlignment w:val="baseline"/>
+        <w:rPr>
+          <w:rFonts w:ascii="Segoe UI" w:hAnsi="Segoe UI" w:cs="Segoe UI"/>
+          <w:color w:val="1F2328"/>
+          <w:kern w:val="0"/>
+          <w:sz w:val="23"/>
+          <w:szCs w:val="23"/>
+        </w:rPr>
+      </w:pPr>
+      <w:r>
+        <w:rPr>
+          <w:rFonts w:ascii="Segoe UI" w:hAnsi="Segoe UI" w:cs="Segoe UI"/>
+          <w:color w:val="1F2328"/>
+          <w:kern w:val="0"/>
+          <w:sz w:val="23"/>
+          <w:szCs w:val="23"/>
+        </w:rPr>
+        <w:t>本项目计划需要</w:t>
+      </w:r>
+      <w:r>
+        <w:rPr>
+          <w:rFonts w:ascii="Segoe UI" w:hAnsi="Segoe UI" w:cs="Segoe UI"/>
+          <w:color w:val="1F2328"/>
+          <w:kern w:val="0"/>
+          <w:sz w:val="23"/>
+          <w:szCs w:val="23"/>
+        </w:rPr>
+        <w:t>12</w:t>
+      </w:r>
+      <w:r>
+        <w:rPr>
+          <w:rFonts w:ascii="Segoe UI" w:hAnsi="Segoe UI" w:cs="Segoe UI"/>
+          <w:color w:val="1F2328"/>
+          <w:kern w:val="0"/>
+          <w:sz w:val="23"/>
+          <w:szCs w:val="23"/>
+        </w:rPr>
+        <w:t>名团队成员，涵盖项目经理、系统分析师、架构设计师、前端开发工程师、后端开发工程师、数据库管理员、测试工程师、质量保证专员、配置管理员、技术支持工程师、培训师和业务分析师。</w:t>
       </w:r>
     </w:p>
     <w:p>
       <w:pPr>
         <w:pStyle w:val="2"/>
-        <w:rPr>
-          <w:rFonts w:ascii="PingFang-SC-Regular" w:hAnsi="PingFang-SC-Regular"/>
-        </w:rPr>
-      </w:pPr>
-      <w:bookmarkStart w:id="4" w:name="_Toc162812549"/>
-      <w:r>
-        <w:rPr>
-          <w:rFonts w:hint="eastAsia"/>
-        </w:rPr>
-        <w:t>2.2</w:t>
-      </w:r>
-      <w:r>
-        <w:t>技术团队</w:t>
+        <w:widowControl/>
+        <w:spacing w:before="260" w:after="260" w:line="416" w:lineRule="atLeast"/>
+        <w:ind w:left="425" w:hanging="425"/>
+        <w:jc w:val="left"/>
+        <w:rPr>
+          <w:rFonts w:eastAsiaTheme="majorEastAsia"/>
+          <w:sz w:val="32"/>
+          <w:bdr w:val="none" w:sz="0" w:space="0" w:color="auto" w:frame="1"/>
+        </w:rPr>
+      </w:pPr>
+      <w:bookmarkStart w:id="4" w:name="_Toc163478643"/>
+      <w:r>
+        <w:rPr>
+          <w:rFonts w:eastAsiaTheme="majorEastAsia"/>
+          <w:sz w:val="32"/>
+          <w:bdr w:val="none" w:sz="0" w:space="0" w:color="auto" w:frame="1"/>
+        </w:rPr>
+        <w:t>二、人力资源分配</w:t>
       </w:r>
       <w:bookmarkEnd w:id="4"/>
     </w:p>
     <w:p>
       <w:pPr>
-        <w:rPr>
-          <w:rFonts w:ascii="PingFang-SC-Regular" w:hAnsi="PingFang-SC-Regular"/>
-        </w:rPr>
-      </w:pPr>
-      <w:r>
-        <w:rPr>
-          <w:rFonts w:ascii="PingFang-SC-Regular" w:hAnsi="PingFang-SC-Regular"/>
-        </w:rPr>
-        <w:t>系统架构师：负责系统整体架构设计和技术选型。</w:t>
-      </w:r>
-    </w:p>
-    <w:p>
-      <w:pPr>
-        <w:rPr>
-          <w:rFonts w:ascii="PingFang-SC-Regular" w:hAnsi="PingFang-SC-Regular"/>
-        </w:rPr>
-      </w:pPr>
-      <w:r>
-        <w:rPr>
-          <w:rFonts w:ascii="PingFang-SC-Regular" w:hAnsi="PingFang-SC-Regular"/>
-        </w:rPr>
-        <w:t>开发人员：负责系统的编码和单元测试。</w:t>
-      </w:r>
-    </w:p>
-    <w:p>
-      <w:pPr>
-        <w:rPr>
-          <w:rFonts w:ascii="PingFang-SC-Regular" w:hAnsi="PingFang-SC-Regular"/>
-        </w:rPr>
-      </w:pPr>
-      <w:r>
-        <w:rPr>
-          <w:rFonts w:ascii="PingFang-SC-Regular" w:hAnsi="PingFang-SC-Regular"/>
-        </w:rPr>
-        <w:t>测试人员：负责系统的测试工作，包括功能测试、性能测试等。</w:t>
+        <w:widowControl/>
+        <w:numPr>
+          <w:ilvl w:val="0"/>
+          <w:numId w:val="24"/>
+        </w:numPr>
+        <w:spacing w:line="405" w:lineRule="atLeast"/>
+        <w:jc w:val="left"/>
+        <w:textAlignment w:val="baseline"/>
+        <w:rPr>
+          <w:rFonts w:ascii="Segoe UI" w:hAnsi="Segoe UI" w:cs="Segoe UI"/>
+          <w:color w:val="1F2328"/>
+          <w:kern w:val="0"/>
+          <w:sz w:val="23"/>
+          <w:szCs w:val="23"/>
+        </w:rPr>
+      </w:pPr>
+      <w:r>
+        <w:rPr>
+          <w:rFonts w:ascii="Segoe UI" w:hAnsi="Segoe UI" w:cs="Segoe UI"/>
+          <w:color w:val="1F2328"/>
+          <w:kern w:val="0"/>
+          <w:sz w:val="23"/>
+          <w:szCs w:val="23"/>
+        </w:rPr>
+        <w:t>项目经理：杨昆龙，负责项目的整体规划和协调。</w:t>
+      </w:r>
+    </w:p>
+    <w:p>
+      <w:pPr>
+        <w:widowControl/>
+        <w:numPr>
+          <w:ilvl w:val="0"/>
+          <w:numId w:val="24"/>
+        </w:numPr>
+        <w:spacing w:before="60" w:line="405" w:lineRule="atLeast"/>
+        <w:jc w:val="left"/>
+        <w:textAlignment w:val="baseline"/>
+        <w:rPr>
+          <w:rFonts w:ascii="Segoe UI" w:hAnsi="Segoe UI" w:cs="Segoe UI"/>
+          <w:color w:val="1F2328"/>
+          <w:kern w:val="0"/>
+          <w:sz w:val="23"/>
+          <w:szCs w:val="23"/>
+        </w:rPr>
+      </w:pPr>
+      <w:r>
+        <w:rPr>
+          <w:rFonts w:ascii="Segoe UI" w:hAnsi="Segoe UI" w:cs="Segoe UI"/>
+          <w:color w:val="1F2328"/>
+          <w:kern w:val="0"/>
+          <w:sz w:val="23"/>
+          <w:szCs w:val="23"/>
+        </w:rPr>
+        <w:t>系统分析师：张涛，负责需求分析和系统设计。</w:t>
+      </w:r>
+    </w:p>
+    <w:p>
+      <w:pPr>
+        <w:widowControl/>
+        <w:numPr>
+          <w:ilvl w:val="0"/>
+          <w:numId w:val="24"/>
+        </w:numPr>
+        <w:spacing w:before="60" w:line="405" w:lineRule="atLeast"/>
+        <w:jc w:val="left"/>
+        <w:textAlignment w:val="baseline"/>
+        <w:rPr>
+          <w:rFonts w:ascii="Segoe UI" w:hAnsi="Segoe UI" w:cs="Segoe UI"/>
+          <w:color w:val="1F2328"/>
+          <w:kern w:val="0"/>
+          <w:sz w:val="23"/>
+          <w:szCs w:val="23"/>
+        </w:rPr>
+      </w:pPr>
+      <w:r>
+        <w:rPr>
+          <w:rFonts w:ascii="Segoe UI" w:hAnsi="Segoe UI" w:cs="Segoe UI"/>
+          <w:color w:val="1F2328"/>
+          <w:kern w:val="0"/>
+          <w:sz w:val="23"/>
+          <w:szCs w:val="23"/>
+        </w:rPr>
+        <w:t>架构设计师：李静，负责系统架构设计。</w:t>
+      </w:r>
+    </w:p>
+    <w:p>
+      <w:pPr>
+        <w:widowControl/>
+        <w:numPr>
+          <w:ilvl w:val="0"/>
+          <w:numId w:val="24"/>
+        </w:numPr>
+        <w:spacing w:before="60" w:line="405" w:lineRule="atLeast"/>
+        <w:jc w:val="left"/>
+        <w:textAlignment w:val="baseline"/>
+        <w:rPr>
+          <w:rFonts w:ascii="Segoe UI" w:hAnsi="Segoe UI" w:cs="Segoe UI"/>
+          <w:color w:val="1F2328"/>
+          <w:kern w:val="0"/>
+          <w:sz w:val="23"/>
+          <w:szCs w:val="23"/>
+        </w:rPr>
+      </w:pPr>
+      <w:r>
+        <w:rPr>
+          <w:rFonts w:ascii="Segoe UI" w:hAnsi="Segoe UI" w:cs="Segoe UI"/>
+          <w:color w:val="1F2328"/>
+          <w:kern w:val="0"/>
+          <w:sz w:val="23"/>
+          <w:szCs w:val="23"/>
+        </w:rPr>
+        <w:t>前端开发工程师：王强，负责系统的前端开发。</w:t>
+      </w:r>
+    </w:p>
+    <w:p>
+      <w:pPr>
+        <w:widowControl/>
+        <w:numPr>
+          <w:ilvl w:val="0"/>
+          <w:numId w:val="24"/>
+        </w:numPr>
+        <w:spacing w:before="60" w:line="405" w:lineRule="atLeast"/>
+        <w:jc w:val="left"/>
+        <w:textAlignment w:val="baseline"/>
+        <w:rPr>
+          <w:rFonts w:ascii="Segoe UI" w:hAnsi="Segoe UI" w:cs="Segoe UI"/>
+          <w:color w:val="1F2328"/>
+          <w:kern w:val="0"/>
+          <w:sz w:val="23"/>
+          <w:szCs w:val="23"/>
+        </w:rPr>
+      </w:pPr>
+      <w:r>
+        <w:rPr>
+          <w:rFonts w:ascii="Segoe UI" w:hAnsi="Segoe UI" w:cs="Segoe UI"/>
+          <w:color w:val="1F2328"/>
+          <w:kern w:val="0"/>
+          <w:sz w:val="23"/>
+          <w:szCs w:val="23"/>
+        </w:rPr>
+        <w:t>后端开发工程师：赵磊，负责系统的后端开发。</w:t>
+      </w:r>
+    </w:p>
+    <w:p>
+      <w:pPr>
+        <w:widowControl/>
+        <w:numPr>
+          <w:ilvl w:val="0"/>
+          <w:numId w:val="24"/>
+        </w:numPr>
+        <w:spacing w:before="60" w:line="405" w:lineRule="atLeast"/>
+        <w:jc w:val="left"/>
+        <w:textAlignment w:val="baseline"/>
+        <w:rPr>
+          <w:rFonts w:ascii="Segoe UI" w:hAnsi="Segoe UI" w:cs="Segoe UI"/>
+          <w:color w:val="1F2328"/>
+          <w:kern w:val="0"/>
+          <w:sz w:val="23"/>
+          <w:szCs w:val="23"/>
+        </w:rPr>
+      </w:pPr>
+      <w:r>
+        <w:rPr>
+          <w:rFonts w:ascii="Segoe UI" w:hAnsi="Segoe UI" w:cs="Segoe UI"/>
+          <w:color w:val="1F2328"/>
+          <w:kern w:val="0"/>
+          <w:sz w:val="23"/>
+          <w:szCs w:val="23"/>
+        </w:rPr>
+        <w:t>数据库管理员：刘洋，负责数据库设计和管理。</w:t>
+      </w:r>
+    </w:p>
+    <w:p>
+      <w:pPr>
+        <w:widowControl/>
+        <w:numPr>
+          <w:ilvl w:val="0"/>
+          <w:numId w:val="24"/>
+        </w:numPr>
+        <w:spacing w:before="60" w:line="405" w:lineRule="atLeast"/>
+        <w:jc w:val="left"/>
+        <w:textAlignment w:val="baseline"/>
+        <w:rPr>
+          <w:rFonts w:ascii="Segoe UI" w:hAnsi="Segoe UI" w:cs="Segoe UI"/>
+          <w:color w:val="1F2328"/>
+          <w:kern w:val="0"/>
+          <w:sz w:val="23"/>
+          <w:szCs w:val="23"/>
+        </w:rPr>
+      </w:pPr>
+      <w:r>
+        <w:rPr>
+          <w:rFonts w:ascii="Segoe UI" w:hAnsi="Segoe UI" w:cs="Segoe UI"/>
+          <w:color w:val="1F2328"/>
+          <w:kern w:val="0"/>
+          <w:sz w:val="23"/>
+          <w:szCs w:val="23"/>
+        </w:rPr>
+        <w:t>测试工程师：孙伟，负责制定测试计划并执行系统测试。</w:t>
+      </w:r>
+    </w:p>
+    <w:p>
+      <w:pPr>
+        <w:widowControl/>
+        <w:numPr>
+          <w:ilvl w:val="0"/>
+          <w:numId w:val="24"/>
+        </w:numPr>
+        <w:spacing w:before="60" w:line="405" w:lineRule="atLeast"/>
+        <w:jc w:val="left"/>
+        <w:textAlignment w:val="baseline"/>
+        <w:rPr>
+          <w:rFonts w:ascii="Segoe UI" w:hAnsi="Segoe UI" w:cs="Segoe UI"/>
+          <w:color w:val="1F2328"/>
+          <w:kern w:val="0"/>
+          <w:sz w:val="23"/>
+          <w:szCs w:val="23"/>
+        </w:rPr>
+      </w:pPr>
+      <w:r>
+        <w:rPr>
+          <w:rFonts w:ascii="Segoe UI" w:hAnsi="Segoe UI" w:cs="Segoe UI"/>
+          <w:color w:val="1F2328"/>
+          <w:kern w:val="0"/>
+          <w:sz w:val="23"/>
+          <w:szCs w:val="23"/>
+        </w:rPr>
+        <w:t>质量保证专员：周敏，负责监控项目过程和质量控制。</w:t>
+      </w:r>
+    </w:p>
+    <w:p>
+      <w:pPr>
+        <w:widowControl/>
+        <w:numPr>
+          <w:ilvl w:val="0"/>
+          <w:numId w:val="24"/>
+        </w:numPr>
+        <w:spacing w:before="60" w:line="405" w:lineRule="atLeast"/>
+        <w:jc w:val="left"/>
+        <w:textAlignment w:val="baseline"/>
+        <w:rPr>
+          <w:rFonts w:ascii="Segoe UI" w:hAnsi="Segoe UI" w:cs="Segoe UI"/>
+          <w:color w:val="1F2328"/>
+          <w:kern w:val="0"/>
+          <w:sz w:val="23"/>
+          <w:szCs w:val="23"/>
+        </w:rPr>
+      </w:pPr>
+      <w:r>
+        <w:rPr>
+          <w:rFonts w:ascii="Segoe UI" w:hAnsi="Segoe UI" w:cs="Segoe UI"/>
+          <w:color w:val="1F2328"/>
+          <w:kern w:val="0"/>
+          <w:sz w:val="23"/>
+          <w:szCs w:val="23"/>
+        </w:rPr>
+        <w:t>配置管理员：吴迪，负责管理项目的文档和代码。</w:t>
+      </w:r>
+    </w:p>
+    <w:p>
+      <w:pPr>
+        <w:widowControl/>
+        <w:numPr>
+          <w:ilvl w:val="0"/>
+          <w:numId w:val="24"/>
+        </w:numPr>
+        <w:spacing w:before="60" w:line="405" w:lineRule="atLeast"/>
+        <w:jc w:val="left"/>
+        <w:textAlignment w:val="baseline"/>
+        <w:rPr>
+          <w:rFonts w:ascii="Segoe UI" w:hAnsi="Segoe UI" w:cs="Segoe UI"/>
+          <w:color w:val="1F2328"/>
+          <w:kern w:val="0"/>
+          <w:sz w:val="23"/>
+          <w:szCs w:val="23"/>
+        </w:rPr>
+      </w:pPr>
+      <w:r>
+        <w:rPr>
+          <w:rFonts w:ascii="Segoe UI" w:hAnsi="Segoe UI" w:cs="Segoe UI"/>
+          <w:color w:val="1F2328"/>
+          <w:kern w:val="0"/>
+          <w:sz w:val="23"/>
+          <w:szCs w:val="23"/>
+        </w:rPr>
+        <w:t>技术支持工程师：陈晨，负责提供项目的技术支持。</w:t>
+      </w:r>
+    </w:p>
+    <w:p>
+      <w:pPr>
+        <w:widowControl/>
+        <w:numPr>
+          <w:ilvl w:val="0"/>
+          <w:numId w:val="24"/>
+        </w:numPr>
+        <w:spacing w:before="60" w:line="405" w:lineRule="atLeast"/>
+        <w:jc w:val="left"/>
+        <w:textAlignment w:val="baseline"/>
+        <w:rPr>
+          <w:rFonts w:ascii="Segoe UI" w:hAnsi="Segoe UI" w:cs="Segoe UI"/>
+          <w:color w:val="1F2328"/>
+          <w:kern w:val="0"/>
+          <w:sz w:val="23"/>
+          <w:szCs w:val="23"/>
+        </w:rPr>
+      </w:pPr>
+      <w:r>
+        <w:rPr>
+          <w:rFonts w:ascii="Segoe UI" w:hAnsi="Segoe UI" w:cs="Segoe UI"/>
+          <w:color w:val="1F2328"/>
+          <w:kern w:val="0"/>
+          <w:sz w:val="23"/>
+          <w:szCs w:val="23"/>
+        </w:rPr>
+        <w:t>培训师：郭明，负责制定培训计划并对用户进行系统使用培训。</w:t>
+      </w:r>
+    </w:p>
+    <w:p>
+      <w:pPr>
+        <w:widowControl/>
+        <w:numPr>
+          <w:ilvl w:val="0"/>
+          <w:numId w:val="24"/>
+        </w:numPr>
+        <w:spacing w:before="60" w:line="405" w:lineRule="atLeast"/>
+        <w:jc w:val="left"/>
+        <w:textAlignment w:val="baseline"/>
+        <w:rPr>
+          <w:rFonts w:ascii="Segoe UI" w:hAnsi="Segoe UI" w:cs="Segoe UI"/>
+          <w:color w:val="1F2328"/>
+          <w:kern w:val="0"/>
+          <w:sz w:val="23"/>
+          <w:szCs w:val="23"/>
+        </w:rPr>
+      </w:pPr>
+      <w:r>
+        <w:rPr>
+          <w:rFonts w:ascii="Segoe UI" w:hAnsi="Segoe UI" w:cs="Segoe UI"/>
+          <w:color w:val="1F2328"/>
+          <w:kern w:val="0"/>
+          <w:sz w:val="23"/>
+          <w:szCs w:val="23"/>
+        </w:rPr>
+        <w:t>业务分析师：邓丽，负责理解业务需求并与</w:t>
+      </w:r>
+      <w:r>
+        <w:rPr>
+          <w:rFonts w:ascii="Segoe UI" w:hAnsi="Segoe UI" w:cs="Segoe UI"/>
+          <w:color w:val="1F2328"/>
+          <w:kern w:val="0"/>
+          <w:sz w:val="23"/>
+          <w:szCs w:val="23"/>
+        </w:rPr>
+        <w:t>IT</w:t>
+      </w:r>
+      <w:r>
+        <w:rPr>
+          <w:rFonts w:ascii="Segoe UI" w:hAnsi="Segoe UI" w:cs="Segoe UI"/>
+          <w:color w:val="1F2328"/>
+          <w:kern w:val="0"/>
+          <w:sz w:val="23"/>
+          <w:szCs w:val="23"/>
+        </w:rPr>
+        <w:t>团队沟通。</w:t>
       </w:r>
     </w:p>
     <w:p>
       <w:pPr>
         <w:pStyle w:val="2"/>
-        <w:rPr>
-          <w:rFonts w:ascii="PingFang-SC-Regular" w:hAnsi="PingFang-SC-Regular"/>
-        </w:rPr>
-      </w:pPr>
-      <w:bookmarkStart w:id="5" w:name="_Toc162812550"/>
-      <w:r>
-        <w:rPr>
-          <w:rFonts w:hint="eastAsia"/>
-        </w:rPr>
-        <w:t>2.3</w:t>
-      </w:r>
-      <w:r>
-        <w:t>运维与支持团队</w:t>
+        <w:widowControl/>
+        <w:spacing w:before="260" w:after="260" w:line="416" w:lineRule="atLeast"/>
+        <w:ind w:left="425" w:hanging="425"/>
+        <w:jc w:val="left"/>
+        <w:rPr>
+          <w:rFonts w:eastAsiaTheme="majorEastAsia"/>
+          <w:sz w:val="32"/>
+          <w:bdr w:val="none" w:sz="0" w:space="0" w:color="auto" w:frame="1"/>
+        </w:rPr>
+      </w:pPr>
+      <w:bookmarkStart w:id="5" w:name="_Toc163478644"/>
+      <w:r>
+        <w:rPr>
+          <w:rFonts w:eastAsiaTheme="majorEastAsia"/>
+          <w:sz w:val="32"/>
+          <w:bdr w:val="none" w:sz="0" w:space="0" w:color="auto" w:frame="1"/>
+        </w:rPr>
+        <w:t>三、人力资源安排</w:t>
       </w:r>
       <w:bookmarkEnd w:id="5"/>
     </w:p>
     <w:p>
       <w:pPr>
-        <w:rPr>
-          <w:rFonts w:ascii="PingFang-SC-Regular" w:hAnsi="PingFang-SC-Regular"/>
-        </w:rPr>
-      </w:pPr>
-      <w:r>
-        <w:rPr>
-          <w:rFonts w:ascii="PingFang-SC-Regular" w:hAnsi="PingFang-SC-Regular"/>
-        </w:rPr>
-        <w:t>运维工程师：负责系统的部署、维护和优化。</w:t>
-      </w:r>
-    </w:p>
-    <w:p>
-      <w:pPr>
-        <w:rPr>
-          <w:rFonts w:ascii="PingFang-SC-Regular" w:hAnsi="PingFang-SC-Regular"/>
-        </w:rPr>
-      </w:pPr>
-      <w:r>
-        <w:rPr>
-          <w:rFonts w:ascii="PingFang-SC-Regular" w:hAnsi="PingFang-SC-Regular"/>
-        </w:rPr>
-        <w:t>技术支持人员：负责解决用户在使用过程中遇到的问题。</w:t>
+        <w:widowControl/>
+        <w:numPr>
+          <w:ilvl w:val="0"/>
+          <w:numId w:val="25"/>
+        </w:numPr>
+        <w:spacing w:line="405" w:lineRule="atLeast"/>
+        <w:jc w:val="left"/>
+        <w:textAlignment w:val="baseline"/>
+        <w:rPr>
+          <w:rFonts w:ascii="Segoe UI" w:hAnsi="Segoe UI" w:cs="Segoe UI"/>
+          <w:color w:val="1F2328"/>
+          <w:kern w:val="0"/>
+          <w:sz w:val="23"/>
+          <w:szCs w:val="23"/>
+        </w:rPr>
+      </w:pPr>
+      <w:r>
+        <w:rPr>
+          <w:rFonts w:ascii="Segoe UI" w:hAnsi="Segoe UI" w:cs="Segoe UI"/>
+          <w:color w:val="1F2328"/>
+          <w:kern w:val="0"/>
+          <w:sz w:val="23"/>
+          <w:szCs w:val="23"/>
+        </w:rPr>
+        <w:t>项目启动阶段</w:t>
+      </w:r>
+      <w:r>
+        <w:rPr>
+          <w:rFonts w:ascii="Segoe UI" w:hAnsi="Segoe UI" w:cs="Segoe UI"/>
+          <w:color w:val="1F2328"/>
+          <w:kern w:val="0"/>
+          <w:sz w:val="23"/>
+          <w:szCs w:val="23"/>
+        </w:rPr>
+        <w:t>(2024</w:t>
+      </w:r>
+      <w:r>
+        <w:rPr>
+          <w:rFonts w:ascii="Segoe UI" w:hAnsi="Segoe UI" w:cs="Segoe UI"/>
+          <w:color w:val="1F2328"/>
+          <w:kern w:val="0"/>
+          <w:sz w:val="23"/>
+          <w:szCs w:val="23"/>
+        </w:rPr>
+        <w:t>年</w:t>
+      </w:r>
+      <w:r>
+        <w:rPr>
+          <w:rFonts w:ascii="Segoe UI" w:hAnsi="Segoe UI" w:cs="Segoe UI"/>
+          <w:color w:val="1F2328"/>
+          <w:kern w:val="0"/>
+          <w:sz w:val="23"/>
+          <w:szCs w:val="23"/>
+        </w:rPr>
+        <w:t>4</w:t>
+      </w:r>
+      <w:r>
+        <w:rPr>
+          <w:rFonts w:ascii="Segoe UI" w:hAnsi="Segoe UI" w:cs="Segoe UI"/>
+          <w:color w:val="1F2328"/>
+          <w:kern w:val="0"/>
+          <w:sz w:val="23"/>
+          <w:szCs w:val="23"/>
+        </w:rPr>
+        <w:t>月</w:t>
+      </w:r>
+      <w:r>
+        <w:rPr>
+          <w:rFonts w:ascii="Segoe UI" w:hAnsi="Segoe UI" w:cs="Segoe UI"/>
+          <w:color w:val="1F2328"/>
+          <w:kern w:val="0"/>
+          <w:sz w:val="23"/>
+          <w:szCs w:val="23"/>
+        </w:rPr>
+        <w:t>)</w:t>
+      </w:r>
+      <w:r>
+        <w:rPr>
+          <w:rFonts w:ascii="Segoe UI" w:hAnsi="Segoe UI" w:cs="Segoe UI"/>
+          <w:color w:val="1F2328"/>
+          <w:kern w:val="0"/>
+          <w:sz w:val="23"/>
+          <w:szCs w:val="23"/>
+        </w:rPr>
+        <w:t>：项目经理杨昆</w:t>
+      </w:r>
+      <w:proofErr w:type="gramStart"/>
+      <w:r>
+        <w:rPr>
+          <w:rFonts w:ascii="Segoe UI" w:hAnsi="Segoe UI" w:cs="Segoe UI"/>
+          <w:color w:val="1F2328"/>
+          <w:kern w:val="0"/>
+          <w:sz w:val="23"/>
+          <w:szCs w:val="23"/>
+        </w:rPr>
+        <w:t>龙负责</w:t>
+      </w:r>
+      <w:proofErr w:type="gramEnd"/>
+      <w:r>
+        <w:rPr>
+          <w:rFonts w:ascii="Segoe UI" w:hAnsi="Segoe UI" w:cs="Segoe UI"/>
+          <w:color w:val="1F2328"/>
+          <w:kern w:val="0"/>
+          <w:sz w:val="23"/>
+          <w:szCs w:val="23"/>
+        </w:rPr>
+        <w:t>制定项目计划，分配任务。</w:t>
+      </w:r>
+    </w:p>
+    <w:p>
+      <w:pPr>
+        <w:widowControl/>
+        <w:numPr>
+          <w:ilvl w:val="0"/>
+          <w:numId w:val="25"/>
+        </w:numPr>
+        <w:spacing w:before="60" w:line="405" w:lineRule="atLeast"/>
+        <w:jc w:val="left"/>
+        <w:textAlignment w:val="baseline"/>
+        <w:rPr>
+          <w:rFonts w:ascii="Segoe UI" w:hAnsi="Segoe UI" w:cs="Segoe UI"/>
+          <w:color w:val="1F2328"/>
+          <w:kern w:val="0"/>
+          <w:sz w:val="23"/>
+          <w:szCs w:val="23"/>
+        </w:rPr>
+      </w:pPr>
+      <w:r>
+        <w:rPr>
+          <w:rFonts w:ascii="Segoe UI" w:hAnsi="Segoe UI" w:cs="Segoe UI"/>
+          <w:color w:val="1F2328"/>
+          <w:kern w:val="0"/>
+          <w:sz w:val="23"/>
+          <w:szCs w:val="23"/>
+        </w:rPr>
+        <w:t>需求分析阶段</w:t>
+      </w:r>
+      <w:r>
+        <w:rPr>
+          <w:rFonts w:ascii="Segoe UI" w:hAnsi="Segoe UI" w:cs="Segoe UI"/>
+          <w:color w:val="1F2328"/>
+          <w:kern w:val="0"/>
+          <w:sz w:val="23"/>
+          <w:szCs w:val="23"/>
+        </w:rPr>
+        <w:t>(2024</w:t>
+      </w:r>
+      <w:r>
+        <w:rPr>
+          <w:rFonts w:ascii="Segoe UI" w:hAnsi="Segoe UI" w:cs="Segoe UI"/>
+          <w:color w:val="1F2328"/>
+          <w:kern w:val="0"/>
+          <w:sz w:val="23"/>
+          <w:szCs w:val="23"/>
+        </w:rPr>
+        <w:t>年</w:t>
+      </w:r>
+      <w:r>
+        <w:rPr>
+          <w:rFonts w:ascii="Segoe UI" w:hAnsi="Segoe UI" w:cs="Segoe UI"/>
+          <w:color w:val="1F2328"/>
+          <w:kern w:val="0"/>
+          <w:sz w:val="23"/>
+          <w:szCs w:val="23"/>
+        </w:rPr>
+        <w:t>4-5</w:t>
+      </w:r>
+      <w:r>
+        <w:rPr>
+          <w:rFonts w:ascii="Segoe UI" w:hAnsi="Segoe UI" w:cs="Segoe UI"/>
+          <w:color w:val="1F2328"/>
+          <w:kern w:val="0"/>
+          <w:sz w:val="23"/>
+          <w:szCs w:val="23"/>
+        </w:rPr>
+        <w:t>月</w:t>
+      </w:r>
+      <w:r>
+        <w:rPr>
+          <w:rFonts w:ascii="Segoe UI" w:hAnsi="Segoe UI" w:cs="Segoe UI"/>
+          <w:color w:val="1F2328"/>
+          <w:kern w:val="0"/>
+          <w:sz w:val="23"/>
+          <w:szCs w:val="23"/>
+        </w:rPr>
+        <w:t>)</w:t>
+      </w:r>
+      <w:r>
+        <w:rPr>
+          <w:rFonts w:ascii="Segoe UI" w:hAnsi="Segoe UI" w:cs="Segoe UI"/>
+          <w:color w:val="1F2328"/>
+          <w:kern w:val="0"/>
+          <w:sz w:val="23"/>
+          <w:szCs w:val="23"/>
+        </w:rPr>
+        <w:t>：系统分析师张</w:t>
+      </w:r>
+      <w:proofErr w:type="gramStart"/>
+      <w:r>
+        <w:rPr>
+          <w:rFonts w:ascii="Segoe UI" w:hAnsi="Segoe UI" w:cs="Segoe UI"/>
+          <w:color w:val="1F2328"/>
+          <w:kern w:val="0"/>
+          <w:sz w:val="23"/>
+          <w:szCs w:val="23"/>
+        </w:rPr>
+        <w:t>涛负责</w:t>
+      </w:r>
+      <w:proofErr w:type="gramEnd"/>
+      <w:r>
+        <w:rPr>
+          <w:rFonts w:ascii="Segoe UI" w:hAnsi="Segoe UI" w:cs="Segoe UI"/>
+          <w:color w:val="1F2328"/>
+          <w:kern w:val="0"/>
+          <w:sz w:val="23"/>
+          <w:szCs w:val="23"/>
+        </w:rPr>
+        <w:t>需求分析，业务分析师邓丽提供业务支持。</w:t>
+      </w:r>
+    </w:p>
+    <w:p>
+      <w:pPr>
+        <w:widowControl/>
+        <w:numPr>
+          <w:ilvl w:val="0"/>
+          <w:numId w:val="25"/>
+        </w:numPr>
+        <w:spacing w:before="60" w:line="405" w:lineRule="atLeast"/>
+        <w:jc w:val="left"/>
+        <w:textAlignment w:val="baseline"/>
+        <w:rPr>
+          <w:rFonts w:ascii="Segoe UI" w:hAnsi="Segoe UI" w:cs="Segoe UI"/>
+          <w:color w:val="1F2328"/>
+          <w:kern w:val="0"/>
+          <w:sz w:val="23"/>
+          <w:szCs w:val="23"/>
+        </w:rPr>
+      </w:pPr>
+      <w:r>
+        <w:rPr>
+          <w:rFonts w:ascii="Segoe UI" w:hAnsi="Segoe UI" w:cs="Segoe UI"/>
+          <w:color w:val="1F2328"/>
+          <w:kern w:val="0"/>
+          <w:sz w:val="23"/>
+          <w:szCs w:val="23"/>
+        </w:rPr>
+        <w:t>系统设计阶段</w:t>
+      </w:r>
+      <w:r>
+        <w:rPr>
+          <w:rFonts w:ascii="Segoe UI" w:hAnsi="Segoe UI" w:cs="Segoe UI"/>
+          <w:color w:val="1F2328"/>
+          <w:kern w:val="0"/>
+          <w:sz w:val="23"/>
+          <w:szCs w:val="23"/>
+        </w:rPr>
+        <w:t>(2024</w:t>
+      </w:r>
+      <w:r>
+        <w:rPr>
+          <w:rFonts w:ascii="Segoe UI" w:hAnsi="Segoe UI" w:cs="Segoe UI"/>
+          <w:color w:val="1F2328"/>
+          <w:kern w:val="0"/>
+          <w:sz w:val="23"/>
+          <w:szCs w:val="23"/>
+        </w:rPr>
+        <w:t>年</w:t>
+      </w:r>
+      <w:r>
+        <w:rPr>
+          <w:rFonts w:ascii="Segoe UI" w:hAnsi="Segoe UI" w:cs="Segoe UI"/>
+          <w:color w:val="1F2328"/>
+          <w:kern w:val="0"/>
+          <w:sz w:val="23"/>
+          <w:szCs w:val="23"/>
+        </w:rPr>
+        <w:t>5-6</w:t>
+      </w:r>
+      <w:r>
+        <w:rPr>
+          <w:rFonts w:ascii="Segoe UI" w:hAnsi="Segoe UI" w:cs="Segoe UI"/>
+          <w:color w:val="1F2328"/>
+          <w:kern w:val="0"/>
+          <w:sz w:val="23"/>
+          <w:szCs w:val="23"/>
+        </w:rPr>
+        <w:t>月</w:t>
+      </w:r>
+      <w:r>
+        <w:rPr>
+          <w:rFonts w:ascii="Segoe UI" w:hAnsi="Segoe UI" w:cs="Segoe UI"/>
+          <w:color w:val="1F2328"/>
+          <w:kern w:val="0"/>
+          <w:sz w:val="23"/>
+          <w:szCs w:val="23"/>
+        </w:rPr>
+        <w:t>)</w:t>
+      </w:r>
+      <w:r>
+        <w:rPr>
+          <w:rFonts w:ascii="Segoe UI" w:hAnsi="Segoe UI" w:cs="Segoe UI"/>
+          <w:color w:val="1F2328"/>
+          <w:kern w:val="0"/>
+          <w:sz w:val="23"/>
+          <w:szCs w:val="23"/>
+        </w:rPr>
+        <w:t>：架构设计师李静负责系统设计，前端和后端工程师王强和赵磊提供技术支持。</w:t>
+      </w:r>
+    </w:p>
+    <w:p>
+      <w:pPr>
+        <w:widowControl/>
+        <w:numPr>
+          <w:ilvl w:val="0"/>
+          <w:numId w:val="25"/>
+        </w:numPr>
+        <w:spacing w:before="60" w:line="405" w:lineRule="atLeast"/>
+        <w:jc w:val="left"/>
+        <w:textAlignment w:val="baseline"/>
+        <w:rPr>
+          <w:rFonts w:ascii="Segoe UI" w:hAnsi="Segoe UI" w:cs="Segoe UI"/>
+          <w:color w:val="1F2328"/>
+          <w:kern w:val="0"/>
+          <w:sz w:val="23"/>
+          <w:szCs w:val="23"/>
+        </w:rPr>
+      </w:pPr>
+      <w:r>
+        <w:rPr>
+          <w:rFonts w:ascii="Segoe UI" w:hAnsi="Segoe UI" w:cs="Segoe UI"/>
+          <w:color w:val="1F2328"/>
+          <w:kern w:val="0"/>
+          <w:sz w:val="23"/>
+          <w:szCs w:val="23"/>
+        </w:rPr>
+        <w:t>开发阶段</w:t>
+      </w:r>
+      <w:r>
+        <w:rPr>
+          <w:rFonts w:ascii="Segoe UI" w:hAnsi="Segoe UI" w:cs="Segoe UI"/>
+          <w:color w:val="1F2328"/>
+          <w:kern w:val="0"/>
+          <w:sz w:val="23"/>
+          <w:szCs w:val="23"/>
+        </w:rPr>
+        <w:t>(2024</w:t>
+      </w:r>
+      <w:r>
+        <w:rPr>
+          <w:rFonts w:ascii="Segoe UI" w:hAnsi="Segoe UI" w:cs="Segoe UI"/>
+          <w:color w:val="1F2328"/>
+          <w:kern w:val="0"/>
+          <w:sz w:val="23"/>
+          <w:szCs w:val="23"/>
+        </w:rPr>
+        <w:t>年</w:t>
+      </w:r>
+      <w:r>
+        <w:rPr>
+          <w:rFonts w:ascii="Segoe UI" w:hAnsi="Segoe UI" w:cs="Segoe UI"/>
+          <w:color w:val="1F2328"/>
+          <w:kern w:val="0"/>
+          <w:sz w:val="23"/>
+          <w:szCs w:val="23"/>
+        </w:rPr>
+        <w:t>6-9</w:t>
+      </w:r>
+      <w:r>
+        <w:rPr>
+          <w:rFonts w:ascii="Segoe UI" w:hAnsi="Segoe UI" w:cs="Segoe UI"/>
+          <w:color w:val="1F2328"/>
+          <w:kern w:val="0"/>
+          <w:sz w:val="23"/>
+          <w:szCs w:val="23"/>
+        </w:rPr>
+        <w:t>月</w:t>
+      </w:r>
+      <w:r>
+        <w:rPr>
+          <w:rFonts w:ascii="Segoe UI" w:hAnsi="Segoe UI" w:cs="Segoe UI"/>
+          <w:color w:val="1F2328"/>
+          <w:kern w:val="0"/>
+          <w:sz w:val="23"/>
+          <w:szCs w:val="23"/>
+        </w:rPr>
+        <w:t>)</w:t>
+      </w:r>
+      <w:r>
+        <w:rPr>
+          <w:rFonts w:ascii="Segoe UI" w:hAnsi="Segoe UI" w:cs="Segoe UI"/>
+          <w:color w:val="1F2328"/>
+          <w:kern w:val="0"/>
+          <w:sz w:val="23"/>
+          <w:szCs w:val="23"/>
+        </w:rPr>
+        <w:t>：前后端工程师王强和赵磊负责开发，测试工程师孙伟负责制定测试计划。</w:t>
+      </w:r>
+    </w:p>
+    <w:p>
+      <w:pPr>
+        <w:widowControl/>
+        <w:numPr>
+          <w:ilvl w:val="0"/>
+          <w:numId w:val="25"/>
+        </w:numPr>
+        <w:spacing w:before="60" w:line="405" w:lineRule="atLeast"/>
+        <w:jc w:val="left"/>
+        <w:textAlignment w:val="baseline"/>
+        <w:rPr>
+          <w:rFonts w:ascii="Segoe UI" w:hAnsi="Segoe UI" w:cs="Segoe UI"/>
+          <w:color w:val="1F2328"/>
+          <w:kern w:val="0"/>
+          <w:sz w:val="23"/>
+          <w:szCs w:val="23"/>
+        </w:rPr>
+      </w:pPr>
+      <w:r>
+        <w:rPr>
+          <w:rFonts w:ascii="Segoe UI" w:hAnsi="Segoe UI" w:cs="Segoe UI"/>
+          <w:color w:val="1F2328"/>
+          <w:kern w:val="0"/>
+          <w:sz w:val="23"/>
+          <w:szCs w:val="23"/>
+        </w:rPr>
+        <w:t>测试阶段</w:t>
+      </w:r>
+      <w:r>
+        <w:rPr>
+          <w:rFonts w:ascii="Segoe UI" w:hAnsi="Segoe UI" w:cs="Segoe UI"/>
+          <w:color w:val="1F2328"/>
+          <w:kern w:val="0"/>
+          <w:sz w:val="23"/>
+          <w:szCs w:val="23"/>
+        </w:rPr>
+        <w:t>(2024</w:t>
+      </w:r>
+      <w:r>
+        <w:rPr>
+          <w:rFonts w:ascii="Segoe UI" w:hAnsi="Segoe UI" w:cs="Segoe UI"/>
+          <w:color w:val="1F2328"/>
+          <w:kern w:val="0"/>
+          <w:sz w:val="23"/>
+          <w:szCs w:val="23"/>
+        </w:rPr>
+        <w:t>年</w:t>
+      </w:r>
+      <w:r>
+        <w:rPr>
+          <w:rFonts w:ascii="Segoe UI" w:hAnsi="Segoe UI" w:cs="Segoe UI"/>
+          <w:color w:val="1F2328"/>
+          <w:kern w:val="0"/>
+          <w:sz w:val="23"/>
+          <w:szCs w:val="23"/>
+        </w:rPr>
+        <w:t>9-10</w:t>
+      </w:r>
+      <w:r>
+        <w:rPr>
+          <w:rFonts w:ascii="Segoe UI" w:hAnsi="Segoe UI" w:cs="Segoe UI"/>
+          <w:color w:val="1F2328"/>
+          <w:kern w:val="0"/>
+          <w:sz w:val="23"/>
+          <w:szCs w:val="23"/>
+        </w:rPr>
+        <w:t>月</w:t>
+      </w:r>
+      <w:r>
+        <w:rPr>
+          <w:rFonts w:ascii="Segoe UI" w:hAnsi="Segoe UI" w:cs="Segoe UI"/>
+          <w:color w:val="1F2328"/>
+          <w:kern w:val="0"/>
+          <w:sz w:val="23"/>
+          <w:szCs w:val="23"/>
+        </w:rPr>
+        <w:t>)</w:t>
+      </w:r>
+      <w:r>
+        <w:rPr>
+          <w:rFonts w:ascii="Segoe UI" w:hAnsi="Segoe UI" w:cs="Segoe UI"/>
+          <w:color w:val="1F2328"/>
+          <w:kern w:val="0"/>
+          <w:sz w:val="23"/>
+          <w:szCs w:val="23"/>
+        </w:rPr>
+        <w:t>：测试工程师孙伟负责执行测试，质量保证专员周敏负责质量控制。</w:t>
+      </w:r>
+    </w:p>
+    <w:p>
+      <w:pPr>
+        <w:widowControl/>
+        <w:numPr>
+          <w:ilvl w:val="0"/>
+          <w:numId w:val="25"/>
+        </w:numPr>
+        <w:spacing w:before="60" w:line="405" w:lineRule="atLeast"/>
+        <w:jc w:val="left"/>
+        <w:textAlignment w:val="baseline"/>
+        <w:rPr>
+          <w:rFonts w:ascii="Segoe UI" w:hAnsi="Segoe UI" w:cs="Segoe UI"/>
+          <w:color w:val="1F2328"/>
+          <w:kern w:val="0"/>
+          <w:sz w:val="23"/>
+          <w:szCs w:val="23"/>
+        </w:rPr>
+      </w:pPr>
+      <w:r>
+        <w:rPr>
+          <w:rFonts w:ascii="Segoe UI" w:hAnsi="Segoe UI" w:cs="Segoe UI"/>
+          <w:color w:val="1F2328"/>
+          <w:kern w:val="0"/>
+          <w:sz w:val="23"/>
+          <w:szCs w:val="23"/>
+        </w:rPr>
+        <w:t>部署阶段</w:t>
+      </w:r>
+      <w:r>
+        <w:rPr>
+          <w:rFonts w:ascii="Segoe UI" w:hAnsi="Segoe UI" w:cs="Segoe UI"/>
+          <w:color w:val="1F2328"/>
+          <w:kern w:val="0"/>
+          <w:sz w:val="23"/>
+          <w:szCs w:val="23"/>
+        </w:rPr>
+        <w:t>(2024</w:t>
+      </w:r>
+      <w:r>
+        <w:rPr>
+          <w:rFonts w:ascii="Segoe UI" w:hAnsi="Segoe UI" w:cs="Segoe UI"/>
+          <w:color w:val="1F2328"/>
+          <w:kern w:val="0"/>
+          <w:sz w:val="23"/>
+          <w:szCs w:val="23"/>
+        </w:rPr>
+        <w:t>年</w:t>
+      </w:r>
+      <w:r>
+        <w:rPr>
+          <w:rFonts w:ascii="Segoe UI" w:hAnsi="Segoe UI" w:cs="Segoe UI"/>
+          <w:color w:val="1F2328"/>
+          <w:kern w:val="0"/>
+          <w:sz w:val="23"/>
+          <w:szCs w:val="23"/>
+        </w:rPr>
+        <w:t>10-11</w:t>
+      </w:r>
+      <w:r>
+        <w:rPr>
+          <w:rFonts w:ascii="Segoe UI" w:hAnsi="Segoe UI" w:cs="Segoe UI"/>
+          <w:color w:val="1F2328"/>
+          <w:kern w:val="0"/>
+          <w:sz w:val="23"/>
+          <w:szCs w:val="23"/>
+        </w:rPr>
+        <w:t>月</w:t>
+      </w:r>
+      <w:r>
+        <w:rPr>
+          <w:rFonts w:ascii="Segoe UI" w:hAnsi="Segoe UI" w:cs="Segoe UI"/>
+          <w:color w:val="1F2328"/>
+          <w:kern w:val="0"/>
+          <w:sz w:val="23"/>
+          <w:szCs w:val="23"/>
+        </w:rPr>
+        <w:t>)</w:t>
+      </w:r>
+      <w:r>
+        <w:rPr>
+          <w:rFonts w:ascii="Segoe UI" w:hAnsi="Segoe UI" w:cs="Segoe UI"/>
+          <w:color w:val="1F2328"/>
+          <w:kern w:val="0"/>
+          <w:sz w:val="23"/>
+          <w:szCs w:val="23"/>
+        </w:rPr>
+        <w:t>：技术支持工程师陈晨负责系统部署，培训师郭明负责用户培训。</w:t>
+      </w:r>
+    </w:p>
+    <w:p>
+      <w:pPr>
+        <w:widowControl/>
+        <w:numPr>
+          <w:ilvl w:val="0"/>
+          <w:numId w:val="25"/>
+        </w:numPr>
+        <w:spacing w:before="60" w:line="405" w:lineRule="atLeast"/>
+        <w:jc w:val="left"/>
+        <w:textAlignment w:val="baseline"/>
+        <w:rPr>
+          <w:rFonts w:ascii="Segoe UI" w:hAnsi="Segoe UI" w:cs="Segoe UI"/>
+          <w:color w:val="1F2328"/>
+          <w:kern w:val="0"/>
+          <w:sz w:val="23"/>
+          <w:szCs w:val="23"/>
+        </w:rPr>
+      </w:pPr>
+      <w:r>
+        <w:rPr>
+          <w:rFonts w:ascii="Segoe UI" w:hAnsi="Segoe UI" w:cs="Segoe UI"/>
+          <w:color w:val="1F2328"/>
+          <w:kern w:val="0"/>
+          <w:sz w:val="23"/>
+          <w:szCs w:val="23"/>
+        </w:rPr>
+        <w:t>项目收尾阶段</w:t>
+      </w:r>
+      <w:r>
+        <w:rPr>
+          <w:rFonts w:ascii="Segoe UI" w:hAnsi="Segoe UI" w:cs="Segoe UI"/>
+          <w:color w:val="1F2328"/>
+          <w:kern w:val="0"/>
+          <w:sz w:val="23"/>
+          <w:szCs w:val="23"/>
+        </w:rPr>
+        <w:t>(2024</w:t>
+      </w:r>
+      <w:r>
+        <w:rPr>
+          <w:rFonts w:ascii="Segoe UI" w:hAnsi="Segoe UI" w:cs="Segoe UI"/>
+          <w:color w:val="1F2328"/>
+          <w:kern w:val="0"/>
+          <w:sz w:val="23"/>
+          <w:szCs w:val="23"/>
+        </w:rPr>
+        <w:t>年</w:t>
+      </w:r>
+      <w:r>
+        <w:rPr>
+          <w:rFonts w:ascii="Segoe UI" w:hAnsi="Segoe UI" w:cs="Segoe UI"/>
+          <w:color w:val="1F2328"/>
+          <w:kern w:val="0"/>
+          <w:sz w:val="23"/>
+          <w:szCs w:val="23"/>
+        </w:rPr>
+        <w:t>11-12</w:t>
+      </w:r>
+      <w:r>
+        <w:rPr>
+          <w:rFonts w:ascii="Segoe UI" w:hAnsi="Segoe UI" w:cs="Segoe UI"/>
+          <w:color w:val="1F2328"/>
+          <w:kern w:val="0"/>
+          <w:sz w:val="23"/>
+          <w:szCs w:val="23"/>
+        </w:rPr>
+        <w:t>月</w:t>
+      </w:r>
+      <w:r>
+        <w:rPr>
+          <w:rFonts w:ascii="Segoe UI" w:hAnsi="Segoe UI" w:cs="Segoe UI"/>
+          <w:color w:val="1F2328"/>
+          <w:kern w:val="0"/>
+          <w:sz w:val="23"/>
+          <w:szCs w:val="23"/>
+        </w:rPr>
+        <w:t>)</w:t>
+      </w:r>
+      <w:r>
+        <w:rPr>
+          <w:rFonts w:ascii="Segoe UI" w:hAnsi="Segoe UI" w:cs="Segoe UI"/>
+          <w:color w:val="1F2328"/>
+          <w:kern w:val="0"/>
+          <w:sz w:val="23"/>
+          <w:szCs w:val="23"/>
+        </w:rPr>
+        <w:t>：项目经理杨昆</w:t>
+      </w:r>
+      <w:proofErr w:type="gramStart"/>
+      <w:r>
+        <w:rPr>
+          <w:rFonts w:ascii="Segoe UI" w:hAnsi="Segoe UI" w:cs="Segoe UI"/>
+          <w:color w:val="1F2328"/>
+          <w:kern w:val="0"/>
+          <w:sz w:val="23"/>
+          <w:szCs w:val="23"/>
+        </w:rPr>
+        <w:t>龙负责</w:t>
+      </w:r>
+      <w:proofErr w:type="gramEnd"/>
+      <w:r>
+        <w:rPr>
+          <w:rFonts w:ascii="Segoe UI" w:hAnsi="Segoe UI" w:cs="Segoe UI"/>
+          <w:color w:val="1F2328"/>
+          <w:kern w:val="0"/>
+          <w:sz w:val="23"/>
+          <w:szCs w:val="23"/>
+        </w:rPr>
+        <w:t>项目总结和审计。</w:t>
+      </w:r>
+    </w:p>
+    <w:p>
+      <w:pPr>
+        <w:widowControl/>
+        <w:spacing w:before="60" w:line="405" w:lineRule="atLeast"/>
+        <w:ind w:left="360"/>
+        <w:jc w:val="left"/>
+        <w:textAlignment w:val="baseline"/>
+        <w:rPr>
+          <w:rFonts w:ascii="Segoe UI" w:hAnsi="Segoe UI" w:cs="Segoe UI" w:hint="eastAsia"/>
+          <w:color w:val="1F2328"/>
+          <w:kern w:val="0"/>
+          <w:sz w:val="23"/>
+          <w:szCs w:val="23"/>
+        </w:rPr>
+      </w:pPr>
+      <w:r>
+        <w:rPr>
+          <w:noProof/>
+        </w:rPr>
+        <w:drawing>
+          <wp:inline distT="0" distB="0" distL="0" distR="0" wp14:anchorId="2A318949" wp14:editId="162E2C18">
+            <wp:extent cx="6060141" cy="2497455"/>
+            <wp:effectExtent l="0" t="0" r="0" b="0"/>
+            <wp:docPr id="1" name="图片 1"/>
+            <wp:cNvGraphicFramePr>
+              <a:graphicFrameLocks xmlns:a="http://schemas.openxmlformats.org/drawingml/2006/main" noChangeAspect="1"/>
+            </wp:cNvGraphicFramePr>
+            <a:graphic xmlns:a="http://schemas.openxmlformats.org/drawingml/2006/main">
+              <a:graphicData uri="http://schemas.openxmlformats.org/drawingml/2006/picture">
+                <pic:pic xmlns:pic="http://schemas.openxmlformats.org/drawingml/2006/picture">
+                  <pic:nvPicPr>
+                    <pic:cNvPr id="1" name=""/>
+                    <pic:cNvPicPr/>
+                  </pic:nvPicPr>
+                  <pic:blipFill>
+                    <a:blip r:embed="rId8"/>
+                    <a:stretch>
+                      <a:fillRect/>
+                    </a:stretch>
+                  </pic:blipFill>
+                  <pic:spPr>
+                    <a:xfrm>
+                      <a:off x="0" y="0"/>
+                      <a:ext cx="6063521" cy="2498848"/>
+                    </a:xfrm>
+                    <a:prstGeom prst="rect">
+                      <a:avLst/>
+                    </a:prstGeom>
+                  </pic:spPr>
+                </pic:pic>
+              </a:graphicData>
+            </a:graphic>
+          </wp:inline>
+        </w:drawing>
       </w:r>
     </w:p>
     <w:p>
       <w:pPr>
         <w:pStyle w:val="2"/>
-        <w:rPr>
-          <w:rFonts w:ascii="PingFang-SC-Regular" w:hAnsi="PingFang-SC-Regular"/>
-        </w:rPr>
-      </w:pPr>
-      <w:bookmarkStart w:id="6" w:name="_Toc162812551"/>
-      <w:r>
-        <w:rPr>
-          <w:rFonts w:hint="eastAsia"/>
-        </w:rPr>
-        <w:t>2.4</w:t>
-      </w:r>
-      <w:r>
-        <w:t>文档团队</w:t>
+        <w:widowControl/>
+        <w:spacing w:before="260" w:after="260" w:line="416" w:lineRule="atLeast"/>
+        <w:ind w:left="425" w:hanging="425"/>
+        <w:jc w:val="left"/>
+        <w:rPr>
+          <w:rFonts w:eastAsiaTheme="majorEastAsia"/>
+          <w:sz w:val="32"/>
+          <w:bdr w:val="none" w:sz="0" w:space="0" w:color="auto" w:frame="1"/>
+        </w:rPr>
+      </w:pPr>
+      <w:bookmarkStart w:id="6" w:name="_Toc163478645"/>
+      <w:r>
+        <w:rPr>
+          <w:rFonts w:eastAsiaTheme="majorEastAsia"/>
+          <w:sz w:val="32"/>
+          <w:bdr w:val="none" w:sz="0" w:space="0" w:color="auto" w:frame="1"/>
+        </w:rPr>
+        <w:t>四、人力资源培训</w:t>
       </w:r>
       <w:bookmarkEnd w:id="6"/>
     </w:p>
     <w:p>
       <w:pPr>
-        <w:rPr>
-          <w:rFonts w:ascii="PingFang-SC-Regular" w:hAnsi="PingFang-SC-Regular"/>
-        </w:rPr>
-      </w:pPr>
-      <w:r>
-        <w:rPr>
-          <w:rFonts w:ascii="PingFang-SC-Regular" w:hAnsi="PingFang-SC-Regular"/>
-        </w:rPr>
-        <w:t>文档编写人员：负责项目的文档编写、更新和管理。</w:t>
-      </w:r>
-    </w:p>
-    <w:p>
-      <w:pPr>
-        <w:pStyle w:val="1"/>
-      </w:pPr>
-      <w:bookmarkStart w:id="7" w:name="_Toc162812552"/>
-      <w:r>
-        <w:rPr>
-          <w:rFonts w:hint="eastAsia"/>
-        </w:rPr>
-        <w:t>3.</w:t>
-      </w:r>
-      <w:r>
-        <w:t>人员需求与配备</w:t>
+        <w:widowControl/>
+        <w:numPr>
+          <w:ilvl w:val="0"/>
+          <w:numId w:val="26"/>
+        </w:numPr>
+        <w:spacing w:line="405" w:lineRule="atLeast"/>
+        <w:jc w:val="left"/>
+        <w:textAlignment w:val="baseline"/>
+        <w:rPr>
+          <w:rFonts w:ascii="Segoe UI" w:hAnsi="Segoe UI" w:cs="Segoe UI"/>
+          <w:color w:val="1F2328"/>
+          <w:kern w:val="0"/>
+          <w:sz w:val="23"/>
+          <w:szCs w:val="23"/>
+        </w:rPr>
+      </w:pPr>
+      <w:r>
+        <w:rPr>
+          <w:rFonts w:ascii="Segoe UI" w:hAnsi="Segoe UI" w:cs="Segoe UI"/>
+          <w:color w:val="1F2328"/>
+          <w:kern w:val="0"/>
+          <w:sz w:val="23"/>
+          <w:szCs w:val="23"/>
+        </w:rPr>
+        <w:t>根据项目需求和技能要求，计划对团队成员进行以下培训：</w:t>
+      </w:r>
+    </w:p>
+    <w:p>
+      <w:pPr>
+        <w:widowControl/>
+        <w:numPr>
+          <w:ilvl w:val="1"/>
+          <w:numId w:val="26"/>
+        </w:numPr>
+        <w:spacing w:line="405" w:lineRule="atLeast"/>
+        <w:jc w:val="left"/>
+        <w:textAlignment w:val="baseline"/>
+        <w:rPr>
+          <w:rFonts w:ascii="Segoe UI" w:hAnsi="Segoe UI" w:cs="Segoe UI"/>
+          <w:color w:val="1F2328"/>
+          <w:kern w:val="0"/>
+          <w:sz w:val="23"/>
+          <w:szCs w:val="23"/>
+        </w:rPr>
+      </w:pPr>
+      <w:r>
+        <w:rPr>
+          <w:rFonts w:ascii="Segoe UI" w:hAnsi="Segoe UI" w:cs="Segoe UI"/>
+          <w:color w:val="1F2328"/>
+          <w:kern w:val="0"/>
+          <w:sz w:val="23"/>
+          <w:szCs w:val="23"/>
+        </w:rPr>
+        <w:t>系统分析师张涛：需求分析、用例编写</w:t>
+      </w:r>
+    </w:p>
+    <w:p>
+      <w:pPr>
+        <w:widowControl/>
+        <w:numPr>
+          <w:ilvl w:val="1"/>
+          <w:numId w:val="26"/>
+        </w:numPr>
+        <w:spacing w:before="60" w:line="405" w:lineRule="atLeast"/>
+        <w:jc w:val="left"/>
+        <w:textAlignment w:val="baseline"/>
+        <w:rPr>
+          <w:rFonts w:ascii="Segoe UI" w:hAnsi="Segoe UI" w:cs="Segoe UI"/>
+          <w:color w:val="1F2328"/>
+          <w:kern w:val="0"/>
+          <w:sz w:val="23"/>
+          <w:szCs w:val="23"/>
+        </w:rPr>
+      </w:pPr>
+      <w:r>
+        <w:rPr>
+          <w:rFonts w:ascii="Segoe UI" w:hAnsi="Segoe UI" w:cs="Segoe UI"/>
+          <w:color w:val="1F2328"/>
+          <w:kern w:val="0"/>
+          <w:sz w:val="23"/>
+          <w:szCs w:val="23"/>
+        </w:rPr>
+        <w:t>架构设计师李静：系统设计、技术选型</w:t>
+      </w:r>
+    </w:p>
+    <w:p>
+      <w:pPr>
+        <w:widowControl/>
+        <w:numPr>
+          <w:ilvl w:val="1"/>
+          <w:numId w:val="26"/>
+        </w:numPr>
+        <w:spacing w:before="60" w:line="405" w:lineRule="atLeast"/>
+        <w:jc w:val="left"/>
+        <w:textAlignment w:val="baseline"/>
+        <w:rPr>
+          <w:rFonts w:ascii="Segoe UI" w:hAnsi="Segoe UI" w:cs="Segoe UI"/>
+          <w:color w:val="1F2328"/>
+          <w:kern w:val="0"/>
+          <w:sz w:val="23"/>
+          <w:szCs w:val="23"/>
+        </w:rPr>
+      </w:pPr>
+      <w:r>
+        <w:rPr>
+          <w:rFonts w:ascii="Segoe UI" w:hAnsi="Segoe UI" w:cs="Segoe UI"/>
+          <w:color w:val="1F2328"/>
+          <w:kern w:val="0"/>
+          <w:sz w:val="23"/>
+          <w:szCs w:val="23"/>
+        </w:rPr>
+        <w:t>前端开发工程师王强：</w:t>
+      </w:r>
+      <w:r>
+        <w:rPr>
+          <w:rFonts w:ascii="Segoe UI" w:hAnsi="Segoe UI" w:cs="Segoe UI"/>
+          <w:color w:val="1F2328"/>
+          <w:kern w:val="0"/>
+          <w:sz w:val="23"/>
+          <w:szCs w:val="23"/>
+        </w:rPr>
+        <w:t>HTML/CSS/JavaScript</w:t>
+      </w:r>
+      <w:r>
+        <w:rPr>
+          <w:rFonts w:ascii="Segoe UI" w:hAnsi="Segoe UI" w:cs="Segoe UI"/>
+          <w:color w:val="1F2328"/>
+          <w:kern w:val="0"/>
+          <w:sz w:val="23"/>
+          <w:szCs w:val="23"/>
+        </w:rPr>
+        <w:t>框架</w:t>
+      </w:r>
+    </w:p>
+    <w:p>
+      <w:pPr>
+        <w:widowControl/>
+        <w:numPr>
+          <w:ilvl w:val="1"/>
+          <w:numId w:val="26"/>
+        </w:numPr>
+        <w:spacing w:before="60" w:line="405" w:lineRule="atLeast"/>
+        <w:jc w:val="left"/>
+        <w:textAlignment w:val="baseline"/>
+        <w:rPr>
+          <w:rFonts w:ascii="Segoe UI" w:hAnsi="Segoe UI" w:cs="Segoe UI"/>
+          <w:color w:val="1F2328"/>
+          <w:kern w:val="0"/>
+          <w:sz w:val="23"/>
+          <w:szCs w:val="23"/>
+        </w:rPr>
+      </w:pPr>
+      <w:r>
+        <w:rPr>
+          <w:rFonts w:ascii="Segoe UI" w:hAnsi="Segoe UI" w:cs="Segoe UI"/>
+          <w:color w:val="1F2328"/>
+          <w:kern w:val="0"/>
+          <w:sz w:val="23"/>
+          <w:szCs w:val="23"/>
+        </w:rPr>
+        <w:t>后端开发工程师赵磊：</w:t>
+      </w:r>
+      <w:r>
+        <w:rPr>
+          <w:rFonts w:ascii="Segoe UI" w:hAnsi="Segoe UI" w:cs="Segoe UI"/>
+          <w:color w:val="1F2328"/>
+          <w:kern w:val="0"/>
+          <w:sz w:val="23"/>
+          <w:szCs w:val="23"/>
+        </w:rPr>
+        <w:t>Java Web</w:t>
+      </w:r>
+      <w:r>
+        <w:rPr>
+          <w:rFonts w:ascii="Segoe UI" w:hAnsi="Segoe UI" w:cs="Segoe UI"/>
+          <w:color w:val="1F2328"/>
+          <w:kern w:val="0"/>
+          <w:sz w:val="23"/>
+          <w:szCs w:val="23"/>
+        </w:rPr>
+        <w:t>开发</w:t>
+      </w:r>
+    </w:p>
+    <w:p>
+      <w:pPr>
+        <w:widowControl/>
+        <w:numPr>
+          <w:ilvl w:val="1"/>
+          <w:numId w:val="26"/>
+        </w:numPr>
+        <w:spacing w:before="60" w:line="405" w:lineRule="atLeast"/>
+        <w:jc w:val="left"/>
+        <w:textAlignment w:val="baseline"/>
+        <w:rPr>
+          <w:rFonts w:ascii="Segoe UI" w:hAnsi="Segoe UI" w:cs="Segoe UI"/>
+          <w:color w:val="1F2328"/>
+          <w:kern w:val="0"/>
+          <w:sz w:val="23"/>
+          <w:szCs w:val="23"/>
+        </w:rPr>
+      </w:pPr>
+      <w:r>
+        <w:rPr>
+          <w:rFonts w:ascii="Segoe UI" w:hAnsi="Segoe UI" w:cs="Segoe UI"/>
+          <w:color w:val="1F2328"/>
+          <w:kern w:val="0"/>
+          <w:sz w:val="23"/>
+          <w:szCs w:val="23"/>
+        </w:rPr>
+        <w:t>数据库管理员刘洋：</w:t>
+      </w:r>
+      <w:r>
+        <w:rPr>
+          <w:rFonts w:ascii="Segoe UI" w:hAnsi="Segoe UI" w:cs="Segoe UI"/>
+          <w:color w:val="1F2328"/>
+          <w:kern w:val="0"/>
+          <w:sz w:val="23"/>
+          <w:szCs w:val="23"/>
+        </w:rPr>
+        <w:t>SQL Server</w:t>
+      </w:r>
+      <w:r>
+        <w:rPr>
+          <w:rFonts w:ascii="Segoe UI" w:hAnsi="Segoe UI" w:cs="Segoe UI"/>
+          <w:color w:val="1F2328"/>
+          <w:kern w:val="0"/>
+          <w:sz w:val="23"/>
+          <w:szCs w:val="23"/>
+        </w:rPr>
+        <w:t>数据库管理</w:t>
+      </w:r>
+    </w:p>
+    <w:p>
+      <w:pPr>
+        <w:widowControl/>
+        <w:numPr>
+          <w:ilvl w:val="1"/>
+          <w:numId w:val="26"/>
+        </w:numPr>
+        <w:spacing w:before="60" w:line="405" w:lineRule="atLeast"/>
+        <w:jc w:val="left"/>
+        <w:textAlignment w:val="baseline"/>
+        <w:rPr>
+          <w:rFonts w:ascii="Segoe UI" w:hAnsi="Segoe UI" w:cs="Segoe UI"/>
+          <w:color w:val="1F2328"/>
+          <w:kern w:val="0"/>
+          <w:sz w:val="23"/>
+          <w:szCs w:val="23"/>
+        </w:rPr>
+      </w:pPr>
+      <w:r>
+        <w:rPr>
+          <w:rFonts w:ascii="Segoe UI" w:hAnsi="Segoe UI" w:cs="Segoe UI"/>
+          <w:color w:val="1F2328"/>
+          <w:kern w:val="0"/>
+          <w:sz w:val="23"/>
+          <w:szCs w:val="23"/>
+        </w:rPr>
+        <w:t>测试工程师孙伟：自动化测试、性能测试</w:t>
+      </w:r>
+    </w:p>
+    <w:p>
+      <w:pPr>
+        <w:widowControl/>
+        <w:numPr>
+          <w:ilvl w:val="1"/>
+          <w:numId w:val="26"/>
+        </w:numPr>
+        <w:spacing w:before="60" w:line="405" w:lineRule="atLeast"/>
+        <w:jc w:val="left"/>
+        <w:textAlignment w:val="baseline"/>
+        <w:rPr>
+          <w:rFonts w:ascii="Segoe UI" w:hAnsi="Segoe UI" w:cs="Segoe UI"/>
+          <w:color w:val="1F2328"/>
+          <w:kern w:val="0"/>
+          <w:sz w:val="23"/>
+          <w:szCs w:val="23"/>
+        </w:rPr>
+      </w:pPr>
+      <w:r>
+        <w:rPr>
+          <w:rFonts w:ascii="Segoe UI" w:hAnsi="Segoe UI" w:cs="Segoe UI"/>
+          <w:color w:val="1F2328"/>
+          <w:kern w:val="0"/>
+          <w:sz w:val="23"/>
+          <w:szCs w:val="23"/>
+        </w:rPr>
+        <w:t>质量保证专员周敏：质量管理、流程监控</w:t>
+      </w:r>
+    </w:p>
+    <w:p>
+      <w:pPr>
+        <w:widowControl/>
+        <w:numPr>
+          <w:ilvl w:val="1"/>
+          <w:numId w:val="26"/>
+        </w:numPr>
+        <w:spacing w:before="60" w:line="405" w:lineRule="atLeast"/>
+        <w:jc w:val="left"/>
+        <w:textAlignment w:val="baseline"/>
+        <w:rPr>
+          <w:rFonts w:ascii="Segoe UI" w:hAnsi="Segoe UI" w:cs="Segoe UI"/>
+          <w:color w:val="1F2328"/>
+          <w:kern w:val="0"/>
+          <w:sz w:val="23"/>
+          <w:szCs w:val="23"/>
+        </w:rPr>
+      </w:pPr>
+      <w:r>
+        <w:rPr>
+          <w:rFonts w:ascii="Segoe UI" w:hAnsi="Segoe UI" w:cs="Segoe UI"/>
+          <w:color w:val="1F2328"/>
+          <w:kern w:val="0"/>
+          <w:sz w:val="23"/>
+          <w:szCs w:val="23"/>
+        </w:rPr>
+        <w:t>培训师郭明：用户培训、</w:t>
+      </w:r>
+      <w:r>
+        <w:rPr>
+          <w:rFonts w:ascii="Segoe UI" w:hAnsi="Segoe UI" w:cs="Segoe UI"/>
+          <w:color w:val="1F2328"/>
+          <w:kern w:val="0"/>
+          <w:sz w:val="23"/>
+          <w:szCs w:val="23"/>
+        </w:rPr>
+        <w:t>PPT</w:t>
+      </w:r>
+      <w:r>
+        <w:rPr>
+          <w:rFonts w:ascii="Segoe UI" w:hAnsi="Segoe UI" w:cs="Segoe UI"/>
+          <w:color w:val="1F2328"/>
+          <w:kern w:val="0"/>
+          <w:sz w:val="23"/>
+          <w:szCs w:val="23"/>
+        </w:rPr>
+        <w:t>制作</w:t>
+      </w:r>
+    </w:p>
+    <w:p>
+      <w:pPr>
+        <w:widowControl/>
+        <w:numPr>
+          <w:ilvl w:val="1"/>
+          <w:numId w:val="26"/>
+        </w:numPr>
+        <w:spacing w:before="60" w:line="405" w:lineRule="atLeast"/>
+        <w:jc w:val="left"/>
+        <w:textAlignment w:val="baseline"/>
+        <w:rPr>
+          <w:rFonts w:ascii="Segoe UI" w:hAnsi="Segoe UI" w:cs="Segoe UI"/>
+          <w:color w:val="1F2328"/>
+          <w:kern w:val="0"/>
+          <w:sz w:val="23"/>
+          <w:szCs w:val="23"/>
+        </w:rPr>
+      </w:pPr>
+      <w:r>
+        <w:rPr>
+          <w:rFonts w:ascii="Segoe UI" w:hAnsi="Segoe UI" w:cs="Segoe UI"/>
+          <w:color w:val="1F2328"/>
+          <w:kern w:val="0"/>
+          <w:sz w:val="23"/>
+          <w:szCs w:val="23"/>
+        </w:rPr>
+        <w:t>培训时间安排：</w:t>
+      </w:r>
+      <w:r>
+        <w:rPr>
+          <w:rFonts w:ascii="Segoe UI" w:hAnsi="Segoe UI" w:cs="Segoe UI"/>
+          <w:color w:val="1F2328"/>
+          <w:kern w:val="0"/>
+          <w:sz w:val="23"/>
+          <w:szCs w:val="23"/>
+        </w:rPr>
+        <w:t>2024</w:t>
+      </w:r>
+      <w:r>
+        <w:rPr>
+          <w:rFonts w:ascii="Segoe UI" w:hAnsi="Segoe UI" w:cs="Segoe UI"/>
+          <w:color w:val="1F2328"/>
+          <w:kern w:val="0"/>
+          <w:sz w:val="23"/>
+          <w:szCs w:val="23"/>
+        </w:rPr>
+        <w:t>年</w:t>
+      </w:r>
+      <w:r>
+        <w:rPr>
+          <w:rFonts w:ascii="Segoe UI" w:hAnsi="Segoe UI" w:cs="Segoe UI"/>
+          <w:color w:val="1F2328"/>
+          <w:kern w:val="0"/>
+          <w:sz w:val="23"/>
+          <w:szCs w:val="23"/>
+        </w:rPr>
+        <w:t>3-4</w:t>
+      </w:r>
+      <w:r>
+        <w:rPr>
+          <w:rFonts w:ascii="Segoe UI" w:hAnsi="Segoe UI" w:cs="Segoe UI"/>
+          <w:color w:val="1F2328"/>
+          <w:kern w:val="0"/>
+          <w:sz w:val="23"/>
+          <w:szCs w:val="23"/>
+        </w:rPr>
+        <w:t>月，培训周期</w:t>
+      </w:r>
+      <w:r>
+        <w:rPr>
+          <w:rFonts w:ascii="Segoe UI" w:hAnsi="Segoe UI" w:cs="Segoe UI"/>
+          <w:color w:val="1F2328"/>
+          <w:kern w:val="0"/>
+          <w:sz w:val="23"/>
+          <w:szCs w:val="23"/>
+        </w:rPr>
+        <w:t>2</w:t>
+      </w:r>
+      <w:r>
+        <w:rPr>
+          <w:rFonts w:ascii="Segoe UI" w:hAnsi="Segoe UI" w:cs="Segoe UI"/>
+          <w:color w:val="1F2328"/>
+          <w:kern w:val="0"/>
+          <w:sz w:val="23"/>
+          <w:szCs w:val="23"/>
+        </w:rPr>
+        <w:t>周</w:t>
+      </w:r>
+    </w:p>
+    <w:p>
+      <w:pPr>
+        <w:pStyle w:val="2"/>
+        <w:widowControl/>
+        <w:spacing w:before="260" w:after="260" w:line="416" w:lineRule="atLeast"/>
+        <w:ind w:left="425" w:hanging="425"/>
+        <w:jc w:val="left"/>
+        <w:rPr>
+          <w:rFonts w:eastAsiaTheme="majorEastAsia"/>
+          <w:sz w:val="32"/>
+          <w:bdr w:val="none" w:sz="0" w:space="0" w:color="auto" w:frame="1"/>
+        </w:rPr>
+      </w:pPr>
+      <w:bookmarkStart w:id="7" w:name="_Toc163478646"/>
+      <w:r>
+        <w:rPr>
+          <w:rFonts w:eastAsiaTheme="majorEastAsia"/>
+          <w:sz w:val="32"/>
+          <w:bdr w:val="none" w:sz="0" w:space="0" w:color="auto" w:frame="1"/>
+        </w:rPr>
+        <w:t>五、人力资源风险</w:t>
       </w:r>
       <w:bookmarkEnd w:id="7"/>
     </w:p>
     <w:p>
-      <w:r>
-        <w:t>根据项目的规模、复杂度和时间要求，预计需要以下人员配备：</w:t>
-      </w:r>
-    </w:p>
-    <w:p>
-      <w:pPr>
-        <w:rPr>
-          <w:rFonts w:ascii="PingFang-SC-Regular" w:hAnsi="PingFang-SC-Regular"/>
-        </w:rPr>
-      </w:pPr>
-      <w:r>
-        <w:rPr>
-          <w:rFonts w:ascii="PingFang-SC-Regular" w:hAnsi="PingFang-SC-Regular"/>
-        </w:rPr>
-        <w:t>项目经理：</w:t>
-      </w:r>
-      <w:r>
-        <w:rPr>
-          <w:rFonts w:ascii="PingFang-SC-Regular" w:hAnsi="PingFang-SC-Regular"/>
-        </w:rPr>
-        <w:t>1</w:t>
-      </w:r>
-      <w:r>
-        <w:rPr>
-          <w:rFonts w:ascii="PingFang-SC-Regular" w:hAnsi="PingFang-SC-Regular"/>
-        </w:rPr>
-        <w:t>名</w:t>
-      </w:r>
-    </w:p>
-    <w:p>
-      <w:pPr>
-        <w:rPr>
-          <w:rFonts w:ascii="PingFang-SC-Regular" w:hAnsi="PingFang-SC-Regular"/>
-        </w:rPr>
-      </w:pPr>
-      <w:r>
-        <w:rPr>
-          <w:rFonts w:ascii="PingFang-SC-Regular" w:hAnsi="PingFang-SC-Regular"/>
-        </w:rPr>
-        <w:t>质量保证经理：</w:t>
-      </w:r>
-      <w:r>
-        <w:rPr>
-          <w:rFonts w:ascii="PingFang-SC-Regular" w:hAnsi="PingFang-SC-Regular"/>
-        </w:rPr>
-        <w:t>1</w:t>
-      </w:r>
-      <w:r>
-        <w:rPr>
-          <w:rFonts w:ascii="PingFang-SC-Regular" w:hAnsi="PingFang-SC-Regular"/>
-        </w:rPr>
-        <w:t>名</w:t>
-      </w:r>
-    </w:p>
-    <w:p>
-      <w:pPr>
-        <w:rPr>
-          <w:rFonts w:ascii="PingFang-SC-Regular" w:hAnsi="PingFang-SC-Regular"/>
-        </w:rPr>
-      </w:pPr>
-      <w:r>
-        <w:rPr>
-          <w:rFonts w:ascii="PingFang-SC-Regular" w:hAnsi="PingFang-SC-Regular"/>
-        </w:rPr>
-        <w:t>系统架构师：</w:t>
-      </w:r>
-      <w:r>
-        <w:rPr>
-          <w:rFonts w:ascii="PingFang-SC-Regular" w:hAnsi="PingFang-SC-Regular"/>
-        </w:rPr>
-        <w:t>1</w:t>
-      </w:r>
-      <w:r>
-        <w:rPr>
-          <w:rFonts w:ascii="PingFang-SC-Regular" w:hAnsi="PingFang-SC-Regular"/>
-        </w:rPr>
-        <w:t>名</w:t>
-      </w:r>
-    </w:p>
-    <w:p>
-      <w:pPr>
-        <w:rPr>
-          <w:rFonts w:ascii="PingFang-SC-Regular" w:hAnsi="PingFang-SC-Regular"/>
-        </w:rPr>
-      </w:pPr>
-      <w:r>
-        <w:rPr>
-          <w:rFonts w:ascii="PingFang-SC-Regular" w:hAnsi="PingFang-SC-Regular"/>
-        </w:rPr>
-        <w:t>开发人员：若干名（根据具体开发任务量确定）</w:t>
-      </w:r>
-    </w:p>
-    <w:p>
-      <w:pPr>
-        <w:rPr>
-          <w:rFonts w:ascii="PingFang-SC-Regular" w:hAnsi="PingFang-SC-Regular"/>
-        </w:rPr>
-      </w:pPr>
-      <w:r>
-        <w:rPr>
-          <w:rFonts w:ascii="PingFang-SC-Regular" w:hAnsi="PingFang-SC-Regular"/>
-        </w:rPr>
-        <w:t>测试人员：若干名（与开发团队规模相匹配）</w:t>
-      </w:r>
-    </w:p>
-    <w:p>
-      <w:pPr>
-        <w:rPr>
-          <w:rFonts w:ascii="PingFang-SC-Regular" w:hAnsi="PingFang-SC-Regular"/>
-        </w:rPr>
-      </w:pPr>
-      <w:r>
-        <w:rPr>
-          <w:rFonts w:ascii="PingFang-SC-Regular" w:hAnsi="PingFang-SC-Regular"/>
-        </w:rPr>
-        <w:t>运维工程师：</w:t>
-      </w:r>
-      <w:r>
-        <w:rPr>
-          <w:rFonts w:ascii="PingFang-SC-Regular" w:hAnsi="PingFang-SC-Regular"/>
-        </w:rPr>
-        <w:t>1-2</w:t>
-      </w:r>
-      <w:r>
-        <w:rPr>
-          <w:rFonts w:ascii="PingFang-SC-Regular" w:hAnsi="PingFang-SC-Regular"/>
-        </w:rPr>
-        <w:t>名</w:t>
-      </w:r>
-    </w:p>
-    <w:p>
-      <w:pPr>
-        <w:rPr>
-          <w:rFonts w:ascii="PingFang-SC-Regular" w:hAnsi="PingFang-SC-Regular"/>
-        </w:rPr>
-      </w:pPr>
-      <w:r>
-        <w:rPr>
-          <w:rFonts w:ascii="PingFang-SC-Regular" w:hAnsi="PingFang-SC-Regular"/>
-        </w:rPr>
-        <w:t>技术支持人员：若干名（根据项目规模和使用用户数确定）</w:t>
-      </w:r>
-    </w:p>
-    <w:p>
-      <w:pPr>
-        <w:rPr>
-          <w:rFonts w:ascii="PingFang-SC-Regular" w:hAnsi="PingFang-SC-Regular"/>
-        </w:rPr>
-      </w:pPr>
-      <w:r>
-        <w:rPr>
-          <w:rFonts w:ascii="PingFang-SC-Regular" w:hAnsi="PingFang-SC-Regular"/>
-        </w:rPr>
-        <w:t>商务专员：</w:t>
-      </w:r>
-      <w:r>
-        <w:rPr>
-          <w:rFonts w:ascii="PingFang-SC-Regular" w:hAnsi="PingFang-SC-Regular"/>
-        </w:rPr>
-        <w:t>1</w:t>
-      </w:r>
-      <w:r>
-        <w:rPr>
-          <w:rFonts w:ascii="PingFang-SC-Regular" w:hAnsi="PingFang-SC-Regular"/>
-        </w:rPr>
-        <w:t>名</w:t>
-      </w:r>
-    </w:p>
-    <w:p>
-      <w:pPr>
-        <w:rPr>
-          <w:rFonts w:ascii="PingFang-SC-Regular" w:hAnsi="PingFang-SC-Regular"/>
-        </w:rPr>
-      </w:pPr>
-      <w:r>
-        <w:rPr>
-          <w:rFonts w:ascii="PingFang-SC-Regular" w:hAnsi="PingFang-SC-Regular"/>
-        </w:rPr>
-        <w:t>文档编写人员：</w:t>
-      </w:r>
-      <w:r>
-        <w:rPr>
-          <w:rFonts w:ascii="PingFang-SC-Regular" w:hAnsi="PingFang-SC-Regular"/>
-        </w:rPr>
-        <w:t>1</w:t>
-      </w:r>
-      <w:r>
-        <w:rPr>
-          <w:rFonts w:ascii="PingFang-SC-Regular" w:hAnsi="PingFang-SC-Regular"/>
-        </w:rPr>
-        <w:t>名</w:t>
-      </w:r>
-    </w:p>
-    <w:p>
-      <w:pPr>
-        <w:pStyle w:val="1"/>
-      </w:pPr>
-      <w:bookmarkStart w:id="8" w:name="_Toc162812553"/>
-      <w:r>
-        <w:rPr>
-          <w:rFonts w:hint="eastAsia"/>
-        </w:rPr>
-        <w:t>4.</w:t>
-      </w:r>
-      <w:r>
-        <w:t>人员培训与技能提升</w:t>
+      <w:pPr>
+        <w:widowControl/>
+        <w:numPr>
+          <w:ilvl w:val="0"/>
+          <w:numId w:val="27"/>
+        </w:numPr>
+        <w:spacing w:line="405" w:lineRule="atLeast"/>
+        <w:jc w:val="left"/>
+        <w:textAlignment w:val="baseline"/>
+        <w:rPr>
+          <w:rFonts w:ascii="Segoe UI" w:hAnsi="Segoe UI" w:cs="Segoe UI"/>
+          <w:color w:val="1F2328"/>
+          <w:kern w:val="0"/>
+          <w:sz w:val="23"/>
+          <w:szCs w:val="23"/>
+        </w:rPr>
+      </w:pPr>
+      <w:r>
+        <w:rPr>
+          <w:rFonts w:ascii="Segoe UI" w:hAnsi="Segoe UI" w:cs="Segoe UI"/>
+          <w:color w:val="1F2328"/>
+          <w:kern w:val="0"/>
+          <w:sz w:val="23"/>
+          <w:szCs w:val="23"/>
+        </w:rPr>
+        <w:t>可能面临的人力资源风险和问题：</w:t>
+      </w:r>
+    </w:p>
+    <w:p>
+      <w:pPr>
+        <w:widowControl/>
+        <w:numPr>
+          <w:ilvl w:val="1"/>
+          <w:numId w:val="27"/>
+        </w:numPr>
+        <w:spacing w:line="405" w:lineRule="atLeast"/>
+        <w:jc w:val="left"/>
+        <w:textAlignment w:val="baseline"/>
+        <w:rPr>
+          <w:rFonts w:ascii="Segoe UI" w:hAnsi="Segoe UI" w:cs="Segoe UI"/>
+          <w:color w:val="1F2328"/>
+          <w:kern w:val="0"/>
+          <w:sz w:val="23"/>
+          <w:szCs w:val="23"/>
+        </w:rPr>
+      </w:pPr>
+      <w:r>
+        <w:rPr>
+          <w:rFonts w:ascii="Segoe UI" w:hAnsi="Segoe UI" w:cs="Segoe UI"/>
+          <w:color w:val="1F2328"/>
+          <w:kern w:val="0"/>
+          <w:sz w:val="23"/>
+          <w:szCs w:val="23"/>
+        </w:rPr>
+        <w:t>团队成员技能不匹配</w:t>
+      </w:r>
+    </w:p>
+    <w:p>
+      <w:pPr>
+        <w:widowControl/>
+        <w:numPr>
+          <w:ilvl w:val="1"/>
+          <w:numId w:val="27"/>
+        </w:numPr>
+        <w:spacing w:before="60" w:line="405" w:lineRule="atLeast"/>
+        <w:jc w:val="left"/>
+        <w:textAlignment w:val="baseline"/>
+        <w:rPr>
+          <w:rFonts w:ascii="Segoe UI" w:hAnsi="Segoe UI" w:cs="Segoe UI"/>
+          <w:color w:val="1F2328"/>
+          <w:kern w:val="0"/>
+          <w:sz w:val="23"/>
+          <w:szCs w:val="23"/>
+        </w:rPr>
+      </w:pPr>
+      <w:r>
+        <w:rPr>
+          <w:rFonts w:ascii="Segoe UI" w:hAnsi="Segoe UI" w:cs="Segoe UI"/>
+          <w:color w:val="1F2328"/>
+          <w:kern w:val="0"/>
+          <w:sz w:val="23"/>
+          <w:szCs w:val="23"/>
+        </w:rPr>
+        <w:t>团队成员流失</w:t>
+      </w:r>
+    </w:p>
+    <w:p>
+      <w:pPr>
+        <w:widowControl/>
+        <w:numPr>
+          <w:ilvl w:val="1"/>
+          <w:numId w:val="27"/>
+        </w:numPr>
+        <w:spacing w:before="60" w:line="405" w:lineRule="atLeast"/>
+        <w:jc w:val="left"/>
+        <w:textAlignment w:val="baseline"/>
+        <w:rPr>
+          <w:rFonts w:ascii="Segoe UI" w:hAnsi="Segoe UI" w:cs="Segoe UI"/>
+          <w:color w:val="1F2328"/>
+          <w:kern w:val="0"/>
+          <w:sz w:val="23"/>
+          <w:szCs w:val="23"/>
+        </w:rPr>
+      </w:pPr>
+      <w:r>
+        <w:rPr>
+          <w:rFonts w:ascii="Segoe UI" w:hAnsi="Segoe UI" w:cs="Segoe UI"/>
+          <w:color w:val="1F2328"/>
+          <w:kern w:val="0"/>
+          <w:sz w:val="23"/>
+          <w:szCs w:val="23"/>
+        </w:rPr>
+        <w:t>团队成员沟通不畅</w:t>
+      </w:r>
+    </w:p>
+    <w:p>
+      <w:pPr>
+        <w:widowControl/>
+        <w:numPr>
+          <w:ilvl w:val="0"/>
+          <w:numId w:val="27"/>
+        </w:numPr>
+        <w:spacing w:before="60" w:line="405" w:lineRule="atLeast"/>
+        <w:jc w:val="left"/>
+        <w:textAlignment w:val="baseline"/>
+        <w:rPr>
+          <w:rFonts w:ascii="Segoe UI" w:hAnsi="Segoe UI" w:cs="Segoe UI"/>
+          <w:color w:val="1F2328"/>
+          <w:kern w:val="0"/>
+          <w:sz w:val="23"/>
+          <w:szCs w:val="23"/>
+        </w:rPr>
+      </w:pPr>
+      <w:r>
+        <w:rPr>
+          <w:rFonts w:ascii="Segoe UI" w:hAnsi="Segoe UI" w:cs="Segoe UI"/>
+          <w:color w:val="1F2328"/>
+          <w:kern w:val="0"/>
+          <w:sz w:val="23"/>
+          <w:szCs w:val="23"/>
+        </w:rPr>
+        <w:t>对人力资源风险的应对策略和预案：</w:t>
+      </w:r>
+    </w:p>
+    <w:p>
+      <w:pPr>
+        <w:widowControl/>
+        <w:numPr>
+          <w:ilvl w:val="1"/>
+          <w:numId w:val="27"/>
+        </w:numPr>
+        <w:spacing w:line="405" w:lineRule="atLeast"/>
+        <w:jc w:val="left"/>
+        <w:textAlignment w:val="baseline"/>
+        <w:rPr>
+          <w:rFonts w:ascii="Segoe UI" w:hAnsi="Segoe UI" w:cs="Segoe UI"/>
+          <w:color w:val="1F2328"/>
+          <w:kern w:val="0"/>
+          <w:sz w:val="23"/>
+          <w:szCs w:val="23"/>
+        </w:rPr>
+      </w:pPr>
+      <w:r>
+        <w:rPr>
+          <w:rFonts w:ascii="Segoe UI" w:hAnsi="Segoe UI" w:cs="Segoe UI"/>
+          <w:color w:val="1F2328"/>
+          <w:kern w:val="0"/>
+          <w:sz w:val="23"/>
+          <w:szCs w:val="23"/>
+        </w:rPr>
+        <w:t>加强团队建设，提高团队凝聚力</w:t>
+      </w:r>
+    </w:p>
+    <w:p>
+      <w:pPr>
+        <w:widowControl/>
+        <w:numPr>
+          <w:ilvl w:val="1"/>
+          <w:numId w:val="27"/>
+        </w:numPr>
+        <w:spacing w:before="60" w:line="405" w:lineRule="atLeast"/>
+        <w:jc w:val="left"/>
+        <w:textAlignment w:val="baseline"/>
+        <w:rPr>
+          <w:rFonts w:ascii="Segoe UI" w:hAnsi="Segoe UI" w:cs="Segoe UI"/>
+          <w:color w:val="1F2328"/>
+          <w:kern w:val="0"/>
+          <w:sz w:val="23"/>
+          <w:szCs w:val="23"/>
+        </w:rPr>
+      </w:pPr>
+      <w:r>
+        <w:rPr>
+          <w:rFonts w:ascii="Segoe UI" w:hAnsi="Segoe UI" w:cs="Segoe UI"/>
+          <w:color w:val="1F2328"/>
+          <w:kern w:val="0"/>
+          <w:sz w:val="23"/>
+          <w:szCs w:val="23"/>
+        </w:rPr>
+        <w:t>提前做好人才储备和培养计划</w:t>
+      </w:r>
+    </w:p>
+    <w:p>
+      <w:pPr>
+        <w:widowControl/>
+        <w:numPr>
+          <w:ilvl w:val="1"/>
+          <w:numId w:val="27"/>
+        </w:numPr>
+        <w:spacing w:before="60" w:line="405" w:lineRule="atLeast"/>
+        <w:jc w:val="left"/>
+        <w:textAlignment w:val="baseline"/>
+        <w:rPr>
+          <w:rFonts w:ascii="Segoe UI" w:hAnsi="Segoe UI" w:cs="Segoe UI"/>
+          <w:color w:val="1F2328"/>
+          <w:kern w:val="0"/>
+          <w:sz w:val="23"/>
+          <w:szCs w:val="23"/>
+        </w:rPr>
+      </w:pPr>
+      <w:r>
+        <w:rPr>
+          <w:rFonts w:ascii="Segoe UI" w:hAnsi="Segoe UI" w:cs="Segoe UI"/>
+          <w:color w:val="1F2328"/>
+          <w:kern w:val="0"/>
+          <w:sz w:val="23"/>
+          <w:szCs w:val="23"/>
+        </w:rPr>
+        <w:t>建立完善的沟通机制，确保信息畅通</w:t>
+      </w:r>
+    </w:p>
+    <w:p>
+      <w:pPr>
+        <w:pStyle w:val="2"/>
+        <w:widowControl/>
+        <w:spacing w:before="260" w:after="260" w:line="416" w:lineRule="atLeast"/>
+        <w:ind w:left="425" w:hanging="425"/>
+        <w:jc w:val="left"/>
+        <w:rPr>
+          <w:rFonts w:eastAsiaTheme="majorEastAsia"/>
+          <w:sz w:val="32"/>
+          <w:bdr w:val="none" w:sz="0" w:space="0" w:color="auto" w:frame="1"/>
+        </w:rPr>
+      </w:pPr>
+      <w:bookmarkStart w:id="8" w:name="_Toc163478647"/>
+      <w:r>
+        <w:rPr>
+          <w:rFonts w:eastAsiaTheme="majorEastAsia"/>
+          <w:sz w:val="32"/>
+          <w:bdr w:val="none" w:sz="0" w:space="0" w:color="auto" w:frame="1"/>
+        </w:rPr>
+        <w:t>六、人力资源沟通</w:t>
       </w:r>
       <w:bookmarkEnd w:id="8"/>
     </w:p>
     <w:p>
-      <w:r>
-        <w:t>为确保项目团队具备所需的技能和知识，将进行以下培训和技能提升活动：</w:t>
-      </w:r>
-    </w:p>
-    <w:p>
-      <w:pPr>
-        <w:rPr>
-          <w:rFonts w:ascii="PingFang-SC-Regular" w:hAnsi="PingFang-SC-Regular"/>
-        </w:rPr>
-      </w:pPr>
-      <w:r>
-        <w:rPr>
-          <w:rFonts w:ascii="PingFang-SC-Regular" w:hAnsi="PingFang-SC-Regular" w:hint="eastAsia"/>
-        </w:rPr>
-        <w:t>①</w:t>
-      </w:r>
-      <w:r>
-        <w:rPr>
-          <w:rFonts w:ascii="PingFang-SC-Regular" w:hAnsi="PingFang-SC-Regular"/>
-        </w:rPr>
-        <w:t>定期对项目团队成员进行技术培训和知识更新。</w:t>
-      </w:r>
-    </w:p>
-    <w:p>
-      <w:pPr>
-        <w:rPr>
-          <w:rFonts w:ascii="PingFang-SC-Regular" w:hAnsi="PingFang-SC-Regular"/>
-        </w:rPr>
-      </w:pPr>
-      <w:r>
-        <w:rPr>
-          <w:rFonts w:ascii="PingFang-SC-Regular" w:hAnsi="PingFang-SC-Regular" w:hint="eastAsia"/>
-        </w:rPr>
-        <w:t>②</w:t>
-      </w:r>
-      <w:r>
-        <w:rPr>
-          <w:rFonts w:ascii="PingFang-SC-Regular" w:hAnsi="PingFang-SC-Regular"/>
-        </w:rPr>
-        <w:t>举办内部交流会，分享项目经验和最佳实践。</w:t>
-      </w:r>
-    </w:p>
-    <w:p>
-      <w:pPr>
-        <w:rPr>
-          <w:rFonts w:ascii="PingFang-SC-Regular" w:hAnsi="PingFang-SC-Regular"/>
-        </w:rPr>
-      </w:pPr>
-      <w:r>
-        <w:rPr>
-          <w:rFonts w:ascii="PingFang-SC-Regular" w:hAnsi="PingFang-SC-Regular" w:hint="eastAsia"/>
-        </w:rPr>
-        <w:lastRenderedPageBreak/>
-        <w:t>③</w:t>
-      </w:r>
-      <w:r>
-        <w:rPr>
-          <w:rFonts w:ascii="PingFang-SC-Regular" w:hAnsi="PingFang-SC-Regular"/>
-        </w:rPr>
-        <w:t>鼓励团队成员参加外部培训和认证考试，提升个人能力和团队整体水平。</w:t>
-      </w:r>
-    </w:p>
-    <w:p>
-      <w:pPr>
-        <w:pStyle w:val="1"/>
-      </w:pPr>
-      <w:bookmarkStart w:id="9" w:name="_Toc162812554"/>
-      <w:r>
-        <w:rPr>
-          <w:rFonts w:hint="eastAsia"/>
-        </w:rPr>
-        <w:t>5.</w:t>
-      </w:r>
-      <w:r>
-        <w:t>团队管理与协作</w:t>
+      <w:pPr>
+        <w:widowControl/>
+        <w:numPr>
+          <w:ilvl w:val="0"/>
+          <w:numId w:val="28"/>
+        </w:numPr>
+        <w:spacing w:line="405" w:lineRule="atLeast"/>
+        <w:jc w:val="left"/>
+        <w:textAlignment w:val="baseline"/>
+        <w:rPr>
+          <w:rFonts w:ascii="Segoe UI" w:hAnsi="Segoe UI" w:cs="Segoe UI"/>
+          <w:color w:val="1F2328"/>
+          <w:kern w:val="0"/>
+          <w:sz w:val="23"/>
+          <w:szCs w:val="23"/>
+        </w:rPr>
+      </w:pPr>
+      <w:r>
+        <w:rPr>
+          <w:rFonts w:ascii="Segoe UI" w:hAnsi="Segoe UI" w:cs="Segoe UI"/>
+          <w:color w:val="1F2328"/>
+          <w:kern w:val="0"/>
+          <w:sz w:val="23"/>
+          <w:szCs w:val="23"/>
+        </w:rPr>
+        <w:t>项目团队内部沟通机制和渠道：</w:t>
+      </w:r>
+    </w:p>
+    <w:p>
+      <w:pPr>
+        <w:widowControl/>
+        <w:numPr>
+          <w:ilvl w:val="1"/>
+          <w:numId w:val="28"/>
+        </w:numPr>
+        <w:spacing w:line="405" w:lineRule="atLeast"/>
+        <w:jc w:val="left"/>
+        <w:textAlignment w:val="baseline"/>
+        <w:rPr>
+          <w:rFonts w:ascii="Segoe UI" w:hAnsi="Segoe UI" w:cs="Segoe UI"/>
+          <w:color w:val="1F2328"/>
+          <w:kern w:val="0"/>
+          <w:sz w:val="23"/>
+          <w:szCs w:val="23"/>
+        </w:rPr>
+      </w:pPr>
+      <w:r>
+        <w:rPr>
+          <w:rFonts w:ascii="Segoe UI" w:hAnsi="Segoe UI" w:cs="Segoe UI"/>
+          <w:color w:val="1F2328"/>
+          <w:kern w:val="0"/>
+          <w:sz w:val="23"/>
+          <w:szCs w:val="23"/>
+        </w:rPr>
+        <w:t>每周召开项目进度汇报会</w:t>
+      </w:r>
+    </w:p>
+    <w:p>
+      <w:pPr>
+        <w:widowControl/>
+        <w:numPr>
+          <w:ilvl w:val="1"/>
+          <w:numId w:val="28"/>
+        </w:numPr>
+        <w:spacing w:before="60" w:line="405" w:lineRule="atLeast"/>
+        <w:jc w:val="left"/>
+        <w:textAlignment w:val="baseline"/>
+        <w:rPr>
+          <w:rFonts w:ascii="Segoe UI" w:hAnsi="Segoe UI" w:cs="Segoe UI"/>
+          <w:color w:val="1F2328"/>
+          <w:kern w:val="0"/>
+          <w:sz w:val="23"/>
+          <w:szCs w:val="23"/>
+        </w:rPr>
+      </w:pPr>
+      <w:r>
+        <w:rPr>
+          <w:rFonts w:ascii="Segoe UI" w:hAnsi="Segoe UI" w:cs="Segoe UI"/>
+          <w:color w:val="1F2328"/>
+          <w:kern w:val="0"/>
+          <w:sz w:val="23"/>
+          <w:szCs w:val="23"/>
+        </w:rPr>
+        <w:t>建立项目群，方便实时沟通</w:t>
+      </w:r>
+    </w:p>
+    <w:p>
+      <w:pPr>
+        <w:widowControl/>
+        <w:numPr>
+          <w:ilvl w:val="1"/>
+          <w:numId w:val="28"/>
+        </w:numPr>
+        <w:spacing w:before="60" w:line="405" w:lineRule="atLeast"/>
+        <w:jc w:val="left"/>
+        <w:textAlignment w:val="baseline"/>
+        <w:rPr>
+          <w:rFonts w:ascii="Segoe UI" w:hAnsi="Segoe UI" w:cs="Segoe UI"/>
+          <w:color w:val="1F2328"/>
+          <w:kern w:val="0"/>
+          <w:sz w:val="23"/>
+          <w:szCs w:val="23"/>
+        </w:rPr>
+      </w:pPr>
+      <w:r>
+        <w:rPr>
+          <w:rFonts w:ascii="Segoe UI" w:hAnsi="Segoe UI" w:cs="Segoe UI"/>
+          <w:color w:val="1F2328"/>
+          <w:kern w:val="0"/>
+          <w:sz w:val="23"/>
+          <w:szCs w:val="23"/>
+        </w:rPr>
+        <w:t>使用项目管理软件记录和追踪任务</w:t>
+      </w:r>
+    </w:p>
+    <w:p>
+      <w:pPr>
+        <w:widowControl/>
+        <w:numPr>
+          <w:ilvl w:val="0"/>
+          <w:numId w:val="28"/>
+        </w:numPr>
+        <w:spacing w:before="60" w:line="405" w:lineRule="atLeast"/>
+        <w:jc w:val="left"/>
+        <w:textAlignment w:val="baseline"/>
+        <w:rPr>
+          <w:rFonts w:ascii="Segoe UI" w:hAnsi="Segoe UI" w:cs="Segoe UI"/>
+          <w:color w:val="1F2328"/>
+          <w:kern w:val="0"/>
+          <w:sz w:val="23"/>
+          <w:szCs w:val="23"/>
+        </w:rPr>
+      </w:pPr>
+      <w:r>
+        <w:rPr>
+          <w:rFonts w:ascii="Segoe UI" w:hAnsi="Segoe UI" w:cs="Segoe UI"/>
+          <w:color w:val="1F2328"/>
+          <w:kern w:val="0"/>
+          <w:sz w:val="23"/>
+          <w:szCs w:val="23"/>
+        </w:rPr>
+        <w:t>与项目外部相关方的沟通机制和渠道：</w:t>
+      </w:r>
+    </w:p>
+    <w:p>
+      <w:pPr>
+        <w:widowControl/>
+        <w:numPr>
+          <w:ilvl w:val="1"/>
+          <w:numId w:val="28"/>
+        </w:numPr>
+        <w:spacing w:line="405" w:lineRule="atLeast"/>
+        <w:jc w:val="left"/>
+        <w:textAlignment w:val="baseline"/>
+        <w:rPr>
+          <w:rFonts w:ascii="Segoe UI" w:hAnsi="Segoe UI" w:cs="Segoe UI"/>
+          <w:color w:val="1F2328"/>
+          <w:kern w:val="0"/>
+          <w:sz w:val="23"/>
+          <w:szCs w:val="23"/>
+        </w:rPr>
+      </w:pPr>
+      <w:r>
+        <w:rPr>
+          <w:rFonts w:ascii="Segoe UI" w:hAnsi="Segoe UI" w:cs="Segoe UI"/>
+          <w:color w:val="1F2328"/>
+          <w:kern w:val="0"/>
+          <w:sz w:val="23"/>
+          <w:szCs w:val="23"/>
+        </w:rPr>
+        <w:t>每月召开需求评审会</w:t>
+      </w:r>
+    </w:p>
+    <w:p>
+      <w:pPr>
+        <w:widowControl/>
+        <w:numPr>
+          <w:ilvl w:val="1"/>
+          <w:numId w:val="28"/>
+        </w:numPr>
+        <w:spacing w:before="60" w:line="405" w:lineRule="atLeast"/>
+        <w:jc w:val="left"/>
+        <w:textAlignment w:val="baseline"/>
+        <w:rPr>
+          <w:rFonts w:ascii="Segoe UI" w:hAnsi="Segoe UI" w:cs="Segoe UI"/>
+          <w:color w:val="1F2328"/>
+          <w:kern w:val="0"/>
+          <w:sz w:val="23"/>
+          <w:szCs w:val="23"/>
+        </w:rPr>
+      </w:pPr>
+      <w:r>
+        <w:rPr>
+          <w:rFonts w:ascii="Segoe UI" w:hAnsi="Segoe UI" w:cs="Segoe UI"/>
+          <w:color w:val="1F2328"/>
+          <w:kern w:val="0"/>
+          <w:sz w:val="23"/>
+          <w:szCs w:val="23"/>
+        </w:rPr>
+        <w:t>及时反馈问题，保持良好沟通</w:t>
+      </w:r>
+    </w:p>
+    <w:p>
+      <w:pPr>
+        <w:pStyle w:val="2"/>
+        <w:widowControl/>
+        <w:spacing w:before="260" w:after="260" w:line="416" w:lineRule="atLeast"/>
+        <w:ind w:left="425" w:hanging="425"/>
+        <w:jc w:val="left"/>
+        <w:rPr>
+          <w:rFonts w:eastAsiaTheme="majorEastAsia"/>
+          <w:sz w:val="32"/>
+          <w:bdr w:val="none" w:sz="0" w:space="0" w:color="auto" w:frame="1"/>
+        </w:rPr>
+      </w:pPr>
+      <w:bookmarkStart w:id="9" w:name="_Toc163478648"/>
+      <w:r>
+        <w:rPr>
+          <w:rFonts w:eastAsiaTheme="majorEastAsia"/>
+          <w:sz w:val="32"/>
+          <w:bdr w:val="none" w:sz="0" w:space="0" w:color="auto" w:frame="1"/>
+        </w:rPr>
+        <w:t>七、人力资源评估</w:t>
       </w:r>
       <w:bookmarkEnd w:id="9"/>
     </w:p>
     <w:p>
       <w:pPr>
-        <w:rPr>
-          <w:rFonts w:ascii="PingFang-SC-Regular" w:hAnsi="PingFang-SC-Regular"/>
-        </w:rPr>
-      </w:pPr>
-      <w:r>
-        <w:rPr>
-          <w:rFonts w:ascii="PingFang-SC-Regular" w:hAnsi="PingFang-SC-Regular"/>
-        </w:rPr>
-        <w:t>建立明确的团队沟通机制，确保信息畅通和及时传递。</w:t>
-      </w:r>
-    </w:p>
-    <w:p>
-      <w:pPr>
-        <w:rPr>
-          <w:rFonts w:ascii="PingFang-SC-Regular" w:hAnsi="PingFang-SC-Regular"/>
-        </w:rPr>
-      </w:pPr>
-      <w:r>
-        <w:rPr>
-          <w:rFonts w:ascii="PingFang-SC-Regular" w:hAnsi="PingFang-SC-Regular"/>
-        </w:rPr>
-        <w:t>定期进行团队会议，总结项目进展、讨论问题和制定下一步计划。</w:t>
-      </w:r>
-    </w:p>
-    <w:p>
-      <w:pPr>
-        <w:rPr>
-          <w:rFonts w:ascii="PingFang-SC-Regular" w:hAnsi="PingFang-SC-Regular"/>
-        </w:rPr>
-      </w:pPr>
-      <w:r>
-        <w:rPr>
-          <w:rFonts w:ascii="PingFang-SC-Regular" w:hAnsi="PingFang-SC-Regular"/>
-        </w:rPr>
-        <w:t>采用合适的团队协作工具，提高团队协作效率和质量。</w:t>
-      </w:r>
-    </w:p>
-    <w:p>
-      <w:pPr>
-        <w:pStyle w:val="1"/>
-      </w:pPr>
-      <w:bookmarkStart w:id="10" w:name="_Toc162812555"/>
-      <w:r>
-        <w:rPr>
-          <w:rFonts w:hint="eastAsia"/>
-        </w:rPr>
-        <w:t>6.</w:t>
-      </w:r>
-      <w:r>
-        <w:t>人力资源风险应对</w:t>
+        <w:widowControl/>
+        <w:numPr>
+          <w:ilvl w:val="0"/>
+          <w:numId w:val="29"/>
+        </w:numPr>
+        <w:spacing w:line="405" w:lineRule="atLeast"/>
+        <w:jc w:val="left"/>
+        <w:textAlignment w:val="baseline"/>
+        <w:rPr>
+          <w:rFonts w:ascii="Segoe UI" w:hAnsi="Segoe UI" w:cs="Segoe UI"/>
+          <w:color w:val="1F2328"/>
+          <w:kern w:val="0"/>
+          <w:sz w:val="23"/>
+          <w:szCs w:val="23"/>
+        </w:rPr>
+      </w:pPr>
+      <w:r>
+        <w:rPr>
+          <w:rFonts w:ascii="Segoe UI" w:hAnsi="Segoe UI" w:cs="Segoe UI"/>
+          <w:color w:val="1F2328"/>
+          <w:kern w:val="0"/>
+          <w:sz w:val="23"/>
+          <w:szCs w:val="23"/>
+        </w:rPr>
+        <w:t>对项目团队进行定期评估和考核，评估内容包括：</w:t>
+      </w:r>
+    </w:p>
+    <w:p>
+      <w:pPr>
+        <w:widowControl/>
+        <w:numPr>
+          <w:ilvl w:val="1"/>
+          <w:numId w:val="29"/>
+        </w:numPr>
+        <w:spacing w:line="405" w:lineRule="atLeast"/>
+        <w:jc w:val="left"/>
+        <w:textAlignment w:val="baseline"/>
+        <w:rPr>
+          <w:rFonts w:ascii="Segoe UI" w:hAnsi="Segoe UI" w:cs="Segoe UI"/>
+          <w:color w:val="1F2328"/>
+          <w:kern w:val="0"/>
+          <w:sz w:val="23"/>
+          <w:szCs w:val="23"/>
+        </w:rPr>
+      </w:pPr>
+      <w:r>
+        <w:rPr>
+          <w:rFonts w:ascii="Segoe UI" w:hAnsi="Segoe UI" w:cs="Segoe UI"/>
+          <w:color w:val="1F2328"/>
+          <w:kern w:val="0"/>
+          <w:sz w:val="23"/>
+          <w:szCs w:val="23"/>
+        </w:rPr>
+        <w:t>工作任务完成情况</w:t>
+      </w:r>
+    </w:p>
+    <w:p>
+      <w:pPr>
+        <w:widowControl/>
+        <w:numPr>
+          <w:ilvl w:val="1"/>
+          <w:numId w:val="29"/>
+        </w:numPr>
+        <w:spacing w:before="60" w:line="405" w:lineRule="atLeast"/>
+        <w:jc w:val="left"/>
+        <w:textAlignment w:val="baseline"/>
+        <w:rPr>
+          <w:rFonts w:ascii="Segoe UI" w:hAnsi="Segoe UI" w:cs="Segoe UI"/>
+          <w:color w:val="1F2328"/>
+          <w:kern w:val="0"/>
+          <w:sz w:val="23"/>
+          <w:szCs w:val="23"/>
+        </w:rPr>
+      </w:pPr>
+      <w:r>
+        <w:rPr>
+          <w:rFonts w:ascii="Segoe UI" w:hAnsi="Segoe UI" w:cs="Segoe UI"/>
+          <w:color w:val="1F2328"/>
+          <w:kern w:val="0"/>
+          <w:sz w:val="23"/>
+          <w:szCs w:val="23"/>
+        </w:rPr>
+        <w:t>个人技能提升情况</w:t>
+      </w:r>
+    </w:p>
+    <w:p>
+      <w:pPr>
+        <w:widowControl/>
+        <w:numPr>
+          <w:ilvl w:val="1"/>
+          <w:numId w:val="29"/>
+        </w:numPr>
+        <w:spacing w:before="60" w:line="405" w:lineRule="atLeast"/>
+        <w:jc w:val="left"/>
+        <w:textAlignment w:val="baseline"/>
+        <w:rPr>
+          <w:rFonts w:ascii="Segoe UI" w:hAnsi="Segoe UI" w:cs="Segoe UI"/>
+          <w:color w:val="1F2328"/>
+          <w:kern w:val="0"/>
+          <w:sz w:val="23"/>
+          <w:szCs w:val="23"/>
+        </w:rPr>
+      </w:pPr>
+      <w:r>
+        <w:rPr>
+          <w:rFonts w:ascii="Segoe UI" w:hAnsi="Segoe UI" w:cs="Segoe UI"/>
+          <w:color w:val="1F2328"/>
+          <w:kern w:val="0"/>
+          <w:sz w:val="23"/>
+          <w:szCs w:val="23"/>
+        </w:rPr>
+        <w:t>团队合作与沟通情况</w:t>
+      </w:r>
+    </w:p>
+    <w:p>
+      <w:pPr>
+        <w:widowControl/>
+        <w:numPr>
+          <w:ilvl w:val="1"/>
+          <w:numId w:val="29"/>
+        </w:numPr>
+        <w:spacing w:before="60" w:line="405" w:lineRule="atLeast"/>
+        <w:jc w:val="left"/>
+        <w:textAlignment w:val="baseline"/>
+        <w:rPr>
+          <w:rFonts w:ascii="Segoe UI" w:hAnsi="Segoe UI" w:cs="Segoe UI"/>
+          <w:color w:val="1F2328"/>
+          <w:kern w:val="0"/>
+          <w:sz w:val="23"/>
+          <w:szCs w:val="23"/>
+        </w:rPr>
+      </w:pPr>
+      <w:r>
+        <w:rPr>
+          <w:rFonts w:ascii="Segoe UI" w:hAnsi="Segoe UI" w:cs="Segoe UI"/>
+          <w:color w:val="1F2328"/>
+          <w:kern w:val="0"/>
+          <w:sz w:val="23"/>
+          <w:szCs w:val="23"/>
+        </w:rPr>
+        <w:t>评估周期为每季度一次</w:t>
+      </w:r>
+    </w:p>
+    <w:p>
+      <w:pPr>
+        <w:pStyle w:val="2"/>
+        <w:widowControl/>
+        <w:spacing w:before="260" w:after="260" w:line="416" w:lineRule="atLeast"/>
+        <w:ind w:left="425" w:hanging="425"/>
+        <w:jc w:val="left"/>
+        <w:rPr>
+          <w:rFonts w:eastAsiaTheme="majorEastAsia"/>
+          <w:sz w:val="32"/>
+          <w:bdr w:val="none" w:sz="0" w:space="0" w:color="auto" w:frame="1"/>
+        </w:rPr>
+      </w:pPr>
+      <w:bookmarkStart w:id="10" w:name="_Toc163478649"/>
+      <w:r>
+        <w:rPr>
+          <w:rFonts w:eastAsiaTheme="majorEastAsia"/>
+          <w:sz w:val="32"/>
+          <w:bdr w:val="none" w:sz="0" w:space="0" w:color="auto" w:frame="1"/>
+        </w:rPr>
+        <w:t>八、人力资源激励</w:t>
       </w:r>
       <w:bookmarkEnd w:id="10"/>
     </w:p>
     <w:p>
-      <w:r>
-        <w:t>针对可能出现的人力资源风险，如关键人员流失、技能短缺等，将采取以下应对措施：</w:t>
-      </w:r>
-    </w:p>
-    <w:p>
-      <w:pPr>
-        <w:rPr>
-          <w:rFonts w:ascii="PingFang-SC-Regular" w:hAnsi="PingFang-SC-Regular"/>
-        </w:rPr>
-      </w:pPr>
-      <w:r>
-        <w:rPr>
-          <w:rFonts w:ascii="PingFang-SC-Regular" w:hAnsi="PingFang-SC-Regular" w:hint="eastAsia"/>
-        </w:rPr>
-        <w:t>①</w:t>
-      </w:r>
-      <w:r>
-        <w:rPr>
-          <w:rFonts w:ascii="PingFang-SC-Regular" w:hAnsi="PingFang-SC-Regular"/>
-        </w:rPr>
-        <w:t>建立人才储备库，提前培养和储备具备潜力的人才。</w:t>
-      </w:r>
-    </w:p>
-    <w:p>
-      <w:pPr>
-        <w:rPr>
-          <w:rFonts w:ascii="PingFang-SC-Regular" w:hAnsi="PingFang-SC-Regular"/>
-        </w:rPr>
-      </w:pPr>
-      <w:r>
-        <w:rPr>
-          <w:rFonts w:ascii="PingFang-SC-Regular" w:hAnsi="PingFang-SC-Regular" w:hint="eastAsia"/>
-        </w:rPr>
-        <w:t>②</w:t>
-      </w:r>
-      <w:r>
-        <w:rPr>
-          <w:rFonts w:ascii="PingFang-SC-Regular" w:hAnsi="PingFang-SC-Regular"/>
-        </w:rPr>
-        <w:t>与外部机构建立合作关系，以便在需要时能够及时补充人力资源。</w:t>
-      </w:r>
-    </w:p>
-    <w:p>
-      <w:pPr>
-        <w:rPr>
-          <w:rFonts w:ascii="PingFang-SC-Regular" w:hAnsi="PingFang-SC-Regular"/>
-        </w:rPr>
-      </w:pPr>
-      <w:r>
-        <w:rPr>
-          <w:rFonts w:ascii="PingFang-SC-Regular" w:hAnsi="PingFang-SC-Regular" w:hint="eastAsia"/>
-        </w:rPr>
-        <w:t>③</w:t>
-      </w:r>
-      <w:r>
-        <w:rPr>
-          <w:rFonts w:ascii="PingFang-SC-Regular" w:hAnsi="PingFang-SC-Regular"/>
-        </w:rPr>
-        <w:t>加强团队建设，提升团队凝聚力和协作能力，降低人员流失风险。</w:t>
-      </w:r>
-    </w:p>
-    <w:p>
-      <w:pPr>
-        <w:pStyle w:val="1"/>
-      </w:pPr>
-      <w:bookmarkStart w:id="11" w:name="_Toc162812556"/>
-      <w:r>
-        <w:rPr>
-          <w:rFonts w:hint="eastAsia"/>
-        </w:rPr>
-        <w:t>7.</w:t>
-      </w:r>
-      <w:r>
+      <w:pPr>
+        <w:widowControl/>
+        <w:numPr>
+          <w:ilvl w:val="0"/>
+          <w:numId w:val="30"/>
+        </w:numPr>
+        <w:spacing w:line="405" w:lineRule="atLeast"/>
+        <w:jc w:val="left"/>
+        <w:textAlignment w:val="baseline"/>
+        <w:rPr>
+          <w:rFonts w:ascii="Segoe UI" w:hAnsi="Segoe UI" w:cs="Segoe UI"/>
+          <w:color w:val="1F2328"/>
+          <w:kern w:val="0"/>
+          <w:sz w:val="23"/>
+          <w:szCs w:val="23"/>
+        </w:rPr>
+      </w:pPr>
+      <w:r>
+        <w:rPr>
+          <w:rFonts w:ascii="Segoe UI" w:hAnsi="Segoe UI" w:cs="Segoe UI"/>
+          <w:color w:val="1F2328"/>
+          <w:kern w:val="0"/>
+          <w:sz w:val="23"/>
+          <w:szCs w:val="23"/>
+        </w:rPr>
+        <w:t>设定项目团队成员的激励机制，包括：</w:t>
+      </w:r>
+    </w:p>
+    <w:p>
+      <w:pPr>
+        <w:widowControl/>
+        <w:numPr>
+          <w:ilvl w:val="1"/>
+          <w:numId w:val="30"/>
+        </w:numPr>
+        <w:spacing w:line="405" w:lineRule="atLeast"/>
+        <w:jc w:val="left"/>
+        <w:textAlignment w:val="baseline"/>
+        <w:rPr>
+          <w:rFonts w:ascii="Segoe UI" w:hAnsi="Segoe UI" w:cs="Segoe UI"/>
+          <w:color w:val="1F2328"/>
+          <w:kern w:val="0"/>
+          <w:sz w:val="23"/>
+          <w:szCs w:val="23"/>
+        </w:rPr>
+      </w:pPr>
+      <w:r>
+        <w:rPr>
+          <w:rFonts w:ascii="Segoe UI" w:hAnsi="Segoe UI" w:cs="Segoe UI"/>
+          <w:color w:val="1F2328"/>
+          <w:kern w:val="0"/>
+          <w:sz w:val="23"/>
+          <w:szCs w:val="23"/>
+        </w:rPr>
+        <w:t>项目奖金</w:t>
+      </w:r>
+    </w:p>
+    <w:p>
+      <w:pPr>
+        <w:widowControl/>
+        <w:numPr>
+          <w:ilvl w:val="1"/>
+          <w:numId w:val="30"/>
+        </w:numPr>
+        <w:spacing w:before="60" w:line="405" w:lineRule="atLeast"/>
+        <w:jc w:val="left"/>
+        <w:textAlignment w:val="baseline"/>
+        <w:rPr>
+          <w:rFonts w:ascii="Segoe UI" w:hAnsi="Segoe UI" w:cs="Segoe UI"/>
+          <w:color w:val="1F2328"/>
+          <w:kern w:val="0"/>
+          <w:sz w:val="23"/>
+          <w:szCs w:val="23"/>
+        </w:rPr>
+      </w:pPr>
+      <w:r>
+        <w:rPr>
+          <w:rFonts w:ascii="Segoe UI" w:hAnsi="Segoe UI" w:cs="Segoe UI"/>
+          <w:color w:val="1F2328"/>
+          <w:kern w:val="0"/>
+          <w:sz w:val="23"/>
+          <w:szCs w:val="23"/>
+        </w:rPr>
+        <w:t>技能提升奖励</w:t>
+      </w:r>
+    </w:p>
+    <w:p>
+      <w:pPr>
+        <w:widowControl/>
+        <w:numPr>
+          <w:ilvl w:val="1"/>
+          <w:numId w:val="30"/>
+        </w:numPr>
+        <w:spacing w:before="60" w:line="405" w:lineRule="atLeast"/>
+        <w:jc w:val="left"/>
+        <w:textAlignment w:val="baseline"/>
+        <w:rPr>
+          <w:rFonts w:ascii="Segoe UI" w:hAnsi="Segoe UI" w:cs="Segoe UI"/>
+          <w:color w:val="1F2328"/>
+          <w:kern w:val="0"/>
+          <w:sz w:val="23"/>
+          <w:szCs w:val="23"/>
+        </w:rPr>
+      </w:pPr>
+      <w:r>
+        <w:rPr>
+          <w:rFonts w:ascii="Segoe UI" w:hAnsi="Segoe UI" w:cs="Segoe UI"/>
+          <w:color w:val="1F2328"/>
+          <w:kern w:val="0"/>
+          <w:sz w:val="23"/>
+          <w:szCs w:val="23"/>
+        </w:rPr>
+        <w:t>荣誉证书</w:t>
+      </w:r>
+    </w:p>
+    <w:p>
+      <w:pPr>
+        <w:widowControl/>
+        <w:numPr>
+          <w:ilvl w:val="1"/>
+          <w:numId w:val="30"/>
+        </w:numPr>
+        <w:spacing w:before="60" w:line="405" w:lineRule="atLeast"/>
+        <w:jc w:val="left"/>
+        <w:textAlignment w:val="baseline"/>
+        <w:rPr>
+          <w:rFonts w:ascii="Segoe UI" w:hAnsi="Segoe UI" w:cs="Segoe UI"/>
+          <w:color w:val="1F2328"/>
+          <w:kern w:val="0"/>
+          <w:sz w:val="23"/>
+          <w:szCs w:val="23"/>
+        </w:rPr>
+      </w:pPr>
+      <w:r>
+        <w:rPr>
+          <w:rFonts w:ascii="Segoe UI" w:hAnsi="Segoe UI" w:cs="Segoe UI"/>
+          <w:color w:val="1F2328"/>
+          <w:kern w:val="0"/>
+          <w:sz w:val="23"/>
+          <w:szCs w:val="23"/>
+        </w:rPr>
+        <w:t>优秀员工评选</w:t>
+      </w:r>
+    </w:p>
+    <w:p>
+      <w:pPr>
+        <w:widowControl/>
+        <w:numPr>
+          <w:ilvl w:val="1"/>
+          <w:numId w:val="30"/>
+        </w:numPr>
+        <w:spacing w:before="60" w:line="405" w:lineRule="atLeast"/>
+        <w:jc w:val="left"/>
+        <w:textAlignment w:val="baseline"/>
+        <w:rPr>
+          <w:rFonts w:ascii="Segoe UI" w:hAnsi="Segoe UI" w:cs="Segoe UI"/>
+          <w:color w:val="1F2328"/>
+          <w:kern w:val="0"/>
+          <w:sz w:val="23"/>
+          <w:szCs w:val="23"/>
+        </w:rPr>
+      </w:pPr>
+      <w:r>
+        <w:rPr>
+          <w:rFonts w:ascii="Segoe UI" w:hAnsi="Segoe UI" w:cs="Segoe UI"/>
+          <w:color w:val="1F2328"/>
+          <w:kern w:val="0"/>
+          <w:sz w:val="23"/>
+          <w:szCs w:val="23"/>
+        </w:rPr>
+        <w:t>激励机制标准为：</w:t>
+      </w:r>
+    </w:p>
+    <w:p>
+      <w:pPr>
+        <w:widowControl/>
+        <w:numPr>
+          <w:ilvl w:val="2"/>
+          <w:numId w:val="30"/>
+        </w:numPr>
+        <w:spacing w:line="405" w:lineRule="atLeast"/>
+        <w:jc w:val="left"/>
+        <w:textAlignment w:val="baseline"/>
+        <w:rPr>
+          <w:rFonts w:ascii="Segoe UI" w:hAnsi="Segoe UI" w:cs="Segoe UI"/>
+          <w:color w:val="1F2328"/>
+          <w:kern w:val="0"/>
+          <w:sz w:val="23"/>
+          <w:szCs w:val="23"/>
+        </w:rPr>
+      </w:pPr>
+      <w:r>
+        <w:rPr>
+          <w:rFonts w:ascii="Segoe UI" w:hAnsi="Segoe UI" w:cs="Segoe UI"/>
+          <w:color w:val="1F2328"/>
+          <w:kern w:val="0"/>
+          <w:sz w:val="23"/>
+          <w:szCs w:val="23"/>
+        </w:rPr>
+        <w:t>工作任务完成情况：权重</w:t>
+      </w:r>
+      <w:r>
+        <w:rPr>
+          <w:rFonts w:ascii="Segoe UI" w:hAnsi="Segoe UI" w:cs="Segoe UI"/>
+          <w:color w:val="1F2328"/>
+          <w:kern w:val="0"/>
+          <w:sz w:val="23"/>
+          <w:szCs w:val="23"/>
+        </w:rPr>
+        <w:t>50%</w:t>
+      </w:r>
+    </w:p>
+    <w:p>
+      <w:pPr>
+        <w:widowControl/>
+        <w:numPr>
+          <w:ilvl w:val="2"/>
+          <w:numId w:val="30"/>
+        </w:numPr>
+        <w:spacing w:before="60" w:line="405" w:lineRule="atLeast"/>
+        <w:jc w:val="left"/>
+        <w:textAlignment w:val="baseline"/>
+        <w:rPr>
+          <w:rFonts w:ascii="Segoe UI" w:hAnsi="Segoe UI" w:cs="Segoe UI"/>
+          <w:color w:val="1F2328"/>
+          <w:kern w:val="0"/>
+          <w:sz w:val="23"/>
+          <w:szCs w:val="23"/>
+        </w:rPr>
+      </w:pPr>
+      <w:r>
+        <w:rPr>
+          <w:rFonts w:ascii="Segoe UI" w:hAnsi="Segoe UI" w:cs="Segoe UI"/>
+          <w:color w:val="1F2328"/>
+          <w:kern w:val="0"/>
+          <w:sz w:val="23"/>
+          <w:szCs w:val="23"/>
+        </w:rPr>
+        <w:t>个人技能提升情况：权重</w:t>
+      </w:r>
+      <w:r>
+        <w:rPr>
+          <w:rFonts w:ascii="Segoe UI" w:hAnsi="Segoe UI" w:cs="Segoe UI"/>
+          <w:color w:val="1F2328"/>
+          <w:kern w:val="0"/>
+          <w:sz w:val="23"/>
+          <w:szCs w:val="23"/>
+        </w:rPr>
+        <w:t>30%</w:t>
+      </w:r>
+    </w:p>
+    <w:p>
+      <w:pPr>
+        <w:widowControl/>
+        <w:numPr>
+          <w:ilvl w:val="2"/>
+          <w:numId w:val="30"/>
+        </w:numPr>
+        <w:spacing w:before="60" w:line="405" w:lineRule="atLeast"/>
+        <w:jc w:val="left"/>
+        <w:textAlignment w:val="baseline"/>
+        <w:rPr>
+          <w:rFonts w:ascii="Segoe UI" w:hAnsi="Segoe UI" w:cs="Segoe UI"/>
+          <w:color w:val="1F2328"/>
+          <w:kern w:val="0"/>
+          <w:sz w:val="23"/>
+          <w:szCs w:val="23"/>
+        </w:rPr>
+      </w:pPr>
+      <w:r>
+        <w:rPr>
+          <w:rFonts w:ascii="Segoe UI" w:hAnsi="Segoe UI" w:cs="Segoe UI"/>
+          <w:color w:val="1F2328"/>
+          <w:kern w:val="0"/>
+          <w:sz w:val="23"/>
+          <w:szCs w:val="23"/>
+        </w:rPr>
+        <w:t>团队合作与沟通情况：权重</w:t>
+      </w:r>
+      <w:r>
+        <w:rPr>
+          <w:rFonts w:ascii="Segoe UI" w:hAnsi="Segoe UI" w:cs="Segoe UI"/>
+          <w:color w:val="1F2328"/>
+          <w:kern w:val="0"/>
+          <w:sz w:val="23"/>
+          <w:szCs w:val="23"/>
+        </w:rPr>
+        <w:t>20%</w:t>
+      </w:r>
+    </w:p>
+    <w:p>
+      <w:pPr>
+        <w:pStyle w:val="2"/>
+        <w:widowControl/>
+        <w:spacing w:before="260" w:after="260" w:line="416" w:lineRule="atLeast"/>
+        <w:ind w:left="425" w:hanging="425"/>
+        <w:jc w:val="left"/>
+        <w:rPr>
+          <w:rFonts w:eastAsiaTheme="majorEastAsia"/>
+          <w:sz w:val="32"/>
+          <w:bdr w:val="none" w:sz="0" w:space="0" w:color="auto" w:frame="1"/>
+        </w:rPr>
+      </w:pPr>
+      <w:bookmarkStart w:id="11" w:name="_Toc163478650"/>
+      <w:r>
+        <w:rPr>
+          <w:rFonts w:eastAsiaTheme="majorEastAsia" w:hint="eastAsia"/>
+          <w:sz w:val="32"/>
+          <w:bdr w:val="none" w:sz="0" w:space="0" w:color="auto" w:frame="1"/>
+        </w:rPr>
+        <w:t>九、</w:t>
+      </w:r>
+      <w:r>
+        <w:rPr>
+          <w:rFonts w:eastAsiaTheme="majorEastAsia" w:hint="eastAsia"/>
+          <w:sz w:val="32"/>
+          <w:bdr w:val="none" w:sz="0" w:space="0" w:color="auto" w:frame="1"/>
+        </w:rPr>
         <w:t>总结</w:t>
       </w:r>
       <w:bookmarkEnd w:id="11"/>
     </w:p>
     <w:p>
       <w:pPr>
-        <w:ind w:firstLine="420"/>
-      </w:pPr>
-      <w:r>
+        <w:widowControl/>
+        <w:spacing w:before="60" w:line="405" w:lineRule="atLeast"/>
+        <w:jc w:val="left"/>
+        <w:textAlignment w:val="baseline"/>
+        <w:rPr>
+          <w:rFonts w:ascii="Segoe UI" w:hAnsi="Segoe UI" w:cs="Segoe UI" w:hint="eastAsia"/>
+          <w:color w:val="1F2328"/>
+          <w:kern w:val="0"/>
+          <w:sz w:val="23"/>
+          <w:szCs w:val="23"/>
+        </w:rPr>
+      </w:pPr>
+      <w:r>
+        <w:rPr>
+          <w:rFonts w:ascii="Segoe UI" w:hAnsi="Segoe UI" w:cs="Segoe UI" w:hint="eastAsia"/>
+          <w:color w:val="1F2328"/>
+          <w:kern w:val="0"/>
+          <w:sz w:val="23"/>
+          <w:szCs w:val="23"/>
+        </w:rPr>
         <w:t>本人力资源计划为云南省企业就业失业数据采集系统项目提供了详细的人员配置和管理方案。通过合理配置人力资源、加强团队培训和协作以及应对人力资源风险，我们有信心确保项目团队具备足够的技能和资源，以顺利推进项目并实现预期目标。</w:t>
       </w:r>
     </w:p>
-    <w:p/>
     <w:sectPr>
-      <w:headerReference w:type="default" r:id="rId8"/>
-      <w:footerReference w:type="default" r:id="rId9"/>
+      <w:headerReference w:type="default" r:id="rId9"/>
+      <w:footerReference w:type="default" r:id="rId10"/>
       <w:pgSz w:w="11906" w:h="16838"/>
       <w:pgMar w:top="1440" w:right="1800" w:bottom="1440" w:left="1800" w:header="851" w:footer="992" w:gutter="0"/>
       <w:cols w:space="425"/>
@@ -2086,7 +4089,7 @@
 </file>
 
 <file path=word/endnotes.xml><?xml version="1.0" encoding="utf-8"?>
-<w:endnotes xmlns:wpc="http://schemas.microsoft.com/office/word/2010/wordprocessingCanvas" xmlns:cx="http://schemas.microsoft.com/office/drawing/2014/chartex" xmlns:cx1="http://schemas.microsoft.com/office/drawing/2015/9/8/chartex" xmlns:cx2="http://schemas.microsoft.com/office/drawing/2015/10/21/chartex" xmlns:cx3="http://schemas.microsoft.com/office/drawing/2016/5/9/chartex" xmlns:cx4="http://schemas.microsoft.com/office/drawing/2016/5/10/chartex" xmlns:cx5="http://schemas.microsoft.com/office/drawing/2016/5/11/chartex" xmlns:cx6="http://schemas.microsoft.com/office/drawing/2016/5/12/chartex" xmlns:cx7="http://schemas.microsoft.com/office/drawing/2016/5/13/chartex" xmlns:cx8="http://schemas.microsoft.com/office/drawing/2016/5/14/chartex" xmlns:mc="http://schemas.openxmlformats.org/markup-compatibility/2006" xmlns:aink="http://schemas.microsoft.com/office/drawing/2016/ink" xmlns:am3d="http://schemas.microsoft.com/office/drawing/2017/model3d" xmlns:o="urn:schemas-microsoft-com:office:office" xmlns:oel="http://schemas.microsoft.com/office/2019/extlst" xmlns:r="http://schemas.openxmlformats.org/officeDocument/2006/relationships" xmlns:m="http://schemas.openxmlformats.org/officeDocument/2006/math" xmlns:v="urn:schemas-microsoft-com:vml" xmlns:wp14="http://schemas.microsoft.com/office/word/2010/wordprocessingDrawing" xmlns:wp="http://schemas.openxmlformats.org/drawingml/2006/wordprocessingDrawing" xmlns:w10="urn:schemas-microsoft-com:office:word" xmlns:w="http://schemas.openxmlformats.org/wordprocessingml/2006/main" xmlns:w14="http://schemas.microsoft.com/office/word/2010/wordml" xmlns:w15="http://schemas.microsoft.com/office/word/2012/wordml" xmlns:w16cex="http://schemas.microsoft.com/office/word/2018/wordml/cex" xmlns:w16cid="http://schemas.microsoft.com/office/word/2016/wordml/cid" xmlns:w16="http://schemas.microsoft.com/office/word/2018/wordml" xmlns:w16sdtdh="http://schemas.microsoft.com/office/word/2020/wordml/sdtdatahash" xmlns:w16se="http://schemas.microsoft.com/office/word/2015/wordml/symex" xmlns:wpg="http://schemas.microsoft.com/office/word/2010/wordprocessingGroup" xmlns:wpi="http://schemas.microsoft.com/office/word/2010/wordprocessingInk" xmlns:wne="http://schemas.microsoft.com/office/word/2006/wordml" xmlns:wps="http://schemas.microsoft.com/office/word/2010/wordprocessingShape" mc:Ignorable="w14 w15 w16se w16cid w16 w16cex w16sdtdh wp14">
+<w:endnotes xmlns:wpc="http://schemas.microsoft.com/office/word/2010/wordprocessingCanvas" xmlns:cx="http://schemas.microsoft.com/office/drawing/2014/chartex" xmlns:cx1="http://schemas.microsoft.com/office/drawing/2015/9/8/chartex" xmlns:cx2="http://schemas.microsoft.com/office/drawing/2015/10/21/chartex" xmlns:cx3="http://schemas.microsoft.com/office/drawing/2016/5/9/chartex" xmlns:cx4="http://schemas.microsoft.com/office/drawing/2016/5/10/chartex" xmlns:cx5="http://schemas.microsoft.com/office/drawing/2016/5/11/chartex" xmlns:cx6="http://schemas.microsoft.com/office/drawing/2016/5/12/chartex" xmlns:cx7="http://schemas.microsoft.com/office/drawing/2016/5/13/chartex" xmlns:cx8="http://schemas.microsoft.com/office/drawing/2016/5/14/chartex" xmlns:mc="http://schemas.openxmlformats.org/markup-compatibility/2006" xmlns:aink="http://schemas.microsoft.com/office/drawing/2016/ink" xmlns:am3d="http://schemas.microsoft.com/office/drawing/2017/model3d" xmlns:o="urn:schemas-microsoft-com:office:office" xmlns:r="http://schemas.openxmlformats.org/officeDocument/2006/relationships" xmlns:m="http://schemas.openxmlformats.org/officeDocument/2006/math" xmlns:v="urn:schemas-microsoft-com:vml" xmlns:wp14="http://schemas.microsoft.com/office/word/2010/wordprocessingDrawing" xmlns:wp="http://schemas.openxmlformats.org/drawingml/2006/wordprocessingDrawing" xmlns:w10="urn:schemas-microsoft-com:office:word" xmlns:w="http://schemas.openxmlformats.org/wordprocessingml/2006/main" xmlns:w14="http://schemas.microsoft.com/office/word/2010/wordml" xmlns:w15="http://schemas.microsoft.com/office/word/2012/wordml" xmlns:w16cex="http://schemas.microsoft.com/office/word/2018/wordml/cex" xmlns:w16cid="http://schemas.microsoft.com/office/word/2016/wordml/cid" xmlns:w16="http://schemas.microsoft.com/office/word/2018/wordml" xmlns:w16sdtdh="http://schemas.microsoft.com/office/word/2020/wordml/sdtdatahash" xmlns:w16se="http://schemas.microsoft.com/office/word/2015/wordml/symex" xmlns:wpg="http://schemas.microsoft.com/office/word/2010/wordprocessingGroup" xmlns:wpi="http://schemas.microsoft.com/office/word/2010/wordprocessingInk" xmlns:wne="http://schemas.microsoft.com/office/word/2006/wordml" xmlns:wps="http://schemas.microsoft.com/office/word/2010/wordprocessingShape" mc:Ignorable="w14 w15 w16se w16cid w16 w16cex w16sdtdh wp14">
   <w:endnote w:type="separator" w:id="-1">
     <w:p>
       <w:r>
@@ -2105,7 +4108,7 @@
 </file>
 
 <file path=word/footer1.xml><?xml version="1.0" encoding="utf-8"?>
-<w:ftr xmlns:wpc="http://schemas.microsoft.com/office/word/2010/wordprocessingCanvas" xmlns:cx="http://schemas.microsoft.com/office/drawing/2014/chartex" xmlns:cx1="http://schemas.microsoft.com/office/drawing/2015/9/8/chartex" xmlns:cx2="http://schemas.microsoft.com/office/drawing/2015/10/21/chartex" xmlns:cx3="http://schemas.microsoft.com/office/drawing/2016/5/9/chartex" xmlns:cx4="http://schemas.microsoft.com/office/drawing/2016/5/10/chartex" xmlns:cx5="http://schemas.microsoft.com/office/drawing/2016/5/11/chartex" xmlns:cx6="http://schemas.microsoft.com/office/drawing/2016/5/12/chartex" xmlns:cx7="http://schemas.microsoft.com/office/drawing/2016/5/13/chartex" xmlns:cx8="http://schemas.microsoft.com/office/drawing/2016/5/14/chartex" xmlns:mc="http://schemas.openxmlformats.org/markup-compatibility/2006" xmlns:aink="http://schemas.microsoft.com/office/drawing/2016/ink" xmlns:am3d="http://schemas.microsoft.com/office/drawing/2017/model3d" xmlns:o="urn:schemas-microsoft-com:office:office" xmlns:oel="http://schemas.microsoft.com/office/2019/extlst" xmlns:r="http://schemas.openxmlformats.org/officeDocument/2006/relationships" xmlns:m="http://schemas.openxmlformats.org/officeDocument/2006/math" xmlns:v="urn:schemas-microsoft-com:vml" xmlns:wp14="http://schemas.microsoft.com/office/word/2010/wordprocessingDrawing" xmlns:wp="http://schemas.openxmlformats.org/drawingml/2006/wordprocessingDrawing" xmlns:w10="urn:schemas-microsoft-com:office:word" xmlns:w="http://schemas.openxmlformats.org/wordprocessingml/2006/main" xmlns:w14="http://schemas.microsoft.com/office/word/2010/wordml" xmlns:w15="http://schemas.microsoft.com/office/word/2012/wordml" xmlns:w16cex="http://schemas.microsoft.com/office/word/2018/wordml/cex" xmlns:w16cid="http://schemas.microsoft.com/office/word/2016/wordml/cid" xmlns:w16="http://schemas.microsoft.com/office/word/2018/wordml" xmlns:w16sdtdh="http://schemas.microsoft.com/office/word/2020/wordml/sdtdatahash" xmlns:w16se="http://schemas.microsoft.com/office/word/2015/wordml/symex" xmlns:wpg="http://schemas.microsoft.com/office/word/2010/wordprocessingGroup" xmlns:wpi="http://schemas.microsoft.com/office/word/2010/wordprocessingInk" xmlns:wne="http://schemas.microsoft.com/office/word/2006/wordml" xmlns:wps="http://schemas.microsoft.com/office/word/2010/wordprocessingShape" mc:Ignorable="w14 w15 w16se w16cid w16 w16cex w16sdtdh wp14">
+<w:ftr xmlns:wpc="http://schemas.microsoft.com/office/word/2010/wordprocessingCanvas" xmlns:cx="http://schemas.microsoft.com/office/drawing/2014/chartex" xmlns:cx1="http://schemas.microsoft.com/office/drawing/2015/9/8/chartex" xmlns:cx2="http://schemas.microsoft.com/office/drawing/2015/10/21/chartex" xmlns:cx3="http://schemas.microsoft.com/office/drawing/2016/5/9/chartex" xmlns:cx4="http://schemas.microsoft.com/office/drawing/2016/5/10/chartex" xmlns:cx5="http://schemas.microsoft.com/office/drawing/2016/5/11/chartex" xmlns:cx6="http://schemas.microsoft.com/office/drawing/2016/5/12/chartex" xmlns:cx7="http://schemas.microsoft.com/office/drawing/2016/5/13/chartex" xmlns:cx8="http://schemas.microsoft.com/office/drawing/2016/5/14/chartex" xmlns:mc="http://schemas.openxmlformats.org/markup-compatibility/2006" xmlns:aink="http://schemas.microsoft.com/office/drawing/2016/ink" xmlns:am3d="http://schemas.microsoft.com/office/drawing/2017/model3d" xmlns:o="urn:schemas-microsoft-com:office:office" xmlns:r="http://schemas.openxmlformats.org/officeDocument/2006/relationships" xmlns:m="http://schemas.openxmlformats.org/officeDocument/2006/math" xmlns:v="urn:schemas-microsoft-com:vml" xmlns:wp14="http://schemas.microsoft.com/office/word/2010/wordprocessingDrawing" xmlns:wp="http://schemas.openxmlformats.org/drawingml/2006/wordprocessingDrawing" xmlns:w10="urn:schemas-microsoft-com:office:word" xmlns:w="http://schemas.openxmlformats.org/wordprocessingml/2006/main" xmlns:w14="http://schemas.microsoft.com/office/word/2010/wordml" xmlns:w15="http://schemas.microsoft.com/office/word/2012/wordml" xmlns:w16cex="http://schemas.microsoft.com/office/word/2018/wordml/cex" xmlns:w16cid="http://schemas.microsoft.com/office/word/2016/wordml/cid" xmlns:w16="http://schemas.microsoft.com/office/word/2018/wordml" xmlns:w16sdtdh="http://schemas.microsoft.com/office/word/2020/wordml/sdtdatahash" xmlns:w16se="http://schemas.microsoft.com/office/word/2015/wordml/symex" xmlns:wpg="http://schemas.microsoft.com/office/word/2010/wordprocessingGroup" xmlns:wpi="http://schemas.microsoft.com/office/word/2010/wordprocessingInk" xmlns:wne="http://schemas.microsoft.com/office/word/2006/wordml" xmlns:wps="http://schemas.microsoft.com/office/word/2010/wordprocessingShape" mc:Ignorable="w14 w15 w16se w16cid w16 w16cex w16sdtdh wp14">
   <w:sdt>
     <w:sdtPr>
       <w:id w:val="-1642881747"/>
@@ -2114,6 +4117,7 @@
         <w:docPartUnique/>
       </w:docPartObj>
     </w:sdtPr>
+    <w:sdtEndPr/>
     <w:sdtContent>
       <w:p>
         <w:pPr>
@@ -2149,7 +4153,7 @@
 </file>
 
 <file path=word/footnotes.xml><?xml version="1.0" encoding="utf-8"?>
-<w:footnotes xmlns:wpc="http://schemas.microsoft.com/office/word/2010/wordprocessingCanvas" xmlns:cx="http://schemas.microsoft.com/office/drawing/2014/chartex" xmlns:cx1="http://schemas.microsoft.com/office/drawing/2015/9/8/chartex" xmlns:cx2="http://schemas.microsoft.com/office/drawing/2015/10/21/chartex" xmlns:cx3="http://schemas.microsoft.com/office/drawing/2016/5/9/chartex" xmlns:cx4="http://schemas.microsoft.com/office/drawing/2016/5/10/chartex" xmlns:cx5="http://schemas.microsoft.com/office/drawing/2016/5/11/chartex" xmlns:cx6="http://schemas.microsoft.com/office/drawing/2016/5/12/chartex" xmlns:cx7="http://schemas.microsoft.com/office/drawing/2016/5/13/chartex" xmlns:cx8="http://schemas.microsoft.com/office/drawing/2016/5/14/chartex" xmlns:mc="http://schemas.openxmlformats.org/markup-compatibility/2006" xmlns:aink="http://schemas.microsoft.com/office/drawing/2016/ink" xmlns:am3d="http://schemas.microsoft.com/office/drawing/2017/model3d" xmlns:o="urn:schemas-microsoft-com:office:office" xmlns:oel="http://schemas.microsoft.com/office/2019/extlst" xmlns:r="http://schemas.openxmlformats.org/officeDocument/2006/relationships" xmlns:m="http://schemas.openxmlformats.org/officeDocument/2006/math" xmlns:v="urn:schemas-microsoft-com:vml" xmlns:wp14="http://schemas.microsoft.com/office/word/2010/wordprocessingDrawing" xmlns:wp="http://schemas.openxmlformats.org/drawingml/2006/wordprocessingDrawing" xmlns:w10="urn:schemas-microsoft-com:office:word" xmlns:w="http://schemas.openxmlformats.org/wordprocessingml/2006/main" xmlns:w14="http://schemas.microsoft.com/office/word/2010/wordml" xmlns:w15="http://schemas.microsoft.com/office/word/2012/wordml" xmlns:w16cex="http://schemas.microsoft.com/office/word/2018/wordml/cex" xmlns:w16cid="http://schemas.microsoft.com/office/word/2016/wordml/cid" xmlns:w16="http://schemas.microsoft.com/office/word/2018/wordml" xmlns:w16sdtdh="http://schemas.microsoft.com/office/word/2020/wordml/sdtdatahash" xmlns:w16se="http://schemas.microsoft.com/office/word/2015/wordml/symex" xmlns:wpg="http://schemas.microsoft.com/office/word/2010/wordprocessingGroup" xmlns:wpi="http://schemas.microsoft.com/office/word/2010/wordprocessingInk" xmlns:wne="http://schemas.microsoft.com/office/word/2006/wordml" xmlns:wps="http://schemas.microsoft.com/office/word/2010/wordprocessingShape" mc:Ignorable="w14 w15 w16se w16cid w16 w16cex w16sdtdh wp14">
+<w:footnotes xmlns:wpc="http://schemas.microsoft.com/office/word/2010/wordprocessingCanvas" xmlns:cx="http://schemas.microsoft.com/office/drawing/2014/chartex" xmlns:cx1="http://schemas.microsoft.com/office/drawing/2015/9/8/chartex" xmlns:cx2="http://schemas.microsoft.com/office/drawing/2015/10/21/chartex" xmlns:cx3="http://schemas.microsoft.com/office/drawing/2016/5/9/chartex" xmlns:cx4="http://schemas.microsoft.com/office/drawing/2016/5/10/chartex" xmlns:cx5="http://schemas.microsoft.com/office/drawing/2016/5/11/chartex" xmlns:cx6="http://schemas.microsoft.com/office/drawing/2016/5/12/chartex" xmlns:cx7="http://schemas.microsoft.com/office/drawing/2016/5/13/chartex" xmlns:cx8="http://schemas.microsoft.com/office/drawing/2016/5/14/chartex" xmlns:mc="http://schemas.openxmlformats.org/markup-compatibility/2006" xmlns:aink="http://schemas.microsoft.com/office/drawing/2016/ink" xmlns:am3d="http://schemas.microsoft.com/office/drawing/2017/model3d" xmlns:o="urn:schemas-microsoft-com:office:office" xmlns:r="http://schemas.openxmlformats.org/officeDocument/2006/relationships" xmlns:m="http://schemas.openxmlformats.org/officeDocument/2006/math" xmlns:v="urn:schemas-microsoft-com:vml" xmlns:wp14="http://schemas.microsoft.com/office/word/2010/wordprocessingDrawing" xmlns:wp="http://schemas.openxmlformats.org/drawingml/2006/wordprocessingDrawing" xmlns:w10="urn:schemas-microsoft-com:office:word" xmlns:w="http://schemas.openxmlformats.org/wordprocessingml/2006/main" xmlns:w14="http://schemas.microsoft.com/office/word/2010/wordml" xmlns:w15="http://schemas.microsoft.com/office/word/2012/wordml" xmlns:w16cex="http://schemas.microsoft.com/office/word/2018/wordml/cex" xmlns:w16cid="http://schemas.microsoft.com/office/word/2016/wordml/cid" xmlns:w16="http://schemas.microsoft.com/office/word/2018/wordml" xmlns:w16sdtdh="http://schemas.microsoft.com/office/word/2020/wordml/sdtdatahash" xmlns:w16se="http://schemas.microsoft.com/office/word/2015/wordml/symex" xmlns:wpg="http://schemas.microsoft.com/office/word/2010/wordprocessingGroup" xmlns:wpi="http://schemas.microsoft.com/office/word/2010/wordprocessingInk" xmlns:wne="http://schemas.microsoft.com/office/word/2006/wordml" xmlns:wps="http://schemas.microsoft.com/office/word/2010/wordprocessingShape" mc:Ignorable="w14 w15 w16se w16cid w16 w16cex w16sdtdh wp14">
   <w:footnote w:type="separator" w:id="-1">
     <w:p>
       <w:r>
@@ -2168,7 +4172,7 @@
 </file>
 
 <file path=word/header1.xml><?xml version="1.0" encoding="utf-8"?>
-<w:hdr xmlns:wpc="http://schemas.microsoft.com/office/word/2010/wordprocessingCanvas" xmlns:cx="http://schemas.microsoft.com/office/drawing/2014/chartex" xmlns:cx1="http://schemas.microsoft.com/office/drawing/2015/9/8/chartex" xmlns:cx2="http://schemas.microsoft.com/office/drawing/2015/10/21/chartex" xmlns:cx3="http://schemas.microsoft.com/office/drawing/2016/5/9/chartex" xmlns:cx4="http://schemas.microsoft.com/office/drawing/2016/5/10/chartex" xmlns:cx5="http://schemas.microsoft.com/office/drawing/2016/5/11/chartex" xmlns:cx6="http://schemas.microsoft.com/office/drawing/2016/5/12/chartex" xmlns:cx7="http://schemas.microsoft.com/office/drawing/2016/5/13/chartex" xmlns:cx8="http://schemas.microsoft.com/office/drawing/2016/5/14/chartex" xmlns:mc="http://schemas.openxmlformats.org/markup-compatibility/2006" xmlns:aink="http://schemas.microsoft.com/office/drawing/2016/ink" xmlns:am3d="http://schemas.microsoft.com/office/drawing/2017/model3d" xmlns:o="urn:schemas-microsoft-com:office:office" xmlns:oel="http://schemas.microsoft.com/office/2019/extlst" xmlns:r="http://schemas.openxmlformats.org/officeDocument/2006/relationships" xmlns:m="http://schemas.openxmlformats.org/officeDocument/2006/math" xmlns:v="urn:schemas-microsoft-com:vml" xmlns:wp14="http://schemas.microsoft.com/office/word/2010/wordprocessingDrawing" xmlns:wp="http://schemas.openxmlformats.org/drawingml/2006/wordprocessingDrawing" xmlns:w10="urn:schemas-microsoft-com:office:word" xmlns:w="http://schemas.openxmlformats.org/wordprocessingml/2006/main" xmlns:w14="http://schemas.microsoft.com/office/word/2010/wordml" xmlns:w15="http://schemas.microsoft.com/office/word/2012/wordml" xmlns:w16cex="http://schemas.microsoft.com/office/word/2018/wordml/cex" xmlns:w16cid="http://schemas.microsoft.com/office/word/2016/wordml/cid" xmlns:w16="http://schemas.microsoft.com/office/word/2018/wordml" xmlns:w16sdtdh="http://schemas.microsoft.com/office/word/2020/wordml/sdtdatahash" xmlns:w16se="http://schemas.microsoft.com/office/word/2015/wordml/symex" xmlns:wpg="http://schemas.microsoft.com/office/word/2010/wordprocessingGroup" xmlns:wpi="http://schemas.microsoft.com/office/word/2010/wordprocessingInk" xmlns:wne="http://schemas.microsoft.com/office/word/2006/wordml" xmlns:wps="http://schemas.microsoft.com/office/word/2010/wordprocessingShape" mc:Ignorable="w14 w15 w16se w16cid w16 w16cex w16sdtdh wp14">
+<w:hdr xmlns:wpc="http://schemas.microsoft.com/office/word/2010/wordprocessingCanvas" xmlns:cx="http://schemas.microsoft.com/office/drawing/2014/chartex" xmlns:cx1="http://schemas.microsoft.com/office/drawing/2015/9/8/chartex" xmlns:cx2="http://schemas.microsoft.com/office/drawing/2015/10/21/chartex" xmlns:cx3="http://schemas.microsoft.com/office/drawing/2016/5/9/chartex" xmlns:cx4="http://schemas.microsoft.com/office/drawing/2016/5/10/chartex" xmlns:cx5="http://schemas.microsoft.com/office/drawing/2016/5/11/chartex" xmlns:cx6="http://schemas.microsoft.com/office/drawing/2016/5/12/chartex" xmlns:cx7="http://schemas.microsoft.com/office/drawing/2016/5/13/chartex" xmlns:cx8="http://schemas.microsoft.com/office/drawing/2016/5/14/chartex" xmlns:mc="http://schemas.openxmlformats.org/markup-compatibility/2006" xmlns:aink="http://schemas.microsoft.com/office/drawing/2016/ink" xmlns:am3d="http://schemas.microsoft.com/office/drawing/2017/model3d" xmlns:o="urn:schemas-microsoft-com:office:office" xmlns:r="http://schemas.openxmlformats.org/officeDocument/2006/relationships" xmlns:m="http://schemas.openxmlformats.org/officeDocument/2006/math" xmlns:v="urn:schemas-microsoft-com:vml" xmlns:wp14="http://schemas.microsoft.com/office/word/2010/wordprocessingDrawing" xmlns:wp="http://schemas.openxmlformats.org/drawingml/2006/wordprocessingDrawing" xmlns:w10="urn:schemas-microsoft-com:office:word" xmlns:w="http://schemas.openxmlformats.org/wordprocessingml/2006/main" xmlns:w14="http://schemas.microsoft.com/office/word/2010/wordml" xmlns:w15="http://schemas.microsoft.com/office/word/2012/wordml" xmlns:w16cex="http://schemas.microsoft.com/office/word/2018/wordml/cex" xmlns:w16cid="http://schemas.microsoft.com/office/word/2016/wordml/cid" xmlns:w16="http://schemas.microsoft.com/office/word/2018/wordml" xmlns:w16sdtdh="http://schemas.microsoft.com/office/word/2020/wordml/sdtdatahash" xmlns:w16se="http://schemas.microsoft.com/office/word/2015/wordml/symex" xmlns:wpg="http://schemas.microsoft.com/office/word/2010/wordprocessingGroup" xmlns:wpi="http://schemas.microsoft.com/office/word/2010/wordprocessingInk" xmlns:wne="http://schemas.microsoft.com/office/word/2006/wordml" xmlns:wps="http://schemas.microsoft.com/office/word/2010/wordprocessingShape" mc:Ignorable="w14 w15 w16se w16cid w16 w16cex w16sdtdh wp14">
   <w:p>
     <w:pPr>
       <w:pStyle w:val="a3"/>
@@ -2184,8 +4188,157 @@
 </file>
 
 <file path=word/numbering.xml><?xml version="1.0" encoding="utf-8"?>
-<w:numbering xmlns:wpc="http://schemas.microsoft.com/office/word/2010/wordprocessingCanvas" xmlns:cx="http://schemas.microsoft.com/office/drawing/2014/chartex" xmlns:cx1="http://schemas.microsoft.com/office/drawing/2015/9/8/chartex" xmlns:cx2="http://schemas.microsoft.com/office/drawing/2015/10/21/chartex" xmlns:cx3="http://schemas.microsoft.com/office/drawing/2016/5/9/chartex" xmlns:cx4="http://schemas.microsoft.com/office/drawing/2016/5/10/chartex" xmlns:cx5="http://schemas.microsoft.com/office/drawing/2016/5/11/chartex" xmlns:cx6="http://schemas.microsoft.com/office/drawing/2016/5/12/chartex" xmlns:cx7="http://schemas.microsoft.com/office/drawing/2016/5/13/chartex" xmlns:cx8="http://schemas.microsoft.com/office/drawing/2016/5/14/chartex" xmlns:mc="http://schemas.openxmlformats.org/markup-compatibility/2006" xmlns:aink="http://schemas.microsoft.com/office/drawing/2016/ink" xmlns:am3d="http://schemas.microsoft.com/office/drawing/2017/model3d" xmlns:o="urn:schemas-microsoft-com:office:office" xmlns:oel="http://schemas.microsoft.com/office/2019/extlst" xmlns:r="http://schemas.openxmlformats.org/officeDocument/2006/relationships" xmlns:m="http://schemas.openxmlformats.org/officeDocument/2006/math" xmlns:v="urn:schemas-microsoft-com:vml" xmlns:wp14="http://schemas.microsoft.com/office/word/2010/wordprocessingDrawing" xmlns:wp="http://schemas.openxmlformats.org/drawingml/2006/wordprocessingDrawing" xmlns:w10="urn:schemas-microsoft-com:office:word" xmlns:w="http://schemas.openxmlformats.org/wordprocessingml/2006/main" xmlns:w14="http://schemas.microsoft.com/office/word/2010/wordml" xmlns:w15="http://schemas.microsoft.com/office/word/2012/wordml" xmlns:w16cex="http://schemas.microsoft.com/office/word/2018/wordml/cex" xmlns:w16cid="http://schemas.microsoft.com/office/word/2016/wordml/cid" xmlns:w16="http://schemas.microsoft.com/office/word/2018/wordml" xmlns:w16sdtdh="http://schemas.microsoft.com/office/word/2020/wordml/sdtdatahash" xmlns:w16se="http://schemas.microsoft.com/office/word/2015/wordml/symex" xmlns:wpg="http://schemas.microsoft.com/office/word/2010/wordprocessingGroup" xmlns:wpi="http://schemas.microsoft.com/office/word/2010/wordprocessingInk" xmlns:wne="http://schemas.microsoft.com/office/word/2006/wordml" xmlns:wps="http://schemas.microsoft.com/office/word/2010/wordprocessingShape" mc:Ignorable="w14 w15 w16se w16cid w16 w16cex w16sdtdh wp14">
+<w:numbering xmlns:wpc="http://schemas.microsoft.com/office/word/2010/wordprocessingCanvas" xmlns:cx="http://schemas.microsoft.com/office/drawing/2014/chartex" xmlns:cx1="http://schemas.microsoft.com/office/drawing/2015/9/8/chartex" xmlns:cx2="http://schemas.microsoft.com/office/drawing/2015/10/21/chartex" xmlns:cx3="http://schemas.microsoft.com/office/drawing/2016/5/9/chartex" xmlns:cx4="http://schemas.microsoft.com/office/drawing/2016/5/10/chartex" xmlns:cx5="http://schemas.microsoft.com/office/drawing/2016/5/11/chartex" xmlns:cx6="http://schemas.microsoft.com/office/drawing/2016/5/12/chartex" xmlns:cx7="http://schemas.microsoft.com/office/drawing/2016/5/13/chartex" xmlns:cx8="http://schemas.microsoft.com/office/drawing/2016/5/14/chartex" xmlns:mc="http://schemas.openxmlformats.org/markup-compatibility/2006" xmlns:aink="http://schemas.microsoft.com/office/drawing/2016/ink" xmlns:am3d="http://schemas.microsoft.com/office/drawing/2017/model3d" xmlns:o="urn:schemas-microsoft-com:office:office" xmlns:r="http://schemas.openxmlformats.org/officeDocument/2006/relationships" xmlns:m="http://schemas.openxmlformats.org/officeDocument/2006/math" xmlns:v="urn:schemas-microsoft-com:vml" xmlns:wp14="http://schemas.microsoft.com/office/word/2010/wordprocessingDrawing" xmlns:wp="http://schemas.openxmlformats.org/drawingml/2006/wordprocessingDrawing" xmlns:w10="urn:schemas-microsoft-com:office:word" xmlns:w="http://schemas.openxmlformats.org/wordprocessingml/2006/main" xmlns:w14="http://schemas.microsoft.com/office/word/2010/wordml" xmlns:w15="http://schemas.microsoft.com/office/word/2012/wordml" xmlns:w16cex="http://schemas.microsoft.com/office/word/2018/wordml/cex" xmlns:w16cid="http://schemas.microsoft.com/office/word/2016/wordml/cid" xmlns:w16="http://schemas.microsoft.com/office/word/2018/wordml" xmlns:w16sdtdh="http://schemas.microsoft.com/office/word/2020/wordml/sdtdatahash" xmlns:w16se="http://schemas.microsoft.com/office/word/2015/wordml/symex" xmlns:wpg="http://schemas.microsoft.com/office/word/2010/wordprocessingGroup" xmlns:wpi="http://schemas.microsoft.com/office/word/2010/wordprocessingInk" xmlns:wne="http://schemas.microsoft.com/office/word/2006/wordml" xmlns:wps="http://schemas.microsoft.com/office/word/2010/wordprocessingShape" mc:Ignorable="w14 w15 w16se w16cid w16 w16cex w16sdtdh wp14">
   <w:abstractNum w:abstractNumId="0" w15:restartNumberingAfterBreak="0">
+    <w:nsid w:val="03D11346"/>
+    <w:multiLevelType w:val="multilevel"/>
+    <w:tmpl w:val="25FA69AC"/>
+    <w:lvl w:ilvl="0">
+      <w:start w:val="1"/>
+      <w:numFmt w:val="bullet"/>
+      <w:lvlText w:val=""/>
+      <w:lvlJc w:val="left"/>
+      <w:pPr>
+        <w:tabs>
+          <w:tab w:val="num" w:pos="720"/>
+        </w:tabs>
+        <w:ind w:left="720" w:hanging="360"/>
+      </w:pPr>
+      <w:rPr>
+        <w:rFonts w:ascii="Symbol" w:hAnsi="Symbol" w:hint="default"/>
+        <w:sz w:val="20"/>
+      </w:rPr>
+    </w:lvl>
+    <w:lvl w:ilvl="1" w:tentative="1">
+      <w:start w:val="1"/>
+      <w:numFmt w:val="bullet"/>
+      <w:lvlText w:val="o"/>
+      <w:lvlJc w:val="left"/>
+      <w:pPr>
+        <w:tabs>
+          <w:tab w:val="num" w:pos="1440"/>
+        </w:tabs>
+        <w:ind w:left="1440" w:hanging="360"/>
+      </w:pPr>
+      <w:rPr>
+        <w:rFonts w:ascii="Courier New" w:hAnsi="Courier New" w:hint="default"/>
+        <w:sz w:val="20"/>
+      </w:rPr>
+    </w:lvl>
+    <w:lvl w:ilvl="2" w:tentative="1">
+      <w:start w:val="1"/>
+      <w:numFmt w:val="bullet"/>
+      <w:lvlText w:val=""/>
+      <w:lvlJc w:val="left"/>
+      <w:pPr>
+        <w:tabs>
+          <w:tab w:val="num" w:pos="2160"/>
+        </w:tabs>
+        <w:ind w:left="2160" w:hanging="360"/>
+      </w:pPr>
+      <w:rPr>
+        <w:rFonts w:ascii="Wingdings" w:hAnsi="Wingdings" w:hint="default"/>
+        <w:sz w:val="20"/>
+      </w:rPr>
+    </w:lvl>
+    <w:lvl w:ilvl="3" w:tentative="1">
+      <w:start w:val="1"/>
+      <w:numFmt w:val="bullet"/>
+      <w:lvlText w:val=""/>
+      <w:lvlJc w:val="left"/>
+      <w:pPr>
+        <w:tabs>
+          <w:tab w:val="num" w:pos="2880"/>
+        </w:tabs>
+        <w:ind w:left="2880" w:hanging="360"/>
+      </w:pPr>
+      <w:rPr>
+        <w:rFonts w:ascii="Wingdings" w:hAnsi="Wingdings" w:hint="default"/>
+        <w:sz w:val="20"/>
+      </w:rPr>
+    </w:lvl>
+    <w:lvl w:ilvl="4" w:tentative="1">
+      <w:start w:val="1"/>
+      <w:numFmt w:val="bullet"/>
+      <w:lvlText w:val=""/>
+      <w:lvlJc w:val="left"/>
+      <w:pPr>
+        <w:tabs>
+          <w:tab w:val="num" w:pos="3600"/>
+        </w:tabs>
+        <w:ind w:left="3600" w:hanging="360"/>
+      </w:pPr>
+      <w:rPr>
+        <w:rFonts w:ascii="Wingdings" w:hAnsi="Wingdings" w:hint="default"/>
+        <w:sz w:val="20"/>
+      </w:rPr>
+    </w:lvl>
+    <w:lvl w:ilvl="5" w:tentative="1">
+      <w:start w:val="1"/>
+      <w:numFmt w:val="bullet"/>
+      <w:lvlText w:val=""/>
+      <w:lvlJc w:val="left"/>
+      <w:pPr>
+        <w:tabs>
+          <w:tab w:val="num" w:pos="4320"/>
+        </w:tabs>
+        <w:ind w:left="4320" w:hanging="360"/>
+      </w:pPr>
+      <w:rPr>
+        <w:rFonts w:ascii="Wingdings" w:hAnsi="Wingdings" w:hint="default"/>
+        <w:sz w:val="20"/>
+      </w:rPr>
+    </w:lvl>
+    <w:lvl w:ilvl="6" w:tentative="1">
+      <w:start w:val="1"/>
+      <w:numFmt w:val="bullet"/>
+      <w:lvlText w:val=""/>
+      <w:lvlJc w:val="left"/>
+      <w:pPr>
+        <w:tabs>
+          <w:tab w:val="num" w:pos="5040"/>
+        </w:tabs>
+        <w:ind w:left="5040" w:hanging="360"/>
+      </w:pPr>
+      <w:rPr>
+        <w:rFonts w:ascii="Wingdings" w:hAnsi="Wingdings" w:hint="default"/>
+        <w:sz w:val="20"/>
+      </w:rPr>
+    </w:lvl>
+    <w:lvl w:ilvl="7" w:tentative="1">
+      <w:start w:val="1"/>
+      <w:numFmt w:val="bullet"/>
+      <w:lvlText w:val=""/>
+      <w:lvlJc w:val="left"/>
+      <w:pPr>
+        <w:tabs>
+          <w:tab w:val="num" w:pos="5760"/>
+        </w:tabs>
+        <w:ind w:left="5760" w:hanging="360"/>
+      </w:pPr>
+      <w:rPr>
+        <w:rFonts w:ascii="Wingdings" w:hAnsi="Wingdings" w:hint="default"/>
+        <w:sz w:val="20"/>
+      </w:rPr>
+    </w:lvl>
+    <w:lvl w:ilvl="8" w:tentative="1">
+      <w:start w:val="1"/>
+      <w:numFmt w:val="bullet"/>
+      <w:lvlText w:val=""/>
+      <w:lvlJc w:val="left"/>
+      <w:pPr>
+        <w:tabs>
+          <w:tab w:val="num" w:pos="6480"/>
+        </w:tabs>
+        <w:ind w:left="6480" w:hanging="360"/>
+      </w:pPr>
+      <w:rPr>
+        <w:rFonts w:ascii="Wingdings" w:hAnsi="Wingdings" w:hint="default"/>
+        <w:sz w:val="20"/>
+      </w:rPr>
+    </w:lvl>
+  </w:abstractNum>
+  <w:abstractNum w:abstractNumId="1" w15:restartNumberingAfterBreak="0">
     <w:nsid w:val="08E3240F"/>
     <w:multiLevelType w:val="multilevel"/>
     <w:tmpl w:val="FB8CF5C4"/>
@@ -2298,7 +4451,7 @@
       </w:pPr>
     </w:lvl>
   </w:abstractNum>
-  <w:abstractNum w:abstractNumId="1" w15:restartNumberingAfterBreak="0">
+  <w:abstractNum w:abstractNumId="2" w15:restartNumberingAfterBreak="0">
     <w:nsid w:val="0CC173B6"/>
     <w:multiLevelType w:val="multilevel"/>
     <w:tmpl w:val="D21E68A6"/>
@@ -2447,7 +4600,93 @@
       </w:rPr>
     </w:lvl>
   </w:abstractNum>
-  <w:abstractNum w:abstractNumId="2" w15:restartNumberingAfterBreak="0">
+  <w:abstractNum w:abstractNumId="3" w15:restartNumberingAfterBreak="0">
+    <w:nsid w:val="127703A5"/>
+    <w:multiLevelType w:val="multilevel"/>
+    <w:tmpl w:val="0409001D"/>
+    <w:lvl w:ilvl="0">
+      <w:start w:val="1"/>
+      <w:numFmt w:val="decimal"/>
+      <w:lvlText w:val="%1"/>
+      <w:lvlJc w:val="left"/>
+      <w:pPr>
+        <w:ind w:left="425" w:hanging="425"/>
+      </w:pPr>
+    </w:lvl>
+    <w:lvl w:ilvl="1">
+      <w:start w:val="1"/>
+      <w:numFmt w:val="decimal"/>
+      <w:lvlText w:val="%1.%2"/>
+      <w:lvlJc w:val="left"/>
+      <w:pPr>
+        <w:ind w:left="992" w:hanging="567"/>
+      </w:pPr>
+    </w:lvl>
+    <w:lvl w:ilvl="2">
+      <w:start w:val="1"/>
+      <w:numFmt w:val="decimal"/>
+      <w:lvlText w:val="%1.%2.%3"/>
+      <w:lvlJc w:val="left"/>
+      <w:pPr>
+        <w:ind w:left="1418" w:hanging="567"/>
+      </w:pPr>
+    </w:lvl>
+    <w:lvl w:ilvl="3">
+      <w:start w:val="1"/>
+      <w:numFmt w:val="decimal"/>
+      <w:lvlText w:val="%1.%2.%3.%4"/>
+      <w:lvlJc w:val="left"/>
+      <w:pPr>
+        <w:ind w:left="1984" w:hanging="708"/>
+      </w:pPr>
+    </w:lvl>
+    <w:lvl w:ilvl="4">
+      <w:start w:val="1"/>
+      <w:numFmt w:val="decimal"/>
+      <w:lvlText w:val="%1.%2.%3.%4.%5"/>
+      <w:lvlJc w:val="left"/>
+      <w:pPr>
+        <w:ind w:left="2551" w:hanging="850"/>
+      </w:pPr>
+    </w:lvl>
+    <w:lvl w:ilvl="5">
+      <w:start w:val="1"/>
+      <w:numFmt w:val="decimal"/>
+      <w:lvlText w:val="%1.%2.%3.%4.%5.%6"/>
+      <w:lvlJc w:val="left"/>
+      <w:pPr>
+        <w:ind w:left="3260" w:hanging="1134"/>
+      </w:pPr>
+    </w:lvl>
+    <w:lvl w:ilvl="6">
+      <w:start w:val="1"/>
+      <w:numFmt w:val="decimal"/>
+      <w:lvlText w:val="%1.%2.%3.%4.%5.%6.%7"/>
+      <w:lvlJc w:val="left"/>
+      <w:pPr>
+        <w:ind w:left="3827" w:hanging="1276"/>
+      </w:pPr>
+    </w:lvl>
+    <w:lvl w:ilvl="7">
+      <w:start w:val="1"/>
+      <w:numFmt w:val="decimal"/>
+      <w:lvlText w:val="%1.%2.%3.%4.%5.%6.%7.%8"/>
+      <w:lvlJc w:val="left"/>
+      <w:pPr>
+        <w:ind w:left="4394" w:hanging="1418"/>
+      </w:pPr>
+    </w:lvl>
+    <w:lvl w:ilvl="8">
+      <w:start w:val="1"/>
+      <w:numFmt w:val="decimal"/>
+      <w:lvlText w:val="%1.%2.%3.%4.%5.%6.%7.%8.%9"/>
+      <w:lvlJc w:val="left"/>
+      <w:pPr>
+        <w:ind w:left="5102" w:hanging="1700"/>
+      </w:pPr>
+    </w:lvl>
+  </w:abstractNum>
+  <w:abstractNum w:abstractNumId="4" w15:restartNumberingAfterBreak="0">
     <w:nsid w:val="1A777F3D"/>
     <w:multiLevelType w:val="multilevel"/>
     <w:tmpl w:val="48D462DE"/>
@@ -2564,7 +4803,156 @@
       </w:pPr>
     </w:lvl>
   </w:abstractNum>
-  <w:abstractNum w:abstractNumId="3" w15:restartNumberingAfterBreak="0">
+  <w:abstractNum w:abstractNumId="5" w15:restartNumberingAfterBreak="0">
+    <w:nsid w:val="1C5F1844"/>
+    <w:multiLevelType w:val="multilevel"/>
+    <w:tmpl w:val="1DC6B4CE"/>
+    <w:lvl w:ilvl="0">
+      <w:start w:val="1"/>
+      <w:numFmt w:val="bullet"/>
+      <w:lvlText w:val=""/>
+      <w:lvlJc w:val="left"/>
+      <w:pPr>
+        <w:tabs>
+          <w:tab w:val="num" w:pos="720"/>
+        </w:tabs>
+        <w:ind w:left="720" w:hanging="360"/>
+      </w:pPr>
+      <w:rPr>
+        <w:rFonts w:ascii="Symbol" w:hAnsi="Symbol" w:hint="default"/>
+        <w:sz w:val="20"/>
+      </w:rPr>
+    </w:lvl>
+    <w:lvl w:ilvl="1">
+      <w:start w:val="1"/>
+      <w:numFmt w:val="bullet"/>
+      <w:lvlText w:val="o"/>
+      <w:lvlJc w:val="left"/>
+      <w:pPr>
+        <w:tabs>
+          <w:tab w:val="num" w:pos="1440"/>
+        </w:tabs>
+        <w:ind w:left="1440" w:hanging="360"/>
+      </w:pPr>
+      <w:rPr>
+        <w:rFonts w:ascii="Courier New" w:hAnsi="Courier New" w:hint="default"/>
+        <w:sz w:val="20"/>
+      </w:rPr>
+    </w:lvl>
+    <w:lvl w:ilvl="2" w:tentative="1">
+      <w:start w:val="1"/>
+      <w:numFmt w:val="bullet"/>
+      <w:lvlText w:val=""/>
+      <w:lvlJc w:val="left"/>
+      <w:pPr>
+        <w:tabs>
+          <w:tab w:val="num" w:pos="2160"/>
+        </w:tabs>
+        <w:ind w:left="2160" w:hanging="360"/>
+      </w:pPr>
+      <w:rPr>
+        <w:rFonts w:ascii="Wingdings" w:hAnsi="Wingdings" w:hint="default"/>
+        <w:sz w:val="20"/>
+      </w:rPr>
+    </w:lvl>
+    <w:lvl w:ilvl="3" w:tentative="1">
+      <w:start w:val="1"/>
+      <w:numFmt w:val="bullet"/>
+      <w:lvlText w:val=""/>
+      <w:lvlJc w:val="left"/>
+      <w:pPr>
+        <w:tabs>
+          <w:tab w:val="num" w:pos="2880"/>
+        </w:tabs>
+        <w:ind w:left="2880" w:hanging="360"/>
+      </w:pPr>
+      <w:rPr>
+        <w:rFonts w:ascii="Wingdings" w:hAnsi="Wingdings" w:hint="default"/>
+        <w:sz w:val="20"/>
+      </w:rPr>
+    </w:lvl>
+    <w:lvl w:ilvl="4" w:tentative="1">
+      <w:start w:val="1"/>
+      <w:numFmt w:val="bullet"/>
+      <w:lvlText w:val=""/>
+      <w:lvlJc w:val="left"/>
+      <w:pPr>
+        <w:tabs>
+          <w:tab w:val="num" w:pos="3600"/>
+        </w:tabs>
+        <w:ind w:left="3600" w:hanging="360"/>
+      </w:pPr>
+      <w:rPr>
+        <w:rFonts w:ascii="Wingdings" w:hAnsi="Wingdings" w:hint="default"/>
+        <w:sz w:val="20"/>
+      </w:rPr>
+    </w:lvl>
+    <w:lvl w:ilvl="5" w:tentative="1">
+      <w:start w:val="1"/>
+      <w:numFmt w:val="bullet"/>
+      <w:lvlText w:val=""/>
+      <w:lvlJc w:val="left"/>
+      <w:pPr>
+        <w:tabs>
+          <w:tab w:val="num" w:pos="4320"/>
+        </w:tabs>
+        <w:ind w:left="4320" w:hanging="360"/>
+      </w:pPr>
+      <w:rPr>
+        <w:rFonts w:ascii="Wingdings" w:hAnsi="Wingdings" w:hint="default"/>
+        <w:sz w:val="20"/>
+      </w:rPr>
+    </w:lvl>
+    <w:lvl w:ilvl="6" w:tentative="1">
+      <w:start w:val="1"/>
+      <w:numFmt w:val="bullet"/>
+      <w:lvlText w:val=""/>
+      <w:lvlJc w:val="left"/>
+      <w:pPr>
+        <w:tabs>
+          <w:tab w:val="num" w:pos="5040"/>
+        </w:tabs>
+        <w:ind w:left="5040" w:hanging="360"/>
+      </w:pPr>
+      <w:rPr>
+        <w:rFonts w:ascii="Wingdings" w:hAnsi="Wingdings" w:hint="default"/>
+        <w:sz w:val="20"/>
+      </w:rPr>
+    </w:lvl>
+    <w:lvl w:ilvl="7" w:tentative="1">
+      <w:start w:val="1"/>
+      <w:numFmt w:val="bullet"/>
+      <w:lvlText w:val=""/>
+      <w:lvlJc w:val="left"/>
+      <w:pPr>
+        <w:tabs>
+          <w:tab w:val="num" w:pos="5760"/>
+        </w:tabs>
+        <w:ind w:left="5760" w:hanging="360"/>
+      </w:pPr>
+      <w:rPr>
+        <w:rFonts w:ascii="Wingdings" w:hAnsi="Wingdings" w:hint="default"/>
+        <w:sz w:val="20"/>
+      </w:rPr>
+    </w:lvl>
+    <w:lvl w:ilvl="8" w:tentative="1">
+      <w:start w:val="1"/>
+      <w:numFmt w:val="bullet"/>
+      <w:lvlText w:val=""/>
+      <w:lvlJc w:val="left"/>
+      <w:pPr>
+        <w:tabs>
+          <w:tab w:val="num" w:pos="6480"/>
+        </w:tabs>
+        <w:ind w:left="6480" w:hanging="360"/>
+      </w:pPr>
+      <w:rPr>
+        <w:rFonts w:ascii="Wingdings" w:hAnsi="Wingdings" w:hint="default"/>
+        <w:sz w:val="20"/>
+      </w:rPr>
+    </w:lvl>
+  </w:abstractNum>
+  <w:abstractNum w:abstractNumId="6" w15:restartNumberingAfterBreak="0">
     <w:nsid w:val="24AB5B41"/>
     <w:multiLevelType w:val="multilevel"/>
     <w:tmpl w:val="3F9A6D00"/>
@@ -2713,7 +5101,689 @@
       </w:rPr>
     </w:lvl>
   </w:abstractNum>
-  <w:abstractNum w:abstractNumId="4" w15:restartNumberingAfterBreak="0">
+  <w:abstractNum w:abstractNumId="7" w15:restartNumberingAfterBreak="0">
+    <w:nsid w:val="28FE5981"/>
+    <w:multiLevelType w:val="multilevel"/>
+    <w:tmpl w:val="C19E852E"/>
+    <w:lvl w:ilvl="0">
+      <w:start w:val="1"/>
+      <w:numFmt w:val="bullet"/>
+      <w:lvlText w:val=""/>
+      <w:lvlJc w:val="left"/>
+      <w:pPr>
+        <w:tabs>
+          <w:tab w:val="num" w:pos="720"/>
+        </w:tabs>
+        <w:ind w:left="720" w:hanging="360"/>
+      </w:pPr>
+      <w:rPr>
+        <w:rFonts w:ascii="Symbol" w:hAnsi="Symbol" w:hint="default"/>
+        <w:sz w:val="20"/>
+      </w:rPr>
+    </w:lvl>
+    <w:lvl w:ilvl="1" w:tentative="1">
+      <w:start w:val="1"/>
+      <w:numFmt w:val="bullet"/>
+      <w:lvlText w:val="o"/>
+      <w:lvlJc w:val="left"/>
+      <w:pPr>
+        <w:tabs>
+          <w:tab w:val="num" w:pos="1440"/>
+        </w:tabs>
+        <w:ind w:left="1440" w:hanging="360"/>
+      </w:pPr>
+      <w:rPr>
+        <w:rFonts w:ascii="Courier New" w:hAnsi="Courier New" w:hint="default"/>
+        <w:sz w:val="20"/>
+      </w:rPr>
+    </w:lvl>
+    <w:lvl w:ilvl="2" w:tentative="1">
+      <w:start w:val="1"/>
+      <w:numFmt w:val="bullet"/>
+      <w:lvlText w:val=""/>
+      <w:lvlJc w:val="left"/>
+      <w:pPr>
+        <w:tabs>
+          <w:tab w:val="num" w:pos="2160"/>
+        </w:tabs>
+        <w:ind w:left="2160" w:hanging="360"/>
+      </w:pPr>
+      <w:rPr>
+        <w:rFonts w:ascii="Wingdings" w:hAnsi="Wingdings" w:hint="default"/>
+        <w:sz w:val="20"/>
+      </w:rPr>
+    </w:lvl>
+    <w:lvl w:ilvl="3" w:tentative="1">
+      <w:start w:val="1"/>
+      <w:numFmt w:val="bullet"/>
+      <w:lvlText w:val=""/>
+      <w:lvlJc w:val="left"/>
+      <w:pPr>
+        <w:tabs>
+          <w:tab w:val="num" w:pos="2880"/>
+        </w:tabs>
+        <w:ind w:left="2880" w:hanging="360"/>
+      </w:pPr>
+      <w:rPr>
+        <w:rFonts w:ascii="Wingdings" w:hAnsi="Wingdings" w:hint="default"/>
+        <w:sz w:val="20"/>
+      </w:rPr>
+    </w:lvl>
+    <w:lvl w:ilvl="4" w:tentative="1">
+      <w:start w:val="1"/>
+      <w:numFmt w:val="bullet"/>
+      <w:lvlText w:val=""/>
+      <w:lvlJc w:val="left"/>
+      <w:pPr>
+        <w:tabs>
+          <w:tab w:val="num" w:pos="3600"/>
+        </w:tabs>
+        <w:ind w:left="3600" w:hanging="360"/>
+      </w:pPr>
+      <w:rPr>
+        <w:rFonts w:ascii="Wingdings" w:hAnsi="Wingdings" w:hint="default"/>
+        <w:sz w:val="20"/>
+      </w:rPr>
+    </w:lvl>
+    <w:lvl w:ilvl="5" w:tentative="1">
+      <w:start w:val="1"/>
+      <w:numFmt w:val="bullet"/>
+      <w:lvlText w:val=""/>
+      <w:lvlJc w:val="left"/>
+      <w:pPr>
+        <w:tabs>
+          <w:tab w:val="num" w:pos="4320"/>
+        </w:tabs>
+        <w:ind w:left="4320" w:hanging="360"/>
+      </w:pPr>
+      <w:rPr>
+        <w:rFonts w:ascii="Wingdings" w:hAnsi="Wingdings" w:hint="default"/>
+        <w:sz w:val="20"/>
+      </w:rPr>
+    </w:lvl>
+    <w:lvl w:ilvl="6" w:tentative="1">
+      <w:start w:val="1"/>
+      <w:numFmt w:val="bullet"/>
+      <w:lvlText w:val=""/>
+      <w:lvlJc w:val="left"/>
+      <w:pPr>
+        <w:tabs>
+          <w:tab w:val="num" w:pos="5040"/>
+        </w:tabs>
+        <w:ind w:left="5040" w:hanging="360"/>
+      </w:pPr>
+      <w:rPr>
+        <w:rFonts w:ascii="Wingdings" w:hAnsi="Wingdings" w:hint="default"/>
+        <w:sz w:val="20"/>
+      </w:rPr>
+    </w:lvl>
+    <w:lvl w:ilvl="7" w:tentative="1">
+      <w:start w:val="1"/>
+      <w:numFmt w:val="bullet"/>
+      <w:lvlText w:val=""/>
+      <w:lvlJc w:val="left"/>
+      <w:pPr>
+        <w:tabs>
+          <w:tab w:val="num" w:pos="5760"/>
+        </w:tabs>
+        <w:ind w:left="5760" w:hanging="360"/>
+      </w:pPr>
+      <w:rPr>
+        <w:rFonts w:ascii="Wingdings" w:hAnsi="Wingdings" w:hint="default"/>
+        <w:sz w:val="20"/>
+      </w:rPr>
+    </w:lvl>
+    <w:lvl w:ilvl="8" w:tentative="1">
+      <w:start w:val="1"/>
+      <w:numFmt w:val="bullet"/>
+      <w:lvlText w:val=""/>
+      <w:lvlJc w:val="left"/>
+      <w:pPr>
+        <w:tabs>
+          <w:tab w:val="num" w:pos="6480"/>
+        </w:tabs>
+        <w:ind w:left="6480" w:hanging="360"/>
+      </w:pPr>
+      <w:rPr>
+        <w:rFonts w:ascii="Wingdings" w:hAnsi="Wingdings" w:hint="default"/>
+        <w:sz w:val="20"/>
+      </w:rPr>
+    </w:lvl>
+  </w:abstractNum>
+  <w:abstractNum w:abstractNumId="8" w15:restartNumberingAfterBreak="0">
+    <w:nsid w:val="30B01624"/>
+    <w:multiLevelType w:val="multilevel"/>
+    <w:tmpl w:val="0409001D"/>
+    <w:lvl w:ilvl="0">
+      <w:start w:val="1"/>
+      <w:numFmt w:val="decimal"/>
+      <w:lvlText w:val="%1"/>
+      <w:lvlJc w:val="left"/>
+      <w:pPr>
+        <w:ind w:left="425" w:hanging="425"/>
+      </w:pPr>
+    </w:lvl>
+    <w:lvl w:ilvl="1">
+      <w:start w:val="1"/>
+      <w:numFmt w:val="decimal"/>
+      <w:lvlText w:val="%1.%2"/>
+      <w:lvlJc w:val="left"/>
+      <w:pPr>
+        <w:ind w:left="992" w:hanging="567"/>
+      </w:pPr>
+    </w:lvl>
+    <w:lvl w:ilvl="2">
+      <w:start w:val="1"/>
+      <w:numFmt w:val="decimal"/>
+      <w:lvlText w:val="%1.%2.%3"/>
+      <w:lvlJc w:val="left"/>
+      <w:pPr>
+        <w:ind w:left="1418" w:hanging="567"/>
+      </w:pPr>
+    </w:lvl>
+    <w:lvl w:ilvl="3">
+      <w:start w:val="1"/>
+      <w:numFmt w:val="decimal"/>
+      <w:lvlText w:val="%1.%2.%3.%4"/>
+      <w:lvlJc w:val="left"/>
+      <w:pPr>
+        <w:ind w:left="1984" w:hanging="708"/>
+      </w:pPr>
+    </w:lvl>
+    <w:lvl w:ilvl="4">
+      <w:start w:val="1"/>
+      <w:numFmt w:val="decimal"/>
+      <w:lvlText w:val="%1.%2.%3.%4.%5"/>
+      <w:lvlJc w:val="left"/>
+      <w:pPr>
+        <w:ind w:left="2551" w:hanging="850"/>
+      </w:pPr>
+    </w:lvl>
+    <w:lvl w:ilvl="5">
+      <w:start w:val="1"/>
+      <w:numFmt w:val="decimal"/>
+      <w:lvlText w:val="%1.%2.%3.%4.%5.%6"/>
+      <w:lvlJc w:val="left"/>
+      <w:pPr>
+        <w:ind w:left="3260" w:hanging="1134"/>
+      </w:pPr>
+    </w:lvl>
+    <w:lvl w:ilvl="6">
+      <w:start w:val="1"/>
+      <w:numFmt w:val="decimal"/>
+      <w:lvlText w:val="%1.%2.%3.%4.%5.%6.%7"/>
+      <w:lvlJc w:val="left"/>
+      <w:pPr>
+        <w:ind w:left="3827" w:hanging="1276"/>
+      </w:pPr>
+    </w:lvl>
+    <w:lvl w:ilvl="7">
+      <w:start w:val="1"/>
+      <w:numFmt w:val="decimal"/>
+      <w:lvlText w:val="%1.%2.%3.%4.%5.%6.%7.%8"/>
+      <w:lvlJc w:val="left"/>
+      <w:pPr>
+        <w:ind w:left="4394" w:hanging="1418"/>
+      </w:pPr>
+    </w:lvl>
+    <w:lvl w:ilvl="8">
+      <w:start w:val="1"/>
+      <w:numFmt w:val="decimal"/>
+      <w:lvlText w:val="%1.%2.%3.%4.%5.%6.%7.%8.%9"/>
+      <w:lvlJc w:val="left"/>
+      <w:pPr>
+        <w:ind w:left="5102" w:hanging="1700"/>
+      </w:pPr>
+    </w:lvl>
+  </w:abstractNum>
+  <w:abstractNum w:abstractNumId="9" w15:restartNumberingAfterBreak="0">
+    <w:nsid w:val="36C9720A"/>
+    <w:multiLevelType w:val="multilevel"/>
+    <w:tmpl w:val="7736C054"/>
+    <w:lvl w:ilvl="0">
+      <w:start w:val="1"/>
+      <w:numFmt w:val="bullet"/>
+      <w:lvlText w:val=""/>
+      <w:lvlJc w:val="left"/>
+      <w:pPr>
+        <w:tabs>
+          <w:tab w:val="num" w:pos="720"/>
+        </w:tabs>
+        <w:ind w:left="720" w:hanging="360"/>
+      </w:pPr>
+      <w:rPr>
+        <w:rFonts w:ascii="Symbol" w:hAnsi="Symbol" w:hint="default"/>
+        <w:sz w:val="20"/>
+      </w:rPr>
+    </w:lvl>
+    <w:lvl w:ilvl="1">
+      <w:start w:val="1"/>
+      <w:numFmt w:val="bullet"/>
+      <w:lvlText w:val="o"/>
+      <w:lvlJc w:val="left"/>
+      <w:pPr>
+        <w:tabs>
+          <w:tab w:val="num" w:pos="1440"/>
+        </w:tabs>
+        <w:ind w:left="1440" w:hanging="360"/>
+      </w:pPr>
+      <w:rPr>
+        <w:rFonts w:ascii="Courier New" w:hAnsi="Courier New" w:hint="default"/>
+        <w:sz w:val="20"/>
+      </w:rPr>
+    </w:lvl>
+    <w:lvl w:ilvl="2" w:tentative="1">
+      <w:start w:val="1"/>
+      <w:numFmt w:val="bullet"/>
+      <w:lvlText w:val=""/>
+      <w:lvlJc w:val="left"/>
+      <w:pPr>
+        <w:tabs>
+          <w:tab w:val="num" w:pos="2160"/>
+        </w:tabs>
+        <w:ind w:left="2160" w:hanging="360"/>
+      </w:pPr>
+      <w:rPr>
+        <w:rFonts w:ascii="Wingdings" w:hAnsi="Wingdings" w:hint="default"/>
+        <w:sz w:val="20"/>
+      </w:rPr>
+    </w:lvl>
+    <w:lvl w:ilvl="3" w:tentative="1">
+      <w:start w:val="1"/>
+      <w:numFmt w:val="bullet"/>
+      <w:lvlText w:val=""/>
+      <w:lvlJc w:val="left"/>
+      <w:pPr>
+        <w:tabs>
+          <w:tab w:val="num" w:pos="2880"/>
+        </w:tabs>
+        <w:ind w:left="2880" w:hanging="360"/>
+      </w:pPr>
+      <w:rPr>
+        <w:rFonts w:ascii="Wingdings" w:hAnsi="Wingdings" w:hint="default"/>
+        <w:sz w:val="20"/>
+      </w:rPr>
+    </w:lvl>
+    <w:lvl w:ilvl="4" w:tentative="1">
+      <w:start w:val="1"/>
+      <w:numFmt w:val="bullet"/>
+      <w:lvlText w:val=""/>
+      <w:lvlJc w:val="left"/>
+      <w:pPr>
+        <w:tabs>
+          <w:tab w:val="num" w:pos="3600"/>
+        </w:tabs>
+        <w:ind w:left="3600" w:hanging="360"/>
+      </w:pPr>
+      <w:rPr>
+        <w:rFonts w:ascii="Wingdings" w:hAnsi="Wingdings" w:hint="default"/>
+        <w:sz w:val="20"/>
+      </w:rPr>
+    </w:lvl>
+    <w:lvl w:ilvl="5" w:tentative="1">
+      <w:start w:val="1"/>
+      <w:numFmt w:val="bullet"/>
+      <w:lvlText w:val=""/>
+      <w:lvlJc w:val="left"/>
+      <w:pPr>
+        <w:tabs>
+          <w:tab w:val="num" w:pos="4320"/>
+        </w:tabs>
+        <w:ind w:left="4320" w:hanging="360"/>
+      </w:pPr>
+      <w:rPr>
+        <w:rFonts w:ascii="Wingdings" w:hAnsi="Wingdings" w:hint="default"/>
+        <w:sz w:val="20"/>
+      </w:rPr>
+    </w:lvl>
+    <w:lvl w:ilvl="6" w:tentative="1">
+      <w:start w:val="1"/>
+      <w:numFmt w:val="bullet"/>
+      <w:lvlText w:val=""/>
+      <w:lvlJc w:val="left"/>
+      <w:pPr>
+        <w:tabs>
+          <w:tab w:val="num" w:pos="5040"/>
+        </w:tabs>
+        <w:ind w:left="5040" w:hanging="360"/>
+      </w:pPr>
+      <w:rPr>
+        <w:rFonts w:ascii="Wingdings" w:hAnsi="Wingdings" w:hint="default"/>
+        <w:sz w:val="20"/>
+      </w:rPr>
+    </w:lvl>
+    <w:lvl w:ilvl="7" w:tentative="1">
+      <w:start w:val="1"/>
+      <w:numFmt w:val="bullet"/>
+      <w:lvlText w:val=""/>
+      <w:lvlJc w:val="left"/>
+      <w:pPr>
+        <w:tabs>
+          <w:tab w:val="num" w:pos="5760"/>
+        </w:tabs>
+        <w:ind w:left="5760" w:hanging="360"/>
+      </w:pPr>
+      <w:rPr>
+        <w:rFonts w:ascii="Wingdings" w:hAnsi="Wingdings" w:hint="default"/>
+        <w:sz w:val="20"/>
+      </w:rPr>
+    </w:lvl>
+    <w:lvl w:ilvl="8" w:tentative="1">
+      <w:start w:val="1"/>
+      <w:numFmt w:val="bullet"/>
+      <w:lvlText w:val=""/>
+      <w:lvlJc w:val="left"/>
+      <w:pPr>
+        <w:tabs>
+          <w:tab w:val="num" w:pos="6480"/>
+        </w:tabs>
+        <w:ind w:left="6480" w:hanging="360"/>
+      </w:pPr>
+      <w:rPr>
+        <w:rFonts w:ascii="Wingdings" w:hAnsi="Wingdings" w:hint="default"/>
+        <w:sz w:val="20"/>
+      </w:rPr>
+    </w:lvl>
+  </w:abstractNum>
+  <w:abstractNum w:abstractNumId="10" w15:restartNumberingAfterBreak="0">
+    <w:nsid w:val="3D680DCF"/>
+    <w:multiLevelType w:val="multilevel"/>
+    <w:tmpl w:val="CA085078"/>
+    <w:lvl w:ilvl="0">
+      <w:start w:val="1"/>
+      <w:numFmt w:val="bullet"/>
+      <w:lvlText w:val=""/>
+      <w:lvlJc w:val="left"/>
+      <w:pPr>
+        <w:tabs>
+          <w:tab w:val="num" w:pos="720"/>
+        </w:tabs>
+        <w:ind w:left="720" w:hanging="360"/>
+      </w:pPr>
+      <w:rPr>
+        <w:rFonts w:ascii="Symbol" w:hAnsi="Symbol" w:hint="default"/>
+        <w:sz w:val="20"/>
+      </w:rPr>
+    </w:lvl>
+    <w:lvl w:ilvl="1" w:tentative="1">
+      <w:start w:val="1"/>
+      <w:numFmt w:val="bullet"/>
+      <w:lvlText w:val="o"/>
+      <w:lvlJc w:val="left"/>
+      <w:pPr>
+        <w:tabs>
+          <w:tab w:val="num" w:pos="1440"/>
+        </w:tabs>
+        <w:ind w:left="1440" w:hanging="360"/>
+      </w:pPr>
+      <w:rPr>
+        <w:rFonts w:ascii="Courier New" w:hAnsi="Courier New" w:hint="default"/>
+        <w:sz w:val="20"/>
+      </w:rPr>
+    </w:lvl>
+    <w:lvl w:ilvl="2" w:tentative="1">
+      <w:start w:val="1"/>
+      <w:numFmt w:val="bullet"/>
+      <w:lvlText w:val=""/>
+      <w:lvlJc w:val="left"/>
+      <w:pPr>
+        <w:tabs>
+          <w:tab w:val="num" w:pos="2160"/>
+        </w:tabs>
+        <w:ind w:left="2160" w:hanging="360"/>
+      </w:pPr>
+      <w:rPr>
+        <w:rFonts w:ascii="Wingdings" w:hAnsi="Wingdings" w:hint="default"/>
+        <w:sz w:val="20"/>
+      </w:rPr>
+    </w:lvl>
+    <w:lvl w:ilvl="3" w:tentative="1">
+      <w:start w:val="1"/>
+      <w:numFmt w:val="bullet"/>
+      <w:lvlText w:val=""/>
+      <w:lvlJc w:val="left"/>
+      <w:pPr>
+        <w:tabs>
+          <w:tab w:val="num" w:pos="2880"/>
+        </w:tabs>
+        <w:ind w:left="2880" w:hanging="360"/>
+      </w:pPr>
+      <w:rPr>
+        <w:rFonts w:ascii="Wingdings" w:hAnsi="Wingdings" w:hint="default"/>
+        <w:sz w:val="20"/>
+      </w:rPr>
+    </w:lvl>
+    <w:lvl w:ilvl="4" w:tentative="1">
+      <w:start w:val="1"/>
+      <w:numFmt w:val="bullet"/>
+      <w:lvlText w:val=""/>
+      <w:lvlJc w:val="left"/>
+      <w:pPr>
+        <w:tabs>
+          <w:tab w:val="num" w:pos="3600"/>
+        </w:tabs>
+        <w:ind w:left="3600" w:hanging="360"/>
+      </w:pPr>
+      <w:rPr>
+        <w:rFonts w:ascii="Wingdings" w:hAnsi="Wingdings" w:hint="default"/>
+        <w:sz w:val="20"/>
+      </w:rPr>
+    </w:lvl>
+    <w:lvl w:ilvl="5" w:tentative="1">
+      <w:start w:val="1"/>
+      <w:numFmt w:val="bullet"/>
+      <w:lvlText w:val=""/>
+      <w:lvlJc w:val="left"/>
+      <w:pPr>
+        <w:tabs>
+          <w:tab w:val="num" w:pos="4320"/>
+        </w:tabs>
+        <w:ind w:left="4320" w:hanging="360"/>
+      </w:pPr>
+      <w:rPr>
+        <w:rFonts w:ascii="Wingdings" w:hAnsi="Wingdings" w:hint="default"/>
+        <w:sz w:val="20"/>
+      </w:rPr>
+    </w:lvl>
+    <w:lvl w:ilvl="6" w:tentative="1">
+      <w:start w:val="1"/>
+      <w:numFmt w:val="bullet"/>
+      <w:lvlText w:val=""/>
+      <w:lvlJc w:val="left"/>
+      <w:pPr>
+        <w:tabs>
+          <w:tab w:val="num" w:pos="5040"/>
+        </w:tabs>
+        <w:ind w:left="5040" w:hanging="360"/>
+      </w:pPr>
+      <w:rPr>
+        <w:rFonts w:ascii="Wingdings" w:hAnsi="Wingdings" w:hint="default"/>
+        <w:sz w:val="20"/>
+      </w:rPr>
+    </w:lvl>
+    <w:lvl w:ilvl="7" w:tentative="1">
+      <w:start w:val="1"/>
+      <w:numFmt w:val="bullet"/>
+      <w:lvlText w:val=""/>
+      <w:lvlJc w:val="left"/>
+      <w:pPr>
+        <w:tabs>
+          <w:tab w:val="num" w:pos="5760"/>
+        </w:tabs>
+        <w:ind w:left="5760" w:hanging="360"/>
+      </w:pPr>
+      <w:rPr>
+        <w:rFonts w:ascii="Wingdings" w:hAnsi="Wingdings" w:hint="default"/>
+        <w:sz w:val="20"/>
+      </w:rPr>
+    </w:lvl>
+    <w:lvl w:ilvl="8" w:tentative="1">
+      <w:start w:val="1"/>
+      <w:numFmt w:val="bullet"/>
+      <w:lvlText w:val=""/>
+      <w:lvlJc w:val="left"/>
+      <w:pPr>
+        <w:tabs>
+          <w:tab w:val="num" w:pos="6480"/>
+        </w:tabs>
+        <w:ind w:left="6480" w:hanging="360"/>
+      </w:pPr>
+      <w:rPr>
+        <w:rFonts w:ascii="Wingdings" w:hAnsi="Wingdings" w:hint="default"/>
+        <w:sz w:val="20"/>
+      </w:rPr>
+    </w:lvl>
+  </w:abstractNum>
+  <w:abstractNum w:abstractNumId="11" w15:restartNumberingAfterBreak="0">
+    <w:nsid w:val="42F03E46"/>
+    <w:multiLevelType w:val="multilevel"/>
+    <w:tmpl w:val="85381894"/>
+    <w:lvl w:ilvl="0">
+      <w:start w:val="1"/>
+      <w:numFmt w:val="bullet"/>
+      <w:lvlText w:val=""/>
+      <w:lvlJc w:val="left"/>
+      <w:pPr>
+        <w:tabs>
+          <w:tab w:val="num" w:pos="720"/>
+        </w:tabs>
+        <w:ind w:left="720" w:hanging="360"/>
+      </w:pPr>
+      <w:rPr>
+        <w:rFonts w:ascii="Symbol" w:hAnsi="Symbol" w:hint="default"/>
+        <w:sz w:val="20"/>
+      </w:rPr>
+    </w:lvl>
+    <w:lvl w:ilvl="1">
+      <w:start w:val="1"/>
+      <w:numFmt w:val="bullet"/>
+      <w:lvlText w:val="o"/>
+      <w:lvlJc w:val="left"/>
+      <w:pPr>
+        <w:tabs>
+          <w:tab w:val="num" w:pos="1440"/>
+        </w:tabs>
+        <w:ind w:left="1440" w:hanging="360"/>
+      </w:pPr>
+      <w:rPr>
+        <w:rFonts w:ascii="Courier New" w:hAnsi="Courier New" w:hint="default"/>
+        <w:sz w:val="20"/>
+      </w:rPr>
+    </w:lvl>
+    <w:lvl w:ilvl="2">
+      <w:start w:val="1"/>
+      <w:numFmt w:val="bullet"/>
+      <w:lvlText w:val=""/>
+      <w:lvlJc w:val="left"/>
+      <w:pPr>
+        <w:tabs>
+          <w:tab w:val="num" w:pos="2160"/>
+        </w:tabs>
+        <w:ind w:left="2160" w:hanging="360"/>
+      </w:pPr>
+      <w:rPr>
+        <w:rFonts w:ascii="Wingdings" w:hAnsi="Wingdings" w:hint="default"/>
+        <w:sz w:val="20"/>
+      </w:rPr>
+    </w:lvl>
+    <w:lvl w:ilvl="3" w:tentative="1">
+      <w:start w:val="1"/>
+      <w:numFmt w:val="bullet"/>
+      <w:lvlText w:val=""/>
+      <w:lvlJc w:val="left"/>
+      <w:pPr>
+        <w:tabs>
+          <w:tab w:val="num" w:pos="2880"/>
+        </w:tabs>
+        <w:ind w:left="2880" w:hanging="360"/>
+      </w:pPr>
+      <w:rPr>
+        <w:rFonts w:ascii="Wingdings" w:hAnsi="Wingdings" w:hint="default"/>
+        <w:sz w:val="20"/>
+      </w:rPr>
+    </w:lvl>
+    <w:lvl w:ilvl="4" w:tentative="1">
+      <w:start w:val="1"/>
+      <w:numFmt w:val="bullet"/>
+      <w:lvlText w:val=""/>
+      <w:lvlJc w:val="left"/>
+      <w:pPr>
+        <w:tabs>
+          <w:tab w:val="num" w:pos="3600"/>
+        </w:tabs>
+        <w:ind w:left="3600" w:hanging="360"/>
+      </w:pPr>
+      <w:rPr>
+        <w:rFonts w:ascii="Wingdings" w:hAnsi="Wingdings" w:hint="default"/>
+        <w:sz w:val="20"/>
+      </w:rPr>
+    </w:lvl>
+    <w:lvl w:ilvl="5" w:tentative="1">
+      <w:start w:val="1"/>
+      <w:numFmt w:val="bullet"/>
+      <w:lvlText w:val=""/>
+      <w:lvlJc w:val="left"/>
+      <w:pPr>
+        <w:tabs>
+          <w:tab w:val="num" w:pos="4320"/>
+        </w:tabs>
+        <w:ind w:left="4320" w:hanging="360"/>
+      </w:pPr>
+      <w:rPr>
+        <w:rFonts w:ascii="Wingdings" w:hAnsi="Wingdings" w:hint="default"/>
+        <w:sz w:val="20"/>
+      </w:rPr>
+    </w:lvl>
+    <w:lvl w:ilvl="6" w:tentative="1">
+      <w:start w:val="1"/>
+      <w:numFmt w:val="bullet"/>
+      <w:lvlText w:val=""/>
+      <w:lvlJc w:val="left"/>
+      <w:pPr>
+        <w:tabs>
+          <w:tab w:val="num" w:pos="5040"/>
+        </w:tabs>
+        <w:ind w:left="5040" w:hanging="360"/>
+      </w:pPr>
+      <w:rPr>
+        <w:rFonts w:ascii="Wingdings" w:hAnsi="Wingdings" w:hint="default"/>
+        <w:sz w:val="20"/>
+      </w:rPr>
+    </w:lvl>
+    <w:lvl w:ilvl="7" w:tentative="1">
+      <w:start w:val="1"/>
+      <w:numFmt w:val="bullet"/>
+      <w:lvlText w:val=""/>
+      <w:lvlJc w:val="left"/>
+      <w:pPr>
+        <w:tabs>
+          <w:tab w:val="num" w:pos="5760"/>
+        </w:tabs>
+        <w:ind w:left="5760" w:hanging="360"/>
+      </w:pPr>
+      <w:rPr>
+        <w:rFonts w:ascii="Wingdings" w:hAnsi="Wingdings" w:hint="default"/>
+        <w:sz w:val="20"/>
+      </w:rPr>
+    </w:lvl>
+    <w:lvl w:ilvl="8" w:tentative="1">
+      <w:start w:val="1"/>
+      <w:numFmt w:val="bullet"/>
+      <w:lvlText w:val=""/>
+      <w:lvlJc w:val="left"/>
+      <w:pPr>
+        <w:tabs>
+          <w:tab w:val="num" w:pos="6480"/>
+        </w:tabs>
+        <w:ind w:left="6480" w:hanging="360"/>
+      </w:pPr>
+      <w:rPr>
+        <w:rFonts w:ascii="Wingdings" w:hAnsi="Wingdings" w:hint="default"/>
+        <w:sz w:val="20"/>
+      </w:rPr>
+    </w:lvl>
+  </w:abstractNum>
+  <w:abstractNum w:abstractNumId="12" w15:restartNumberingAfterBreak="0">
     <w:nsid w:val="43DD25FA"/>
     <w:multiLevelType w:val="multilevel"/>
     <w:tmpl w:val="30549420"/>
@@ -2826,7 +5896,245 @@
       </w:pPr>
     </w:lvl>
   </w:abstractNum>
-  <w:abstractNum w:abstractNumId="5" w15:restartNumberingAfterBreak="0">
+  <w:abstractNum w:abstractNumId="13" w15:restartNumberingAfterBreak="0">
+    <w:nsid w:val="51305E61"/>
+    <w:multiLevelType w:val="hybridMultilevel"/>
+    <w:tmpl w:val="ED08EA4C"/>
+    <w:lvl w:ilvl="0" w:tplc="854899E2">
+      <w:start w:val="1"/>
+      <w:numFmt w:val="decimal"/>
+      <w:lvlText w:val="%1."/>
+      <w:lvlJc w:val="left"/>
+      <w:pPr>
+        <w:ind w:left="360" w:hanging="360"/>
+      </w:pPr>
+      <w:rPr>
+        <w:rFonts w:hint="default"/>
+      </w:rPr>
+    </w:lvl>
+    <w:lvl w:ilvl="1" w:tplc="04090019" w:tentative="1">
+      <w:start w:val="1"/>
+      <w:numFmt w:val="lowerLetter"/>
+      <w:lvlText w:val="%2)"/>
+      <w:lvlJc w:val="left"/>
+      <w:pPr>
+        <w:ind w:left="840" w:hanging="420"/>
+      </w:pPr>
+    </w:lvl>
+    <w:lvl w:ilvl="2" w:tplc="0409001B" w:tentative="1">
+      <w:start w:val="1"/>
+      <w:numFmt w:val="lowerRoman"/>
+      <w:lvlText w:val="%3."/>
+      <w:lvlJc w:val="right"/>
+      <w:pPr>
+        <w:ind w:left="1260" w:hanging="420"/>
+      </w:pPr>
+    </w:lvl>
+    <w:lvl w:ilvl="3" w:tplc="0409000F" w:tentative="1">
+      <w:start w:val="1"/>
+      <w:numFmt w:val="decimal"/>
+      <w:lvlText w:val="%4."/>
+      <w:lvlJc w:val="left"/>
+      <w:pPr>
+        <w:ind w:left="1680" w:hanging="420"/>
+      </w:pPr>
+    </w:lvl>
+    <w:lvl w:ilvl="4" w:tplc="04090019" w:tentative="1">
+      <w:start w:val="1"/>
+      <w:numFmt w:val="lowerLetter"/>
+      <w:lvlText w:val="%5)"/>
+      <w:lvlJc w:val="left"/>
+      <w:pPr>
+        <w:ind w:left="2100" w:hanging="420"/>
+      </w:pPr>
+    </w:lvl>
+    <w:lvl w:ilvl="5" w:tplc="0409001B" w:tentative="1">
+      <w:start w:val="1"/>
+      <w:numFmt w:val="lowerRoman"/>
+      <w:lvlText w:val="%6."/>
+      <w:lvlJc w:val="right"/>
+      <w:pPr>
+        <w:ind w:left="2520" w:hanging="420"/>
+      </w:pPr>
+    </w:lvl>
+    <w:lvl w:ilvl="6" w:tplc="0409000F" w:tentative="1">
+      <w:start w:val="1"/>
+      <w:numFmt w:val="decimal"/>
+      <w:lvlText w:val="%7."/>
+      <w:lvlJc w:val="left"/>
+      <w:pPr>
+        <w:ind w:left="2940" w:hanging="420"/>
+      </w:pPr>
+    </w:lvl>
+    <w:lvl w:ilvl="7" w:tplc="04090019" w:tentative="1">
+      <w:start w:val="1"/>
+      <w:numFmt w:val="lowerLetter"/>
+      <w:lvlText w:val="%8)"/>
+      <w:lvlJc w:val="left"/>
+      <w:pPr>
+        <w:ind w:left="3360" w:hanging="420"/>
+      </w:pPr>
+    </w:lvl>
+    <w:lvl w:ilvl="8" w:tplc="0409001B" w:tentative="1">
+      <w:start w:val="1"/>
+      <w:numFmt w:val="lowerRoman"/>
+      <w:lvlText w:val="%9."/>
+      <w:lvlJc w:val="right"/>
+      <w:pPr>
+        <w:ind w:left="3780" w:hanging="420"/>
+      </w:pPr>
+    </w:lvl>
+  </w:abstractNum>
+  <w:abstractNum w:abstractNumId="14" w15:restartNumberingAfterBreak="0">
+    <w:nsid w:val="523D248C"/>
+    <w:multiLevelType w:val="multilevel"/>
+    <w:tmpl w:val="A24E39CE"/>
+    <w:lvl w:ilvl="0">
+      <w:start w:val="1"/>
+      <w:numFmt w:val="bullet"/>
+      <w:lvlText w:val=""/>
+      <w:lvlJc w:val="left"/>
+      <w:pPr>
+        <w:tabs>
+          <w:tab w:val="num" w:pos="720"/>
+        </w:tabs>
+        <w:ind w:left="720" w:hanging="360"/>
+      </w:pPr>
+      <w:rPr>
+        <w:rFonts w:ascii="Symbol" w:hAnsi="Symbol" w:hint="default"/>
+        <w:sz w:val="20"/>
+      </w:rPr>
+    </w:lvl>
+    <w:lvl w:ilvl="1" w:tentative="1">
+      <w:start w:val="1"/>
+      <w:numFmt w:val="bullet"/>
+      <w:lvlText w:val="o"/>
+      <w:lvlJc w:val="left"/>
+      <w:pPr>
+        <w:tabs>
+          <w:tab w:val="num" w:pos="1440"/>
+        </w:tabs>
+        <w:ind w:left="1440" w:hanging="360"/>
+      </w:pPr>
+      <w:rPr>
+        <w:rFonts w:ascii="Courier New" w:hAnsi="Courier New" w:hint="default"/>
+        <w:sz w:val="20"/>
+      </w:rPr>
+    </w:lvl>
+    <w:lvl w:ilvl="2" w:tentative="1">
+      <w:start w:val="1"/>
+      <w:numFmt w:val="bullet"/>
+      <w:lvlText w:val=""/>
+      <w:lvlJc w:val="left"/>
+      <w:pPr>
+        <w:tabs>
+          <w:tab w:val="num" w:pos="2160"/>
+        </w:tabs>
+        <w:ind w:left="2160" w:hanging="360"/>
+      </w:pPr>
+      <w:rPr>
+        <w:rFonts w:ascii="Wingdings" w:hAnsi="Wingdings" w:hint="default"/>
+        <w:sz w:val="20"/>
+      </w:rPr>
+    </w:lvl>
+    <w:lvl w:ilvl="3" w:tentative="1">
+      <w:start w:val="1"/>
+      <w:numFmt w:val="bullet"/>
+      <w:lvlText w:val=""/>
+      <w:lvlJc w:val="left"/>
+      <w:pPr>
+        <w:tabs>
+          <w:tab w:val="num" w:pos="2880"/>
+        </w:tabs>
+        <w:ind w:left="2880" w:hanging="360"/>
+      </w:pPr>
+      <w:rPr>
+        <w:rFonts w:ascii="Wingdings" w:hAnsi="Wingdings" w:hint="default"/>
+        <w:sz w:val="20"/>
+      </w:rPr>
+    </w:lvl>
+    <w:lvl w:ilvl="4" w:tentative="1">
+      <w:start w:val="1"/>
+      <w:numFmt w:val="bullet"/>
+      <w:lvlText w:val=""/>
+      <w:lvlJc w:val="left"/>
+      <w:pPr>
+        <w:tabs>
+          <w:tab w:val="num" w:pos="3600"/>
+        </w:tabs>
+        <w:ind w:left="3600" w:hanging="360"/>
+      </w:pPr>
+      <w:rPr>
+        <w:rFonts w:ascii="Wingdings" w:hAnsi="Wingdings" w:hint="default"/>
+        <w:sz w:val="20"/>
+      </w:rPr>
+    </w:lvl>
+    <w:lvl w:ilvl="5" w:tentative="1">
+      <w:start w:val="1"/>
+      <w:numFmt w:val="bullet"/>
+      <w:lvlText w:val=""/>
+      <w:lvlJc w:val="left"/>
+      <w:pPr>
+        <w:tabs>
+          <w:tab w:val="num" w:pos="4320"/>
+        </w:tabs>
+        <w:ind w:left="4320" w:hanging="360"/>
+      </w:pPr>
+      <w:rPr>
+        <w:rFonts w:ascii="Wingdings" w:hAnsi="Wingdings" w:hint="default"/>
+        <w:sz w:val="20"/>
+      </w:rPr>
+    </w:lvl>
+    <w:lvl w:ilvl="6" w:tentative="1">
+      <w:start w:val="1"/>
+      <w:numFmt w:val="bullet"/>
+      <w:lvlText w:val=""/>
+      <w:lvlJc w:val="left"/>
+      <w:pPr>
+        <w:tabs>
+          <w:tab w:val="num" w:pos="5040"/>
+        </w:tabs>
+        <w:ind w:left="5040" w:hanging="360"/>
+      </w:pPr>
+      <w:rPr>
+        <w:rFonts w:ascii="Wingdings" w:hAnsi="Wingdings" w:hint="default"/>
+        <w:sz w:val="20"/>
+      </w:rPr>
+    </w:lvl>
+    <w:lvl w:ilvl="7" w:tentative="1">
+      <w:start w:val="1"/>
+      <w:numFmt w:val="bullet"/>
+      <w:lvlText w:val=""/>
+      <w:lvlJc w:val="left"/>
+      <w:pPr>
+        <w:tabs>
+          <w:tab w:val="num" w:pos="5760"/>
+        </w:tabs>
+        <w:ind w:left="5760" w:hanging="360"/>
+      </w:pPr>
+      <w:rPr>
+        <w:rFonts w:ascii="Wingdings" w:hAnsi="Wingdings" w:hint="default"/>
+        <w:sz w:val="20"/>
+      </w:rPr>
+    </w:lvl>
+    <w:lvl w:ilvl="8" w:tentative="1">
+      <w:start w:val="1"/>
+      <w:numFmt w:val="bullet"/>
+      <w:lvlText w:val=""/>
+      <w:lvlJc w:val="left"/>
+      <w:pPr>
+        <w:tabs>
+          <w:tab w:val="num" w:pos="6480"/>
+        </w:tabs>
+        <w:ind w:left="6480" w:hanging="360"/>
+      </w:pPr>
+      <w:rPr>
+        <w:rFonts w:ascii="Wingdings" w:hAnsi="Wingdings" w:hint="default"/>
+        <w:sz w:val="20"/>
+      </w:rPr>
+    </w:lvl>
+  </w:abstractNum>
+  <w:abstractNum w:abstractNumId="15" w15:restartNumberingAfterBreak="0">
     <w:nsid w:val="5C1C5BC3"/>
     <w:multiLevelType w:val="hybridMultilevel"/>
     <w:tmpl w:val="3FCE185A"/>
@@ -2915,7 +6223,7 @@
       </w:pPr>
     </w:lvl>
   </w:abstractNum>
-  <w:abstractNum w:abstractNumId="6" w15:restartNumberingAfterBreak="0">
+  <w:abstractNum w:abstractNumId="16" w15:restartNumberingAfterBreak="0">
     <w:nsid w:val="5CA5748B"/>
     <w:multiLevelType w:val="hybridMultilevel"/>
     <w:tmpl w:val="10807C70"/>
@@ -3004,7 +6312,603 @@
       </w:pPr>
     </w:lvl>
   </w:abstractNum>
-  <w:abstractNum w:abstractNumId="7" w15:restartNumberingAfterBreak="0">
+  <w:abstractNum w:abstractNumId="17" w15:restartNumberingAfterBreak="0">
+    <w:nsid w:val="5CB96925"/>
+    <w:multiLevelType w:val="multilevel"/>
+    <w:tmpl w:val="067AC82C"/>
+    <w:lvl w:ilvl="0">
+      <w:start w:val="1"/>
+      <w:numFmt w:val="bullet"/>
+      <w:lvlText w:val=""/>
+      <w:lvlJc w:val="left"/>
+      <w:pPr>
+        <w:tabs>
+          <w:tab w:val="num" w:pos="720"/>
+        </w:tabs>
+        <w:ind w:left="720" w:hanging="360"/>
+      </w:pPr>
+      <w:rPr>
+        <w:rFonts w:ascii="Symbol" w:hAnsi="Symbol" w:hint="default"/>
+        <w:sz w:val="20"/>
+      </w:rPr>
+    </w:lvl>
+    <w:lvl w:ilvl="1" w:tentative="1">
+      <w:start w:val="1"/>
+      <w:numFmt w:val="bullet"/>
+      <w:lvlText w:val="o"/>
+      <w:lvlJc w:val="left"/>
+      <w:pPr>
+        <w:tabs>
+          <w:tab w:val="num" w:pos="1440"/>
+        </w:tabs>
+        <w:ind w:left="1440" w:hanging="360"/>
+      </w:pPr>
+      <w:rPr>
+        <w:rFonts w:ascii="Courier New" w:hAnsi="Courier New" w:hint="default"/>
+        <w:sz w:val="20"/>
+      </w:rPr>
+    </w:lvl>
+    <w:lvl w:ilvl="2" w:tentative="1">
+      <w:start w:val="1"/>
+      <w:numFmt w:val="bullet"/>
+      <w:lvlText w:val=""/>
+      <w:lvlJc w:val="left"/>
+      <w:pPr>
+        <w:tabs>
+          <w:tab w:val="num" w:pos="2160"/>
+        </w:tabs>
+        <w:ind w:left="2160" w:hanging="360"/>
+      </w:pPr>
+      <w:rPr>
+        <w:rFonts w:ascii="Wingdings" w:hAnsi="Wingdings" w:hint="default"/>
+        <w:sz w:val="20"/>
+      </w:rPr>
+    </w:lvl>
+    <w:lvl w:ilvl="3" w:tentative="1">
+      <w:start w:val="1"/>
+      <w:numFmt w:val="bullet"/>
+      <w:lvlText w:val=""/>
+      <w:lvlJc w:val="left"/>
+      <w:pPr>
+        <w:tabs>
+          <w:tab w:val="num" w:pos="2880"/>
+        </w:tabs>
+        <w:ind w:left="2880" w:hanging="360"/>
+      </w:pPr>
+      <w:rPr>
+        <w:rFonts w:ascii="Wingdings" w:hAnsi="Wingdings" w:hint="default"/>
+        <w:sz w:val="20"/>
+      </w:rPr>
+    </w:lvl>
+    <w:lvl w:ilvl="4" w:tentative="1">
+      <w:start w:val="1"/>
+      <w:numFmt w:val="bullet"/>
+      <w:lvlText w:val=""/>
+      <w:lvlJc w:val="left"/>
+      <w:pPr>
+        <w:tabs>
+          <w:tab w:val="num" w:pos="3600"/>
+        </w:tabs>
+        <w:ind w:left="3600" w:hanging="360"/>
+      </w:pPr>
+      <w:rPr>
+        <w:rFonts w:ascii="Wingdings" w:hAnsi="Wingdings" w:hint="default"/>
+        <w:sz w:val="20"/>
+      </w:rPr>
+    </w:lvl>
+    <w:lvl w:ilvl="5" w:tentative="1">
+      <w:start w:val="1"/>
+      <w:numFmt w:val="bullet"/>
+      <w:lvlText w:val=""/>
+      <w:lvlJc w:val="left"/>
+      <w:pPr>
+        <w:tabs>
+          <w:tab w:val="num" w:pos="4320"/>
+        </w:tabs>
+        <w:ind w:left="4320" w:hanging="360"/>
+      </w:pPr>
+      <w:rPr>
+        <w:rFonts w:ascii="Wingdings" w:hAnsi="Wingdings" w:hint="default"/>
+        <w:sz w:val="20"/>
+      </w:rPr>
+    </w:lvl>
+    <w:lvl w:ilvl="6" w:tentative="1">
+      <w:start w:val="1"/>
+      <w:numFmt w:val="bullet"/>
+      <w:lvlText w:val=""/>
+      <w:lvlJc w:val="left"/>
+      <w:pPr>
+        <w:tabs>
+          <w:tab w:val="num" w:pos="5040"/>
+        </w:tabs>
+        <w:ind w:left="5040" w:hanging="360"/>
+      </w:pPr>
+      <w:rPr>
+        <w:rFonts w:ascii="Wingdings" w:hAnsi="Wingdings" w:hint="default"/>
+        <w:sz w:val="20"/>
+      </w:rPr>
+    </w:lvl>
+    <w:lvl w:ilvl="7" w:tentative="1">
+      <w:start w:val="1"/>
+      <w:numFmt w:val="bullet"/>
+      <w:lvlText w:val=""/>
+      <w:lvlJc w:val="left"/>
+      <w:pPr>
+        <w:tabs>
+          <w:tab w:val="num" w:pos="5760"/>
+        </w:tabs>
+        <w:ind w:left="5760" w:hanging="360"/>
+      </w:pPr>
+      <w:rPr>
+        <w:rFonts w:ascii="Wingdings" w:hAnsi="Wingdings" w:hint="default"/>
+        <w:sz w:val="20"/>
+      </w:rPr>
+    </w:lvl>
+    <w:lvl w:ilvl="8" w:tentative="1">
+      <w:start w:val="1"/>
+      <w:numFmt w:val="bullet"/>
+      <w:lvlText w:val=""/>
+      <w:lvlJc w:val="left"/>
+      <w:pPr>
+        <w:tabs>
+          <w:tab w:val="num" w:pos="6480"/>
+        </w:tabs>
+        <w:ind w:left="6480" w:hanging="360"/>
+      </w:pPr>
+      <w:rPr>
+        <w:rFonts w:ascii="Wingdings" w:hAnsi="Wingdings" w:hint="default"/>
+        <w:sz w:val="20"/>
+      </w:rPr>
+    </w:lvl>
+  </w:abstractNum>
+  <w:abstractNum w:abstractNumId="18" w15:restartNumberingAfterBreak="0">
+    <w:nsid w:val="5E71601D"/>
+    <w:multiLevelType w:val="multilevel"/>
+    <w:tmpl w:val="2BE8C312"/>
+    <w:lvl w:ilvl="0">
+      <w:start w:val="1"/>
+      <w:numFmt w:val="bullet"/>
+      <w:lvlText w:val=""/>
+      <w:lvlJc w:val="left"/>
+      <w:pPr>
+        <w:tabs>
+          <w:tab w:val="num" w:pos="720"/>
+        </w:tabs>
+        <w:ind w:left="720" w:hanging="360"/>
+      </w:pPr>
+      <w:rPr>
+        <w:rFonts w:ascii="Symbol" w:hAnsi="Symbol" w:hint="default"/>
+        <w:sz w:val="20"/>
+      </w:rPr>
+    </w:lvl>
+    <w:lvl w:ilvl="1">
+      <w:start w:val="1"/>
+      <w:numFmt w:val="bullet"/>
+      <w:lvlText w:val="o"/>
+      <w:lvlJc w:val="left"/>
+      <w:pPr>
+        <w:tabs>
+          <w:tab w:val="num" w:pos="1440"/>
+        </w:tabs>
+        <w:ind w:left="1440" w:hanging="360"/>
+      </w:pPr>
+      <w:rPr>
+        <w:rFonts w:ascii="Courier New" w:hAnsi="Courier New" w:hint="default"/>
+        <w:sz w:val="20"/>
+      </w:rPr>
+    </w:lvl>
+    <w:lvl w:ilvl="2">
+      <w:start w:val="1"/>
+      <w:numFmt w:val="bullet"/>
+      <w:lvlText w:val=""/>
+      <w:lvlJc w:val="left"/>
+      <w:pPr>
+        <w:tabs>
+          <w:tab w:val="num" w:pos="2160"/>
+        </w:tabs>
+        <w:ind w:left="2160" w:hanging="360"/>
+      </w:pPr>
+      <w:rPr>
+        <w:rFonts w:ascii="Wingdings" w:hAnsi="Wingdings" w:hint="default"/>
+        <w:sz w:val="20"/>
+      </w:rPr>
+    </w:lvl>
+    <w:lvl w:ilvl="3" w:tentative="1">
+      <w:start w:val="1"/>
+      <w:numFmt w:val="bullet"/>
+      <w:lvlText w:val=""/>
+      <w:lvlJc w:val="left"/>
+      <w:pPr>
+        <w:tabs>
+          <w:tab w:val="num" w:pos="2880"/>
+        </w:tabs>
+        <w:ind w:left="2880" w:hanging="360"/>
+      </w:pPr>
+      <w:rPr>
+        <w:rFonts w:ascii="Wingdings" w:hAnsi="Wingdings" w:hint="default"/>
+        <w:sz w:val="20"/>
+      </w:rPr>
+    </w:lvl>
+    <w:lvl w:ilvl="4" w:tentative="1">
+      <w:start w:val="1"/>
+      <w:numFmt w:val="bullet"/>
+      <w:lvlText w:val=""/>
+      <w:lvlJc w:val="left"/>
+      <w:pPr>
+        <w:tabs>
+          <w:tab w:val="num" w:pos="3600"/>
+        </w:tabs>
+        <w:ind w:left="3600" w:hanging="360"/>
+      </w:pPr>
+      <w:rPr>
+        <w:rFonts w:ascii="Wingdings" w:hAnsi="Wingdings" w:hint="default"/>
+        <w:sz w:val="20"/>
+      </w:rPr>
+    </w:lvl>
+    <w:lvl w:ilvl="5" w:tentative="1">
+      <w:start w:val="1"/>
+      <w:numFmt w:val="bullet"/>
+      <w:lvlText w:val=""/>
+      <w:lvlJc w:val="left"/>
+      <w:pPr>
+        <w:tabs>
+          <w:tab w:val="num" w:pos="4320"/>
+        </w:tabs>
+        <w:ind w:left="4320" w:hanging="360"/>
+      </w:pPr>
+      <w:rPr>
+        <w:rFonts w:ascii="Wingdings" w:hAnsi="Wingdings" w:hint="default"/>
+        <w:sz w:val="20"/>
+      </w:rPr>
+    </w:lvl>
+    <w:lvl w:ilvl="6" w:tentative="1">
+      <w:start w:val="1"/>
+      <w:numFmt w:val="bullet"/>
+      <w:lvlText w:val=""/>
+      <w:lvlJc w:val="left"/>
+      <w:pPr>
+        <w:tabs>
+          <w:tab w:val="num" w:pos="5040"/>
+        </w:tabs>
+        <w:ind w:left="5040" w:hanging="360"/>
+      </w:pPr>
+      <w:rPr>
+        <w:rFonts w:ascii="Wingdings" w:hAnsi="Wingdings" w:hint="default"/>
+        <w:sz w:val="20"/>
+      </w:rPr>
+    </w:lvl>
+    <w:lvl w:ilvl="7" w:tentative="1">
+      <w:start w:val="1"/>
+      <w:numFmt w:val="bullet"/>
+      <w:lvlText w:val=""/>
+      <w:lvlJc w:val="left"/>
+      <w:pPr>
+        <w:tabs>
+          <w:tab w:val="num" w:pos="5760"/>
+        </w:tabs>
+        <w:ind w:left="5760" w:hanging="360"/>
+      </w:pPr>
+      <w:rPr>
+        <w:rFonts w:ascii="Wingdings" w:hAnsi="Wingdings" w:hint="default"/>
+        <w:sz w:val="20"/>
+      </w:rPr>
+    </w:lvl>
+    <w:lvl w:ilvl="8" w:tentative="1">
+      <w:start w:val="1"/>
+      <w:numFmt w:val="bullet"/>
+      <w:lvlText w:val=""/>
+      <w:lvlJc w:val="left"/>
+      <w:pPr>
+        <w:tabs>
+          <w:tab w:val="num" w:pos="6480"/>
+        </w:tabs>
+        <w:ind w:left="6480" w:hanging="360"/>
+      </w:pPr>
+      <w:rPr>
+        <w:rFonts w:ascii="Wingdings" w:hAnsi="Wingdings" w:hint="default"/>
+        <w:sz w:val="20"/>
+      </w:rPr>
+    </w:lvl>
+  </w:abstractNum>
+  <w:abstractNum w:abstractNumId="19" w15:restartNumberingAfterBreak="0">
+    <w:nsid w:val="62CE3ACB"/>
+    <w:multiLevelType w:val="multilevel"/>
+    <w:tmpl w:val="766C8876"/>
+    <w:lvl w:ilvl="0">
+      <w:start w:val="1"/>
+      <w:numFmt w:val="bullet"/>
+      <w:lvlText w:val=""/>
+      <w:lvlJc w:val="left"/>
+      <w:pPr>
+        <w:tabs>
+          <w:tab w:val="num" w:pos="720"/>
+        </w:tabs>
+        <w:ind w:left="720" w:hanging="360"/>
+      </w:pPr>
+      <w:rPr>
+        <w:rFonts w:ascii="Symbol" w:hAnsi="Symbol" w:hint="default"/>
+        <w:sz w:val="20"/>
+      </w:rPr>
+    </w:lvl>
+    <w:lvl w:ilvl="1" w:tentative="1">
+      <w:start w:val="1"/>
+      <w:numFmt w:val="bullet"/>
+      <w:lvlText w:val="o"/>
+      <w:lvlJc w:val="left"/>
+      <w:pPr>
+        <w:tabs>
+          <w:tab w:val="num" w:pos="1440"/>
+        </w:tabs>
+        <w:ind w:left="1440" w:hanging="360"/>
+      </w:pPr>
+      <w:rPr>
+        <w:rFonts w:ascii="Courier New" w:hAnsi="Courier New" w:hint="default"/>
+        <w:sz w:val="20"/>
+      </w:rPr>
+    </w:lvl>
+    <w:lvl w:ilvl="2" w:tentative="1">
+      <w:start w:val="1"/>
+      <w:numFmt w:val="bullet"/>
+      <w:lvlText w:val=""/>
+      <w:lvlJc w:val="left"/>
+      <w:pPr>
+        <w:tabs>
+          <w:tab w:val="num" w:pos="2160"/>
+        </w:tabs>
+        <w:ind w:left="2160" w:hanging="360"/>
+      </w:pPr>
+      <w:rPr>
+        <w:rFonts w:ascii="Wingdings" w:hAnsi="Wingdings" w:hint="default"/>
+        <w:sz w:val="20"/>
+      </w:rPr>
+    </w:lvl>
+    <w:lvl w:ilvl="3" w:tentative="1">
+      <w:start w:val="1"/>
+      <w:numFmt w:val="bullet"/>
+      <w:lvlText w:val=""/>
+      <w:lvlJc w:val="left"/>
+      <w:pPr>
+        <w:tabs>
+          <w:tab w:val="num" w:pos="2880"/>
+        </w:tabs>
+        <w:ind w:left="2880" w:hanging="360"/>
+      </w:pPr>
+      <w:rPr>
+        <w:rFonts w:ascii="Wingdings" w:hAnsi="Wingdings" w:hint="default"/>
+        <w:sz w:val="20"/>
+      </w:rPr>
+    </w:lvl>
+    <w:lvl w:ilvl="4" w:tentative="1">
+      <w:start w:val="1"/>
+      <w:numFmt w:val="bullet"/>
+      <w:lvlText w:val=""/>
+      <w:lvlJc w:val="left"/>
+      <w:pPr>
+        <w:tabs>
+          <w:tab w:val="num" w:pos="3600"/>
+        </w:tabs>
+        <w:ind w:left="3600" w:hanging="360"/>
+      </w:pPr>
+      <w:rPr>
+        <w:rFonts w:ascii="Wingdings" w:hAnsi="Wingdings" w:hint="default"/>
+        <w:sz w:val="20"/>
+      </w:rPr>
+    </w:lvl>
+    <w:lvl w:ilvl="5" w:tentative="1">
+      <w:start w:val="1"/>
+      <w:numFmt w:val="bullet"/>
+      <w:lvlText w:val=""/>
+      <w:lvlJc w:val="left"/>
+      <w:pPr>
+        <w:tabs>
+          <w:tab w:val="num" w:pos="4320"/>
+        </w:tabs>
+        <w:ind w:left="4320" w:hanging="360"/>
+      </w:pPr>
+      <w:rPr>
+        <w:rFonts w:ascii="Wingdings" w:hAnsi="Wingdings" w:hint="default"/>
+        <w:sz w:val="20"/>
+      </w:rPr>
+    </w:lvl>
+    <w:lvl w:ilvl="6" w:tentative="1">
+      <w:start w:val="1"/>
+      <w:numFmt w:val="bullet"/>
+      <w:lvlText w:val=""/>
+      <w:lvlJc w:val="left"/>
+      <w:pPr>
+        <w:tabs>
+          <w:tab w:val="num" w:pos="5040"/>
+        </w:tabs>
+        <w:ind w:left="5040" w:hanging="360"/>
+      </w:pPr>
+      <w:rPr>
+        <w:rFonts w:ascii="Wingdings" w:hAnsi="Wingdings" w:hint="default"/>
+        <w:sz w:val="20"/>
+      </w:rPr>
+    </w:lvl>
+    <w:lvl w:ilvl="7" w:tentative="1">
+      <w:start w:val="1"/>
+      <w:numFmt w:val="bullet"/>
+      <w:lvlText w:val=""/>
+      <w:lvlJc w:val="left"/>
+      <w:pPr>
+        <w:tabs>
+          <w:tab w:val="num" w:pos="5760"/>
+        </w:tabs>
+        <w:ind w:left="5760" w:hanging="360"/>
+      </w:pPr>
+      <w:rPr>
+        <w:rFonts w:ascii="Wingdings" w:hAnsi="Wingdings" w:hint="default"/>
+        <w:sz w:val="20"/>
+      </w:rPr>
+    </w:lvl>
+    <w:lvl w:ilvl="8" w:tentative="1">
+      <w:start w:val="1"/>
+      <w:numFmt w:val="bullet"/>
+      <w:lvlText w:val=""/>
+      <w:lvlJc w:val="left"/>
+      <w:pPr>
+        <w:tabs>
+          <w:tab w:val="num" w:pos="6480"/>
+        </w:tabs>
+        <w:ind w:left="6480" w:hanging="360"/>
+      </w:pPr>
+      <w:rPr>
+        <w:rFonts w:ascii="Wingdings" w:hAnsi="Wingdings" w:hint="default"/>
+        <w:sz w:val="20"/>
+      </w:rPr>
+    </w:lvl>
+  </w:abstractNum>
+  <w:abstractNum w:abstractNumId="20" w15:restartNumberingAfterBreak="0">
+    <w:nsid w:val="65C6261D"/>
+    <w:multiLevelType w:val="multilevel"/>
+    <w:tmpl w:val="D7FEDA32"/>
+    <w:lvl w:ilvl="0">
+      <w:start w:val="1"/>
+      <w:numFmt w:val="bullet"/>
+      <w:lvlText w:val=""/>
+      <w:lvlJc w:val="left"/>
+      <w:pPr>
+        <w:tabs>
+          <w:tab w:val="num" w:pos="720"/>
+        </w:tabs>
+        <w:ind w:left="720" w:hanging="360"/>
+      </w:pPr>
+      <w:rPr>
+        <w:rFonts w:ascii="Symbol" w:hAnsi="Symbol" w:hint="default"/>
+        <w:sz w:val="20"/>
+      </w:rPr>
+    </w:lvl>
+    <w:lvl w:ilvl="1">
+      <w:start w:val="1"/>
+      <w:numFmt w:val="bullet"/>
+      <w:lvlText w:val="o"/>
+      <w:lvlJc w:val="left"/>
+      <w:pPr>
+        <w:tabs>
+          <w:tab w:val="num" w:pos="1440"/>
+        </w:tabs>
+        <w:ind w:left="1440" w:hanging="360"/>
+      </w:pPr>
+      <w:rPr>
+        <w:rFonts w:ascii="Courier New" w:hAnsi="Courier New" w:hint="default"/>
+        <w:sz w:val="20"/>
+      </w:rPr>
+    </w:lvl>
+    <w:lvl w:ilvl="2" w:tentative="1">
+      <w:start w:val="1"/>
+      <w:numFmt w:val="bullet"/>
+      <w:lvlText w:val=""/>
+      <w:lvlJc w:val="left"/>
+      <w:pPr>
+        <w:tabs>
+          <w:tab w:val="num" w:pos="2160"/>
+        </w:tabs>
+        <w:ind w:left="2160" w:hanging="360"/>
+      </w:pPr>
+      <w:rPr>
+        <w:rFonts w:ascii="Wingdings" w:hAnsi="Wingdings" w:hint="default"/>
+        <w:sz w:val="20"/>
+      </w:rPr>
+    </w:lvl>
+    <w:lvl w:ilvl="3" w:tentative="1">
+      <w:start w:val="1"/>
+      <w:numFmt w:val="bullet"/>
+      <w:lvlText w:val=""/>
+      <w:lvlJc w:val="left"/>
+      <w:pPr>
+        <w:tabs>
+          <w:tab w:val="num" w:pos="2880"/>
+        </w:tabs>
+        <w:ind w:left="2880" w:hanging="360"/>
+      </w:pPr>
+      <w:rPr>
+        <w:rFonts w:ascii="Wingdings" w:hAnsi="Wingdings" w:hint="default"/>
+        <w:sz w:val="20"/>
+      </w:rPr>
+    </w:lvl>
+    <w:lvl w:ilvl="4" w:tentative="1">
+      <w:start w:val="1"/>
+      <w:numFmt w:val="bullet"/>
+      <w:lvlText w:val=""/>
+      <w:lvlJc w:val="left"/>
+      <w:pPr>
+        <w:tabs>
+          <w:tab w:val="num" w:pos="3600"/>
+        </w:tabs>
+        <w:ind w:left="3600" w:hanging="360"/>
+      </w:pPr>
+      <w:rPr>
+        <w:rFonts w:ascii="Wingdings" w:hAnsi="Wingdings" w:hint="default"/>
+        <w:sz w:val="20"/>
+      </w:rPr>
+    </w:lvl>
+    <w:lvl w:ilvl="5" w:tentative="1">
+      <w:start w:val="1"/>
+      <w:numFmt w:val="bullet"/>
+      <w:lvlText w:val=""/>
+      <w:lvlJc w:val="left"/>
+      <w:pPr>
+        <w:tabs>
+          <w:tab w:val="num" w:pos="4320"/>
+        </w:tabs>
+        <w:ind w:left="4320" w:hanging="360"/>
+      </w:pPr>
+      <w:rPr>
+        <w:rFonts w:ascii="Wingdings" w:hAnsi="Wingdings" w:hint="default"/>
+        <w:sz w:val="20"/>
+      </w:rPr>
+    </w:lvl>
+    <w:lvl w:ilvl="6" w:tentative="1">
+      <w:start w:val="1"/>
+      <w:numFmt w:val="bullet"/>
+      <w:lvlText w:val=""/>
+      <w:lvlJc w:val="left"/>
+      <w:pPr>
+        <w:tabs>
+          <w:tab w:val="num" w:pos="5040"/>
+        </w:tabs>
+        <w:ind w:left="5040" w:hanging="360"/>
+      </w:pPr>
+      <w:rPr>
+        <w:rFonts w:ascii="Wingdings" w:hAnsi="Wingdings" w:hint="default"/>
+        <w:sz w:val="20"/>
+      </w:rPr>
+    </w:lvl>
+    <w:lvl w:ilvl="7" w:tentative="1">
+      <w:start w:val="1"/>
+      <w:numFmt w:val="bullet"/>
+      <w:lvlText w:val=""/>
+      <w:lvlJc w:val="left"/>
+      <w:pPr>
+        <w:tabs>
+          <w:tab w:val="num" w:pos="5760"/>
+        </w:tabs>
+        <w:ind w:left="5760" w:hanging="360"/>
+      </w:pPr>
+      <w:rPr>
+        <w:rFonts w:ascii="Wingdings" w:hAnsi="Wingdings" w:hint="default"/>
+        <w:sz w:val="20"/>
+      </w:rPr>
+    </w:lvl>
+    <w:lvl w:ilvl="8" w:tentative="1">
+      <w:start w:val="1"/>
+      <w:numFmt w:val="bullet"/>
+      <w:lvlText w:val=""/>
+      <w:lvlJc w:val="left"/>
+      <w:pPr>
+        <w:tabs>
+          <w:tab w:val="num" w:pos="6480"/>
+        </w:tabs>
+        <w:ind w:left="6480" w:hanging="360"/>
+      </w:pPr>
+      <w:rPr>
+        <w:rFonts w:ascii="Wingdings" w:hAnsi="Wingdings" w:hint="default"/>
+        <w:sz w:val="20"/>
+      </w:rPr>
+    </w:lvl>
+  </w:abstractNum>
+  <w:abstractNum w:abstractNumId="21" w15:restartNumberingAfterBreak="0">
     <w:nsid w:val="66505C2A"/>
     <w:multiLevelType w:val="multilevel"/>
     <w:tmpl w:val="1E4CC502"/>
@@ -3117,7 +7021,7 @@
       </w:pPr>
     </w:lvl>
   </w:abstractNum>
-  <w:abstractNum w:abstractNumId="8" w15:restartNumberingAfterBreak="0">
+  <w:abstractNum w:abstractNumId="22" w15:restartNumberingAfterBreak="0">
     <w:nsid w:val="66564374"/>
     <w:multiLevelType w:val="multilevel"/>
     <w:tmpl w:val="D312D296"/>
@@ -3266,7 +7170,454 @@
       </w:rPr>
     </w:lvl>
   </w:abstractNum>
-  <w:abstractNum w:abstractNumId="9" w15:restartNumberingAfterBreak="0">
+  <w:abstractNum w:abstractNumId="23" w15:restartNumberingAfterBreak="0">
+    <w:nsid w:val="687924FB"/>
+    <w:multiLevelType w:val="multilevel"/>
+    <w:tmpl w:val="C3B48C3E"/>
+    <w:lvl w:ilvl="0">
+      <w:start w:val="1"/>
+      <w:numFmt w:val="bullet"/>
+      <w:lvlText w:val=""/>
+      <w:lvlJc w:val="left"/>
+      <w:pPr>
+        <w:tabs>
+          <w:tab w:val="num" w:pos="720"/>
+        </w:tabs>
+        <w:ind w:left="720" w:hanging="360"/>
+      </w:pPr>
+      <w:rPr>
+        <w:rFonts w:ascii="Symbol" w:hAnsi="Symbol" w:hint="default"/>
+        <w:sz w:val="20"/>
+      </w:rPr>
+    </w:lvl>
+    <w:lvl w:ilvl="1">
+      <w:start w:val="1"/>
+      <w:numFmt w:val="bullet"/>
+      <w:lvlText w:val="o"/>
+      <w:lvlJc w:val="left"/>
+      <w:pPr>
+        <w:tabs>
+          <w:tab w:val="num" w:pos="1440"/>
+        </w:tabs>
+        <w:ind w:left="1440" w:hanging="360"/>
+      </w:pPr>
+      <w:rPr>
+        <w:rFonts w:ascii="Courier New" w:hAnsi="Courier New" w:hint="default"/>
+        <w:sz w:val="20"/>
+      </w:rPr>
+    </w:lvl>
+    <w:lvl w:ilvl="2" w:tentative="1">
+      <w:start w:val="1"/>
+      <w:numFmt w:val="bullet"/>
+      <w:lvlText w:val=""/>
+      <w:lvlJc w:val="left"/>
+      <w:pPr>
+        <w:tabs>
+          <w:tab w:val="num" w:pos="2160"/>
+        </w:tabs>
+        <w:ind w:left="2160" w:hanging="360"/>
+      </w:pPr>
+      <w:rPr>
+        <w:rFonts w:ascii="Wingdings" w:hAnsi="Wingdings" w:hint="default"/>
+        <w:sz w:val="20"/>
+      </w:rPr>
+    </w:lvl>
+    <w:lvl w:ilvl="3" w:tentative="1">
+      <w:start w:val="1"/>
+      <w:numFmt w:val="bullet"/>
+      <w:lvlText w:val=""/>
+      <w:lvlJc w:val="left"/>
+      <w:pPr>
+        <w:tabs>
+          <w:tab w:val="num" w:pos="2880"/>
+        </w:tabs>
+        <w:ind w:left="2880" w:hanging="360"/>
+      </w:pPr>
+      <w:rPr>
+        <w:rFonts w:ascii="Wingdings" w:hAnsi="Wingdings" w:hint="default"/>
+        <w:sz w:val="20"/>
+      </w:rPr>
+    </w:lvl>
+    <w:lvl w:ilvl="4" w:tentative="1">
+      <w:start w:val="1"/>
+      <w:numFmt w:val="bullet"/>
+      <w:lvlText w:val=""/>
+      <w:lvlJc w:val="left"/>
+      <w:pPr>
+        <w:tabs>
+          <w:tab w:val="num" w:pos="3600"/>
+        </w:tabs>
+        <w:ind w:left="3600" w:hanging="360"/>
+      </w:pPr>
+      <w:rPr>
+        <w:rFonts w:ascii="Wingdings" w:hAnsi="Wingdings" w:hint="default"/>
+        <w:sz w:val="20"/>
+      </w:rPr>
+    </w:lvl>
+    <w:lvl w:ilvl="5" w:tentative="1">
+      <w:start w:val="1"/>
+      <w:numFmt w:val="bullet"/>
+      <w:lvlText w:val=""/>
+      <w:lvlJc w:val="left"/>
+      <w:pPr>
+        <w:tabs>
+          <w:tab w:val="num" w:pos="4320"/>
+        </w:tabs>
+        <w:ind w:left="4320" w:hanging="360"/>
+      </w:pPr>
+      <w:rPr>
+        <w:rFonts w:ascii="Wingdings" w:hAnsi="Wingdings" w:hint="default"/>
+        <w:sz w:val="20"/>
+      </w:rPr>
+    </w:lvl>
+    <w:lvl w:ilvl="6" w:tentative="1">
+      <w:start w:val="1"/>
+      <w:numFmt w:val="bullet"/>
+      <w:lvlText w:val=""/>
+      <w:lvlJc w:val="left"/>
+      <w:pPr>
+        <w:tabs>
+          <w:tab w:val="num" w:pos="5040"/>
+        </w:tabs>
+        <w:ind w:left="5040" w:hanging="360"/>
+      </w:pPr>
+      <w:rPr>
+        <w:rFonts w:ascii="Wingdings" w:hAnsi="Wingdings" w:hint="default"/>
+        <w:sz w:val="20"/>
+      </w:rPr>
+    </w:lvl>
+    <w:lvl w:ilvl="7" w:tentative="1">
+      <w:start w:val="1"/>
+      <w:numFmt w:val="bullet"/>
+      <w:lvlText w:val=""/>
+      <w:lvlJc w:val="left"/>
+      <w:pPr>
+        <w:tabs>
+          <w:tab w:val="num" w:pos="5760"/>
+        </w:tabs>
+        <w:ind w:left="5760" w:hanging="360"/>
+      </w:pPr>
+      <w:rPr>
+        <w:rFonts w:ascii="Wingdings" w:hAnsi="Wingdings" w:hint="default"/>
+        <w:sz w:val="20"/>
+      </w:rPr>
+    </w:lvl>
+    <w:lvl w:ilvl="8" w:tentative="1">
+      <w:start w:val="1"/>
+      <w:numFmt w:val="bullet"/>
+      <w:lvlText w:val=""/>
+      <w:lvlJc w:val="left"/>
+      <w:pPr>
+        <w:tabs>
+          <w:tab w:val="num" w:pos="6480"/>
+        </w:tabs>
+        <w:ind w:left="6480" w:hanging="360"/>
+      </w:pPr>
+      <w:rPr>
+        <w:rFonts w:ascii="Wingdings" w:hAnsi="Wingdings" w:hint="default"/>
+        <w:sz w:val="20"/>
+      </w:rPr>
+    </w:lvl>
+  </w:abstractNum>
+  <w:abstractNum w:abstractNumId="24" w15:restartNumberingAfterBreak="0">
+    <w:nsid w:val="6F2829DC"/>
+    <w:multiLevelType w:val="multilevel"/>
+    <w:tmpl w:val="2D56B8C8"/>
+    <w:lvl w:ilvl="0">
+      <w:start w:val="1"/>
+      <w:numFmt w:val="bullet"/>
+      <w:lvlText w:val=""/>
+      <w:lvlJc w:val="left"/>
+      <w:pPr>
+        <w:tabs>
+          <w:tab w:val="num" w:pos="720"/>
+        </w:tabs>
+        <w:ind w:left="720" w:hanging="360"/>
+      </w:pPr>
+      <w:rPr>
+        <w:rFonts w:ascii="Symbol" w:hAnsi="Symbol" w:hint="default"/>
+        <w:sz w:val="20"/>
+      </w:rPr>
+    </w:lvl>
+    <w:lvl w:ilvl="1">
+      <w:start w:val="1"/>
+      <w:numFmt w:val="bullet"/>
+      <w:lvlText w:val="o"/>
+      <w:lvlJc w:val="left"/>
+      <w:pPr>
+        <w:tabs>
+          <w:tab w:val="num" w:pos="1440"/>
+        </w:tabs>
+        <w:ind w:left="1440" w:hanging="360"/>
+      </w:pPr>
+      <w:rPr>
+        <w:rFonts w:ascii="Courier New" w:hAnsi="Courier New" w:hint="default"/>
+        <w:sz w:val="20"/>
+      </w:rPr>
+    </w:lvl>
+    <w:lvl w:ilvl="2" w:tentative="1">
+      <w:start w:val="1"/>
+      <w:numFmt w:val="bullet"/>
+      <w:lvlText w:val=""/>
+      <w:lvlJc w:val="left"/>
+      <w:pPr>
+        <w:tabs>
+          <w:tab w:val="num" w:pos="2160"/>
+        </w:tabs>
+        <w:ind w:left="2160" w:hanging="360"/>
+      </w:pPr>
+      <w:rPr>
+        <w:rFonts w:ascii="Wingdings" w:hAnsi="Wingdings" w:hint="default"/>
+        <w:sz w:val="20"/>
+      </w:rPr>
+    </w:lvl>
+    <w:lvl w:ilvl="3" w:tentative="1">
+      <w:start w:val="1"/>
+      <w:numFmt w:val="bullet"/>
+      <w:lvlText w:val=""/>
+      <w:lvlJc w:val="left"/>
+      <w:pPr>
+        <w:tabs>
+          <w:tab w:val="num" w:pos="2880"/>
+        </w:tabs>
+        <w:ind w:left="2880" w:hanging="360"/>
+      </w:pPr>
+      <w:rPr>
+        <w:rFonts w:ascii="Wingdings" w:hAnsi="Wingdings" w:hint="default"/>
+        <w:sz w:val="20"/>
+      </w:rPr>
+    </w:lvl>
+    <w:lvl w:ilvl="4" w:tentative="1">
+      <w:start w:val="1"/>
+      <w:numFmt w:val="bullet"/>
+      <w:lvlText w:val=""/>
+      <w:lvlJc w:val="left"/>
+      <w:pPr>
+        <w:tabs>
+          <w:tab w:val="num" w:pos="3600"/>
+        </w:tabs>
+        <w:ind w:left="3600" w:hanging="360"/>
+      </w:pPr>
+      <w:rPr>
+        <w:rFonts w:ascii="Wingdings" w:hAnsi="Wingdings" w:hint="default"/>
+        <w:sz w:val="20"/>
+      </w:rPr>
+    </w:lvl>
+    <w:lvl w:ilvl="5" w:tentative="1">
+      <w:start w:val="1"/>
+      <w:numFmt w:val="bullet"/>
+      <w:lvlText w:val=""/>
+      <w:lvlJc w:val="left"/>
+      <w:pPr>
+        <w:tabs>
+          <w:tab w:val="num" w:pos="4320"/>
+        </w:tabs>
+        <w:ind w:left="4320" w:hanging="360"/>
+      </w:pPr>
+      <w:rPr>
+        <w:rFonts w:ascii="Wingdings" w:hAnsi="Wingdings" w:hint="default"/>
+        <w:sz w:val="20"/>
+      </w:rPr>
+    </w:lvl>
+    <w:lvl w:ilvl="6" w:tentative="1">
+      <w:start w:val="1"/>
+      <w:numFmt w:val="bullet"/>
+      <w:lvlText w:val=""/>
+      <w:lvlJc w:val="left"/>
+      <w:pPr>
+        <w:tabs>
+          <w:tab w:val="num" w:pos="5040"/>
+        </w:tabs>
+        <w:ind w:left="5040" w:hanging="360"/>
+      </w:pPr>
+      <w:rPr>
+        <w:rFonts w:ascii="Wingdings" w:hAnsi="Wingdings" w:hint="default"/>
+        <w:sz w:val="20"/>
+      </w:rPr>
+    </w:lvl>
+    <w:lvl w:ilvl="7" w:tentative="1">
+      <w:start w:val="1"/>
+      <w:numFmt w:val="bullet"/>
+      <w:lvlText w:val=""/>
+      <w:lvlJc w:val="left"/>
+      <w:pPr>
+        <w:tabs>
+          <w:tab w:val="num" w:pos="5760"/>
+        </w:tabs>
+        <w:ind w:left="5760" w:hanging="360"/>
+      </w:pPr>
+      <w:rPr>
+        <w:rFonts w:ascii="Wingdings" w:hAnsi="Wingdings" w:hint="default"/>
+        <w:sz w:val="20"/>
+      </w:rPr>
+    </w:lvl>
+    <w:lvl w:ilvl="8" w:tentative="1">
+      <w:start w:val="1"/>
+      <w:numFmt w:val="bullet"/>
+      <w:lvlText w:val=""/>
+      <w:lvlJc w:val="left"/>
+      <w:pPr>
+        <w:tabs>
+          <w:tab w:val="num" w:pos="6480"/>
+        </w:tabs>
+        <w:ind w:left="6480" w:hanging="360"/>
+      </w:pPr>
+      <w:rPr>
+        <w:rFonts w:ascii="Wingdings" w:hAnsi="Wingdings" w:hint="default"/>
+        <w:sz w:val="20"/>
+      </w:rPr>
+    </w:lvl>
+  </w:abstractNum>
+  <w:abstractNum w:abstractNumId="25" w15:restartNumberingAfterBreak="0">
+    <w:nsid w:val="74A40EDE"/>
+    <w:multiLevelType w:val="multilevel"/>
+    <w:tmpl w:val="2B6AD266"/>
+    <w:lvl w:ilvl="0">
+      <w:start w:val="1"/>
+      <w:numFmt w:val="bullet"/>
+      <w:lvlText w:val=""/>
+      <w:lvlJc w:val="left"/>
+      <w:pPr>
+        <w:tabs>
+          <w:tab w:val="num" w:pos="720"/>
+        </w:tabs>
+        <w:ind w:left="720" w:hanging="360"/>
+      </w:pPr>
+      <w:rPr>
+        <w:rFonts w:ascii="Symbol" w:hAnsi="Symbol" w:hint="default"/>
+        <w:sz w:val="20"/>
+      </w:rPr>
+    </w:lvl>
+    <w:lvl w:ilvl="1">
+      <w:start w:val="1"/>
+      <w:numFmt w:val="bullet"/>
+      <w:lvlText w:val="o"/>
+      <w:lvlJc w:val="left"/>
+      <w:pPr>
+        <w:tabs>
+          <w:tab w:val="num" w:pos="1440"/>
+        </w:tabs>
+        <w:ind w:left="1440" w:hanging="360"/>
+      </w:pPr>
+      <w:rPr>
+        <w:rFonts w:ascii="Courier New" w:hAnsi="Courier New" w:hint="default"/>
+        <w:sz w:val="20"/>
+      </w:rPr>
+    </w:lvl>
+    <w:lvl w:ilvl="2" w:tentative="1">
+      <w:start w:val="1"/>
+      <w:numFmt w:val="bullet"/>
+      <w:lvlText w:val=""/>
+      <w:lvlJc w:val="left"/>
+      <w:pPr>
+        <w:tabs>
+          <w:tab w:val="num" w:pos="2160"/>
+        </w:tabs>
+        <w:ind w:left="2160" w:hanging="360"/>
+      </w:pPr>
+      <w:rPr>
+        <w:rFonts w:ascii="Wingdings" w:hAnsi="Wingdings" w:hint="default"/>
+        <w:sz w:val="20"/>
+      </w:rPr>
+    </w:lvl>
+    <w:lvl w:ilvl="3" w:tentative="1">
+      <w:start w:val="1"/>
+      <w:numFmt w:val="bullet"/>
+      <w:lvlText w:val=""/>
+      <w:lvlJc w:val="left"/>
+      <w:pPr>
+        <w:tabs>
+          <w:tab w:val="num" w:pos="2880"/>
+        </w:tabs>
+        <w:ind w:left="2880" w:hanging="360"/>
+      </w:pPr>
+      <w:rPr>
+        <w:rFonts w:ascii="Wingdings" w:hAnsi="Wingdings" w:hint="default"/>
+        <w:sz w:val="20"/>
+      </w:rPr>
+    </w:lvl>
+    <w:lvl w:ilvl="4" w:tentative="1">
+      <w:start w:val="1"/>
+      <w:numFmt w:val="bullet"/>
+      <w:lvlText w:val=""/>
+      <w:lvlJc w:val="left"/>
+      <w:pPr>
+        <w:tabs>
+          <w:tab w:val="num" w:pos="3600"/>
+        </w:tabs>
+        <w:ind w:left="3600" w:hanging="360"/>
+      </w:pPr>
+      <w:rPr>
+        <w:rFonts w:ascii="Wingdings" w:hAnsi="Wingdings" w:hint="default"/>
+        <w:sz w:val="20"/>
+      </w:rPr>
+    </w:lvl>
+    <w:lvl w:ilvl="5" w:tentative="1">
+      <w:start w:val="1"/>
+      <w:numFmt w:val="bullet"/>
+      <w:lvlText w:val=""/>
+      <w:lvlJc w:val="left"/>
+      <w:pPr>
+        <w:tabs>
+          <w:tab w:val="num" w:pos="4320"/>
+        </w:tabs>
+        <w:ind w:left="4320" w:hanging="360"/>
+      </w:pPr>
+      <w:rPr>
+        <w:rFonts w:ascii="Wingdings" w:hAnsi="Wingdings" w:hint="default"/>
+        <w:sz w:val="20"/>
+      </w:rPr>
+    </w:lvl>
+    <w:lvl w:ilvl="6" w:tentative="1">
+      <w:start w:val="1"/>
+      <w:numFmt w:val="bullet"/>
+      <w:lvlText w:val=""/>
+      <w:lvlJc w:val="left"/>
+      <w:pPr>
+        <w:tabs>
+          <w:tab w:val="num" w:pos="5040"/>
+        </w:tabs>
+        <w:ind w:left="5040" w:hanging="360"/>
+      </w:pPr>
+      <w:rPr>
+        <w:rFonts w:ascii="Wingdings" w:hAnsi="Wingdings" w:hint="default"/>
+        <w:sz w:val="20"/>
+      </w:rPr>
+    </w:lvl>
+    <w:lvl w:ilvl="7" w:tentative="1">
+      <w:start w:val="1"/>
+      <w:numFmt w:val="bullet"/>
+      <w:lvlText w:val=""/>
+      <w:lvlJc w:val="left"/>
+      <w:pPr>
+        <w:tabs>
+          <w:tab w:val="num" w:pos="5760"/>
+        </w:tabs>
+        <w:ind w:left="5760" w:hanging="360"/>
+      </w:pPr>
+      <w:rPr>
+        <w:rFonts w:ascii="Wingdings" w:hAnsi="Wingdings" w:hint="default"/>
+        <w:sz w:val="20"/>
+      </w:rPr>
+    </w:lvl>
+    <w:lvl w:ilvl="8" w:tentative="1">
+      <w:start w:val="1"/>
+      <w:numFmt w:val="bullet"/>
+      <w:lvlText w:val=""/>
+      <w:lvlJc w:val="left"/>
+      <w:pPr>
+        <w:tabs>
+          <w:tab w:val="num" w:pos="6480"/>
+        </w:tabs>
+        <w:ind w:left="6480" w:hanging="360"/>
+      </w:pPr>
+      <w:rPr>
+        <w:rFonts w:ascii="Wingdings" w:hAnsi="Wingdings" w:hint="default"/>
+        <w:sz w:val="20"/>
+      </w:rPr>
+    </w:lvl>
+  </w:abstractNum>
+  <w:abstractNum w:abstractNumId="26" w15:restartNumberingAfterBreak="0">
     <w:nsid w:val="777A6590"/>
     <w:multiLevelType w:val="hybridMultilevel"/>
     <w:tmpl w:val="7ACA2522"/>
@@ -3355,7 +7706,156 @@
       </w:pPr>
     </w:lvl>
   </w:abstractNum>
-  <w:abstractNum w:abstractNumId="10" w15:restartNumberingAfterBreak="0">
+  <w:abstractNum w:abstractNumId="27" w15:restartNumberingAfterBreak="0">
+    <w:nsid w:val="7A794D50"/>
+    <w:multiLevelType w:val="multilevel"/>
+    <w:tmpl w:val="9BE41982"/>
+    <w:lvl w:ilvl="0">
+      <w:start w:val="1"/>
+      <w:numFmt w:val="bullet"/>
+      <w:lvlText w:val=""/>
+      <w:lvlJc w:val="left"/>
+      <w:pPr>
+        <w:tabs>
+          <w:tab w:val="num" w:pos="720"/>
+        </w:tabs>
+        <w:ind w:left="720" w:hanging="360"/>
+      </w:pPr>
+      <w:rPr>
+        <w:rFonts w:ascii="Symbol" w:hAnsi="Symbol" w:hint="default"/>
+        <w:sz w:val="20"/>
+      </w:rPr>
+    </w:lvl>
+    <w:lvl w:ilvl="1">
+      <w:start w:val="1"/>
+      <w:numFmt w:val="bullet"/>
+      <w:lvlText w:val="o"/>
+      <w:lvlJc w:val="left"/>
+      <w:pPr>
+        <w:tabs>
+          <w:tab w:val="num" w:pos="1440"/>
+        </w:tabs>
+        <w:ind w:left="1440" w:hanging="360"/>
+      </w:pPr>
+      <w:rPr>
+        <w:rFonts w:ascii="Courier New" w:hAnsi="Courier New" w:hint="default"/>
+        <w:sz w:val="20"/>
+      </w:rPr>
+    </w:lvl>
+    <w:lvl w:ilvl="2" w:tentative="1">
+      <w:start w:val="1"/>
+      <w:numFmt w:val="bullet"/>
+      <w:lvlText w:val=""/>
+      <w:lvlJc w:val="left"/>
+      <w:pPr>
+        <w:tabs>
+          <w:tab w:val="num" w:pos="2160"/>
+        </w:tabs>
+        <w:ind w:left="2160" w:hanging="360"/>
+      </w:pPr>
+      <w:rPr>
+        <w:rFonts w:ascii="Wingdings" w:hAnsi="Wingdings" w:hint="default"/>
+        <w:sz w:val="20"/>
+      </w:rPr>
+    </w:lvl>
+    <w:lvl w:ilvl="3" w:tentative="1">
+      <w:start w:val="1"/>
+      <w:numFmt w:val="bullet"/>
+      <w:lvlText w:val=""/>
+      <w:lvlJc w:val="left"/>
+      <w:pPr>
+        <w:tabs>
+          <w:tab w:val="num" w:pos="2880"/>
+        </w:tabs>
+        <w:ind w:left="2880" w:hanging="360"/>
+      </w:pPr>
+      <w:rPr>
+        <w:rFonts w:ascii="Wingdings" w:hAnsi="Wingdings" w:hint="default"/>
+        <w:sz w:val="20"/>
+      </w:rPr>
+    </w:lvl>
+    <w:lvl w:ilvl="4" w:tentative="1">
+      <w:start w:val="1"/>
+      <w:numFmt w:val="bullet"/>
+      <w:lvlText w:val=""/>
+      <w:lvlJc w:val="left"/>
+      <w:pPr>
+        <w:tabs>
+          <w:tab w:val="num" w:pos="3600"/>
+        </w:tabs>
+        <w:ind w:left="3600" w:hanging="360"/>
+      </w:pPr>
+      <w:rPr>
+        <w:rFonts w:ascii="Wingdings" w:hAnsi="Wingdings" w:hint="default"/>
+        <w:sz w:val="20"/>
+      </w:rPr>
+    </w:lvl>
+    <w:lvl w:ilvl="5" w:tentative="1">
+      <w:start w:val="1"/>
+      <w:numFmt w:val="bullet"/>
+      <w:lvlText w:val=""/>
+      <w:lvlJc w:val="left"/>
+      <w:pPr>
+        <w:tabs>
+          <w:tab w:val="num" w:pos="4320"/>
+        </w:tabs>
+        <w:ind w:left="4320" w:hanging="360"/>
+      </w:pPr>
+      <w:rPr>
+        <w:rFonts w:ascii="Wingdings" w:hAnsi="Wingdings" w:hint="default"/>
+        <w:sz w:val="20"/>
+      </w:rPr>
+    </w:lvl>
+    <w:lvl w:ilvl="6" w:tentative="1">
+      <w:start w:val="1"/>
+      <w:numFmt w:val="bullet"/>
+      <w:lvlText w:val=""/>
+      <w:lvlJc w:val="left"/>
+      <w:pPr>
+        <w:tabs>
+          <w:tab w:val="num" w:pos="5040"/>
+        </w:tabs>
+        <w:ind w:left="5040" w:hanging="360"/>
+      </w:pPr>
+      <w:rPr>
+        <w:rFonts w:ascii="Wingdings" w:hAnsi="Wingdings" w:hint="default"/>
+        <w:sz w:val="20"/>
+      </w:rPr>
+    </w:lvl>
+    <w:lvl w:ilvl="7" w:tentative="1">
+      <w:start w:val="1"/>
+      <w:numFmt w:val="bullet"/>
+      <w:lvlText w:val=""/>
+      <w:lvlJc w:val="left"/>
+      <w:pPr>
+        <w:tabs>
+          <w:tab w:val="num" w:pos="5760"/>
+        </w:tabs>
+        <w:ind w:left="5760" w:hanging="360"/>
+      </w:pPr>
+      <w:rPr>
+        <w:rFonts w:ascii="Wingdings" w:hAnsi="Wingdings" w:hint="default"/>
+        <w:sz w:val="20"/>
+      </w:rPr>
+    </w:lvl>
+    <w:lvl w:ilvl="8" w:tentative="1">
+      <w:start w:val="1"/>
+      <w:numFmt w:val="bullet"/>
+      <w:lvlText w:val=""/>
+      <w:lvlJc w:val="left"/>
+      <w:pPr>
+        <w:tabs>
+          <w:tab w:val="num" w:pos="6480"/>
+        </w:tabs>
+        <w:ind w:left="6480" w:hanging="360"/>
+      </w:pPr>
+      <w:rPr>
+        <w:rFonts w:ascii="Wingdings" w:hAnsi="Wingdings" w:hint="default"/>
+        <w:sz w:val="20"/>
+      </w:rPr>
+    </w:lvl>
+  </w:abstractNum>
+  <w:abstractNum w:abstractNumId="28" w15:restartNumberingAfterBreak="0">
     <w:nsid w:val="7B694F4E"/>
     <w:multiLevelType w:val="multilevel"/>
     <w:tmpl w:val="34585B46"/>
@@ -3504,38 +8004,244 @@
       </w:rPr>
     </w:lvl>
   </w:abstractNum>
-  <w:num w:numId="1" w16cid:durableId="1084569937">
+  <w:abstractNum w:abstractNumId="29" w15:restartNumberingAfterBreak="0">
+    <w:nsid w:val="7F955B1C"/>
+    <w:multiLevelType w:val="multilevel"/>
+    <w:tmpl w:val="FE80408C"/>
+    <w:lvl w:ilvl="0">
+      <w:start w:val="1"/>
+      <w:numFmt w:val="bullet"/>
+      <w:lvlText w:val=""/>
+      <w:lvlJc w:val="left"/>
+      <w:pPr>
+        <w:tabs>
+          <w:tab w:val="num" w:pos="720"/>
+        </w:tabs>
+        <w:ind w:left="720" w:hanging="360"/>
+      </w:pPr>
+      <w:rPr>
+        <w:rFonts w:ascii="Symbol" w:hAnsi="Symbol" w:hint="default"/>
+        <w:sz w:val="20"/>
+      </w:rPr>
+    </w:lvl>
+    <w:lvl w:ilvl="1">
+      <w:start w:val="1"/>
+      <w:numFmt w:val="bullet"/>
+      <w:lvlText w:val="o"/>
+      <w:lvlJc w:val="left"/>
+      <w:pPr>
+        <w:tabs>
+          <w:tab w:val="num" w:pos="1440"/>
+        </w:tabs>
+        <w:ind w:left="1440" w:hanging="360"/>
+      </w:pPr>
+      <w:rPr>
+        <w:rFonts w:ascii="Courier New" w:hAnsi="Courier New" w:hint="default"/>
+        <w:sz w:val="20"/>
+      </w:rPr>
+    </w:lvl>
+    <w:lvl w:ilvl="2" w:tentative="1">
+      <w:start w:val="1"/>
+      <w:numFmt w:val="bullet"/>
+      <w:lvlText w:val=""/>
+      <w:lvlJc w:val="left"/>
+      <w:pPr>
+        <w:tabs>
+          <w:tab w:val="num" w:pos="2160"/>
+        </w:tabs>
+        <w:ind w:left="2160" w:hanging="360"/>
+      </w:pPr>
+      <w:rPr>
+        <w:rFonts w:ascii="Wingdings" w:hAnsi="Wingdings" w:hint="default"/>
+        <w:sz w:val="20"/>
+      </w:rPr>
+    </w:lvl>
+    <w:lvl w:ilvl="3" w:tentative="1">
+      <w:start w:val="1"/>
+      <w:numFmt w:val="bullet"/>
+      <w:lvlText w:val=""/>
+      <w:lvlJc w:val="left"/>
+      <w:pPr>
+        <w:tabs>
+          <w:tab w:val="num" w:pos="2880"/>
+        </w:tabs>
+        <w:ind w:left="2880" w:hanging="360"/>
+      </w:pPr>
+      <w:rPr>
+        <w:rFonts w:ascii="Wingdings" w:hAnsi="Wingdings" w:hint="default"/>
+        <w:sz w:val="20"/>
+      </w:rPr>
+    </w:lvl>
+    <w:lvl w:ilvl="4" w:tentative="1">
+      <w:start w:val="1"/>
+      <w:numFmt w:val="bullet"/>
+      <w:lvlText w:val=""/>
+      <w:lvlJc w:val="left"/>
+      <w:pPr>
+        <w:tabs>
+          <w:tab w:val="num" w:pos="3600"/>
+        </w:tabs>
+        <w:ind w:left="3600" w:hanging="360"/>
+      </w:pPr>
+      <w:rPr>
+        <w:rFonts w:ascii="Wingdings" w:hAnsi="Wingdings" w:hint="default"/>
+        <w:sz w:val="20"/>
+      </w:rPr>
+    </w:lvl>
+    <w:lvl w:ilvl="5" w:tentative="1">
+      <w:start w:val="1"/>
+      <w:numFmt w:val="bullet"/>
+      <w:lvlText w:val=""/>
+      <w:lvlJc w:val="left"/>
+      <w:pPr>
+        <w:tabs>
+          <w:tab w:val="num" w:pos="4320"/>
+        </w:tabs>
+        <w:ind w:left="4320" w:hanging="360"/>
+      </w:pPr>
+      <w:rPr>
+        <w:rFonts w:ascii="Wingdings" w:hAnsi="Wingdings" w:hint="default"/>
+        <w:sz w:val="20"/>
+      </w:rPr>
+    </w:lvl>
+    <w:lvl w:ilvl="6" w:tentative="1">
+      <w:start w:val="1"/>
+      <w:numFmt w:val="bullet"/>
+      <w:lvlText w:val=""/>
+      <w:lvlJc w:val="left"/>
+      <w:pPr>
+        <w:tabs>
+          <w:tab w:val="num" w:pos="5040"/>
+        </w:tabs>
+        <w:ind w:left="5040" w:hanging="360"/>
+      </w:pPr>
+      <w:rPr>
+        <w:rFonts w:ascii="Wingdings" w:hAnsi="Wingdings" w:hint="default"/>
+        <w:sz w:val="20"/>
+      </w:rPr>
+    </w:lvl>
+    <w:lvl w:ilvl="7" w:tentative="1">
+      <w:start w:val="1"/>
+      <w:numFmt w:val="bullet"/>
+      <w:lvlText w:val=""/>
+      <w:lvlJc w:val="left"/>
+      <w:pPr>
+        <w:tabs>
+          <w:tab w:val="num" w:pos="5760"/>
+        </w:tabs>
+        <w:ind w:left="5760" w:hanging="360"/>
+      </w:pPr>
+      <w:rPr>
+        <w:rFonts w:ascii="Wingdings" w:hAnsi="Wingdings" w:hint="default"/>
+        <w:sz w:val="20"/>
+      </w:rPr>
+    </w:lvl>
+    <w:lvl w:ilvl="8" w:tentative="1">
+      <w:start w:val="1"/>
+      <w:numFmt w:val="bullet"/>
+      <w:lvlText w:val=""/>
+      <w:lvlJc w:val="left"/>
+      <w:pPr>
+        <w:tabs>
+          <w:tab w:val="num" w:pos="6480"/>
+        </w:tabs>
+        <w:ind w:left="6480" w:hanging="360"/>
+      </w:pPr>
+      <w:rPr>
+        <w:rFonts w:ascii="Wingdings" w:hAnsi="Wingdings" w:hint="default"/>
+        <w:sz w:val="20"/>
+      </w:rPr>
+    </w:lvl>
+  </w:abstractNum>
+  <w:num w:numId="1">
+    <w:abstractNumId w:val="21"/>
+  </w:num>
+  <w:num w:numId="2">
+    <w:abstractNumId w:val="1"/>
+  </w:num>
+  <w:num w:numId="3">
+    <w:abstractNumId w:val="12"/>
+  </w:num>
+  <w:num w:numId="4">
+    <w:abstractNumId w:val="4"/>
+  </w:num>
+  <w:num w:numId="5">
+    <w:abstractNumId w:val="2"/>
+  </w:num>
+  <w:num w:numId="6">
+    <w:abstractNumId w:val="22"/>
+  </w:num>
+  <w:num w:numId="7">
+    <w:abstractNumId w:val="6"/>
+  </w:num>
+  <w:num w:numId="8">
+    <w:abstractNumId w:val="28"/>
+  </w:num>
+  <w:num w:numId="9">
+    <w:abstractNumId w:val="16"/>
+  </w:num>
+  <w:num w:numId="10">
+    <w:abstractNumId w:val="15"/>
+  </w:num>
+  <w:num w:numId="11">
+    <w:abstractNumId w:val="26"/>
+  </w:num>
+  <w:num w:numId="12">
+    <w:abstractNumId w:val="13"/>
+  </w:num>
+  <w:num w:numId="13">
+    <w:abstractNumId w:val="8"/>
+  </w:num>
+  <w:num w:numId="14">
+    <w:abstractNumId w:val="3"/>
+  </w:num>
+  <w:num w:numId="15">
+    <w:abstractNumId w:val="0"/>
+  </w:num>
+  <w:num w:numId="16">
+    <w:abstractNumId w:val="10"/>
+  </w:num>
+  <w:num w:numId="17">
+    <w:abstractNumId w:val="14"/>
+  </w:num>
+  <w:num w:numId="18">
+    <w:abstractNumId w:val="25"/>
+  </w:num>
+  <w:num w:numId="19">
+    <w:abstractNumId w:val="5"/>
+  </w:num>
+  <w:num w:numId="20">
+    <w:abstractNumId w:val="27"/>
+  </w:num>
+  <w:num w:numId="21">
+    <w:abstractNumId w:val="24"/>
+  </w:num>
+  <w:num w:numId="22">
+    <w:abstractNumId w:val="11"/>
+  </w:num>
+  <w:num w:numId="23">
     <w:abstractNumId w:val="7"/>
   </w:num>
-  <w:num w:numId="2" w16cid:durableId="143816663">
-    <w:abstractNumId w:val="0"/>
+  <w:num w:numId="24">
+    <w:abstractNumId w:val="19"/>
   </w:num>
-  <w:num w:numId="3" w16cid:durableId="392045633">
-    <w:abstractNumId w:val="4"/>
+  <w:num w:numId="25">
+    <w:abstractNumId w:val="17"/>
   </w:num>
-  <w:num w:numId="4" w16cid:durableId="583150034">
-    <w:abstractNumId w:val="2"/>
+  <w:num w:numId="26">
+    <w:abstractNumId w:val="23"/>
   </w:num>
-  <w:num w:numId="5" w16cid:durableId="122116351">
-    <w:abstractNumId w:val="1"/>
+  <w:num w:numId="27">
+    <w:abstractNumId w:val="20"/>
   </w:num>
-  <w:num w:numId="6" w16cid:durableId="529610279">
-    <w:abstractNumId w:val="8"/>
+  <w:num w:numId="28">
+    <w:abstractNumId w:val="9"/>
   </w:num>
-  <w:num w:numId="7" w16cid:durableId="85656271">
-    <w:abstractNumId w:val="3"/>
+  <w:num w:numId="29">
+    <w:abstractNumId w:val="29"/>
   </w:num>
-  <w:num w:numId="8" w16cid:durableId="109324982">
-    <w:abstractNumId w:val="10"/>
-  </w:num>
-  <w:num w:numId="9" w16cid:durableId="744110192">
-    <w:abstractNumId w:val="6"/>
-  </w:num>
-  <w:num w:numId="10" w16cid:durableId="904530880">
-    <w:abstractNumId w:val="5"/>
-  </w:num>
-  <w:num w:numId="11" w16cid:durableId="1190995231">
-    <w:abstractNumId w:val="9"/>
+  <w:num w:numId="30">
+    <w:abstractNumId w:val="18"/>
   </w:num>
 </w:numbering>
 </file>
@@ -3990,6 +8696,28 @@
       <w:szCs w:val="32"/>
     </w:rPr>
   </w:style>
+  <w:style w:type="paragraph" w:styleId="3">
+    <w:name w:val="heading 3"/>
+    <w:basedOn w:val="a"/>
+    <w:next w:val="a"/>
+    <w:link w:val="30"/>
+    <w:uiPriority w:val="9"/>
+    <w:unhideWhenUsed/>
+    <w:qFormat/>
+    <w:rsid w:val="00C92390"/>
+    <w:pPr>
+      <w:keepNext/>
+      <w:keepLines/>
+      <w:spacing w:before="260" w:after="260" w:line="416" w:lineRule="auto"/>
+      <w:outlineLvl w:val="2"/>
+    </w:pPr>
+    <w:rPr>
+      <w:b/>
+      <w:bCs/>
+      <w:sz w:val="32"/>
+      <w:szCs w:val="32"/>
+    </w:rPr>
+  </w:style>
   <w:style w:type="character" w:default="1" w:styleId="a0">
     <w:name w:val="Default Paragraph Font"/>
     <w:uiPriority w:val="1"/>
@@ -4271,6 +8999,20 @@
       <w:ind w:firstLineChars="200" w:firstLine="420"/>
     </w:pPr>
   </w:style>
+  <w:style w:type="character" w:customStyle="1" w:styleId="30">
+    <w:name w:val="标题 3 字符"/>
+    <w:basedOn w:val="a0"/>
+    <w:link w:val="3"/>
+    <w:uiPriority w:val="9"/>
+    <w:rsid w:val="00C92390"/>
+    <w:rPr>
+      <w:rFonts w:eastAsia="宋体"/>
+      <w:b/>
+      <w:bCs/>
+      <w:sz w:val="32"/>
+      <w:szCs w:val="32"/>
+    </w:rPr>
+  </w:style>
 </w:styles>
 </file>
 

--- a/人力资源计划.docx
+++ b/人力资源计划.docx
@@ -2550,7 +2550,7 @@
         <w:jc w:val="left"/>
         <w:textAlignment w:val="baseline"/>
         <w:rPr>
-          <w:rFonts w:ascii="Segoe UI" w:hAnsi="Segoe UI" w:cs="Segoe UI" w:hint="eastAsia"/>
+          <w:rFonts w:ascii="Segoe UI" w:hAnsi="Segoe UI" w:cs="Segoe UI"/>
           <w:color w:val="1F2328"/>
           <w:kern w:val="0"/>
           <w:sz w:val="23"/>
@@ -4073,7 +4073,7 @@
           <w:sz w:val="23"/>
           <w:szCs w:val="23"/>
         </w:rPr>
-        <w:t>本人力资源计划为云南省企业就业失业数据采集系统项目提供了详细的人员配置和管理方案。通过合理配置人力资源、加强团队培训和协作以及应对人力资源风险，我们有信心确保项目团队具备足够的技能和资源，以顺利推进项目并实现预期目标。</w:t>
+        <w:t>本人力资源计划为云南省企业就业失业数据采集系统项目提供了详细的人员配置和管理方案。通过合理配置人力资源、加强团队培训和协作以及应对人力资源风险，我们有信心确保项目团队具备足够的技能和资源，以顺利推进项目并实现预期目标</w:t>
       </w:r>
     </w:p>
     <w:sectPr>
